--- a/02-documentation/documentation.docx
+++ b/02-documentation/documentation.docx
@@ -14,7 +14,6 @@
         <w:placeholder>
           <w:docPart w:val="C5304EA0CA654A5986347505373CA065"/>
         </w:placeholder>
-        <w:showingPlcHdr/>
         <w:dataBinding w:prefixMappings="xmlns:ns0='http://purl.org/dc/elements/1.1/' xmlns:ns1='http://schemas.openxmlformats.org/package/2006/metadata/core-properties' " w:xpath="/ns1:coreProperties[1]/ns0:title[1]" w:storeItemID="{6C3C8BC8-F283-45AE-878A-BAB7291924A1}"/>
         <w:text/>
       </w:sdtPr>
@@ -31,9 +30,10 @@
           </w:pPr>
           <w:r>
             <w:rPr>
-              <w:rStyle w:val="Platzhaltertext"/>
+              <w:sz w:val="36"/>
+              <w:szCs w:val="36"/>
             </w:rPr>
-            <w:t>[Titel]</w:t>
+            <w:t xml:space="preserve">Webauftritt entwickeln </w:t>
           </w:r>
         </w:p>
       </w:sdtContent>
@@ -53,16 +53,24 @@
           <w:placeholder>
             <w:docPart w:val="D51AD77C775644BAB5DB722052C415C6"/>
           </w:placeholder>
-          <w:showingPlcHdr/>
           <w:dataBinding w:prefixMappings="xmlns:ns0='http://purl.org/dc/elements/1.1/' xmlns:ns1='http://schemas.openxmlformats.org/package/2006/metadata/core-properties' " w:xpath="/ns1:coreProperties[1]/ns0:subject[1]" w:storeItemID="{6C3C8BC8-F283-45AE-878A-BAB7291924A1}"/>
           <w:text/>
         </w:sdtPr>
         <w:sdtContent>
           <w:r>
-            <w:rPr>
-              <w:rStyle w:val="Platzhaltertext"/>
-            </w:rPr>
-            <w:t>[Betreff]</w:t>
+            <w:t>M293</w:t>
+          </w:r>
+          <w:r>
+            <w:t xml:space="preserve">: </w:t>
+          </w:r>
+          <w:r>
+            <w:t xml:space="preserve">Ein </w:t>
+          </w:r>
+          <w:r>
+            <w:t>Weinland</w:t>
+          </w:r>
+          <w:r>
+            <w:t xml:space="preserve"> Seifen Onlineshop </w:t>
           </w:r>
         </w:sdtContent>
       </w:sdt>
@@ -106,7 +114,7 @@
           <w:sz w:val="20"/>
           <w:szCs w:val="20"/>
         </w:rPr>
-        <w:t>-</w:t>
+        <w:t>documentation.docx</w:t>
       </w:r>
     </w:p>
     <w:p>
@@ -162,7 +170,31 @@
           <w:sz w:val="20"/>
           <w:szCs w:val="20"/>
         </w:rPr>
-        <w:t>03.12.2024</w:t>
+        <w:t>08</w:t>
+      </w:r>
+      <w:r>
+        <w:rPr>
+          <w:noProof/>
+          <w:sz w:val="20"/>
+          <w:szCs w:val="20"/>
+        </w:rPr>
+        <w:t>.0</w:t>
+      </w:r>
+      <w:r>
+        <w:rPr>
+          <w:noProof/>
+          <w:sz w:val="20"/>
+          <w:szCs w:val="20"/>
+        </w:rPr>
+        <w:t>7</w:t>
+      </w:r>
+      <w:r>
+        <w:rPr>
+          <w:noProof/>
+          <w:sz w:val="20"/>
+          <w:szCs w:val="20"/>
+        </w:rPr>
+        <w:t>.2025</w:t>
       </w:r>
       <w:r>
         <w:rPr>
@@ -190,34 +222,19 @@
         <w:rPr>
           <w:sz w:val="20"/>
           <w:szCs w:val="20"/>
-          <w:lang w:val="fr-CH"/>
         </w:rPr>
       </w:pPr>
-      <w:proofErr w:type="spellStart"/>
-      <w:proofErr w:type="gramStart"/>
       <w:r>
         <w:rPr>
           <w:sz w:val="20"/>
           <w:szCs w:val="20"/>
-          <w:lang w:val="fr-CH"/>
         </w:rPr>
-        <w:t>Autor</w:t>
+        <w:t>Autor:</w:t>
       </w:r>
-      <w:proofErr w:type="spellEnd"/>
       <w:r>
         <w:rPr>
           <w:sz w:val="20"/>
           <w:szCs w:val="20"/>
-          <w:lang w:val="fr-CH"/>
-        </w:rPr>
-        <w:t>:</w:t>
-      </w:r>
-      <w:proofErr w:type="gramEnd"/>
-      <w:r>
-        <w:rPr>
-          <w:sz w:val="20"/>
-          <w:szCs w:val="20"/>
-          <w:lang w:val="fr-CH"/>
         </w:rPr>
         <w:tab/>
       </w:r>
@@ -226,7 +243,6 @@
           <w:rPr>
             <w:sz w:val="20"/>
             <w:szCs w:val="20"/>
-            <w:lang w:val="fr-CH"/>
           </w:rPr>
           <w:alias w:val="Autor"/>
           <w:tag w:val=""/>
@@ -242,7 +258,6 @@
             <w:rPr>
               <w:sz w:val="20"/>
               <w:szCs w:val="20"/>
-              <w:lang w:val="fr-CH"/>
             </w:rPr>
             <w:t>Luka Grujic</w:t>
           </w:r>
@@ -262,7 +277,6 @@
           <w:lang w:val="fr-CH"/>
         </w:rPr>
       </w:pPr>
-      <w:proofErr w:type="gramStart"/>
       <w:r>
         <w:rPr>
           <w:sz w:val="20"/>
@@ -271,7 +285,6 @@
         </w:rPr>
         <w:t>E-Mail:</w:t>
       </w:r>
-      <w:proofErr w:type="gramEnd"/>
       <w:r>
         <w:rPr>
           <w:sz w:val="20"/>
@@ -1112,436 +1125,6 @@
         <w:fldChar w:fldCharType="end"/>
       </w:r>
     </w:p>
-    <w:p>
-      <w:pPr>
-        <w:pStyle w:val="Untertitel"/>
-      </w:pPr>
-      <w:bookmarkStart w:id="21" w:name="_Toc449701428"/>
-      <w:r>
-        <w:t>Tabellenverzeichnis</w:t>
-      </w:r>
-      <w:bookmarkEnd w:id="21"/>
-    </w:p>
-    <w:p>
-      <w:pPr>
-        <w:pStyle w:val="Abbildungsverzeichnis"/>
-        <w:tabs>
-          <w:tab w:val="right" w:leader="dot" w:pos="9344"/>
-        </w:tabs>
-        <w:rPr>
-          <w:rFonts w:asciiTheme="minorHAnsi" w:hAnsiTheme="minorHAnsi"/>
-          <w:noProof/>
-        </w:rPr>
-      </w:pPr>
-      <w:r>
-        <w:fldChar w:fldCharType="begin"/>
-      </w:r>
-      <w:r>
-        <w:instrText xml:space="preserve"> TOC \h \z \c "Tabelle" </w:instrText>
-      </w:r>
-      <w:r>
-        <w:fldChar w:fldCharType="separate"/>
-      </w:r>
-      <w:hyperlink w:anchor="_Toc449701436" w:history="1">
-        <w:r>
-          <w:rPr>
-            <w:rStyle w:val="Hyperlink"/>
-            <w:noProof/>
-          </w:rPr>
-          <w:t>Tabelle 1 Versionen</w:t>
-        </w:r>
-        <w:r>
-          <w:rPr>
-            <w:noProof/>
-            <w:webHidden/>
-          </w:rPr>
-          <w:tab/>
-        </w:r>
-        <w:r>
-          <w:rPr>
-            <w:noProof/>
-            <w:webHidden/>
-          </w:rPr>
-          <w:fldChar w:fldCharType="begin"/>
-        </w:r>
-        <w:r>
-          <w:rPr>
-            <w:noProof/>
-            <w:webHidden/>
-          </w:rPr>
-          <w:instrText xml:space="preserve"> PAGEREF _Toc449701436 \h </w:instrText>
-        </w:r>
-        <w:r>
-          <w:rPr>
-            <w:noProof/>
-            <w:webHidden/>
-          </w:rPr>
-        </w:r>
-        <w:r>
-          <w:rPr>
-            <w:noProof/>
-            <w:webHidden/>
-          </w:rPr>
-          <w:fldChar w:fldCharType="separate"/>
-        </w:r>
-        <w:r>
-          <w:rPr>
-            <w:noProof/>
-            <w:webHidden/>
-          </w:rPr>
-          <w:t>2</w:t>
-        </w:r>
-        <w:r>
-          <w:rPr>
-            <w:noProof/>
-            <w:webHidden/>
-          </w:rPr>
-          <w:fldChar w:fldCharType="end"/>
-        </w:r>
-      </w:hyperlink>
-    </w:p>
-    <w:p>
-      <w:pPr>
-        <w:pStyle w:val="Abbildungsverzeichnis"/>
-        <w:tabs>
-          <w:tab w:val="right" w:leader="dot" w:pos="9344"/>
-        </w:tabs>
-        <w:rPr>
-          <w:rFonts w:asciiTheme="minorHAnsi" w:hAnsiTheme="minorHAnsi"/>
-          <w:noProof/>
-        </w:rPr>
-      </w:pPr>
-      <w:hyperlink w:anchor="_Toc449701437" w:history="1">
-        <w:r>
-          <w:rPr>
-            <w:rStyle w:val="Hyperlink"/>
-            <w:rFonts w:cs="Arial"/>
-            <w:noProof/>
-          </w:rPr>
-          <w:t>Tabelle 2 Abkürzungen</w:t>
-        </w:r>
-        <w:r>
-          <w:rPr>
-            <w:noProof/>
-            <w:webHidden/>
-          </w:rPr>
-          <w:tab/>
-        </w:r>
-        <w:r>
-          <w:rPr>
-            <w:noProof/>
-            <w:webHidden/>
-          </w:rPr>
-          <w:fldChar w:fldCharType="begin"/>
-        </w:r>
-        <w:r>
-          <w:rPr>
-            <w:noProof/>
-            <w:webHidden/>
-          </w:rPr>
-          <w:instrText xml:space="preserve"> PAGEREF _Toc449701437 \h </w:instrText>
-        </w:r>
-        <w:r>
-          <w:rPr>
-            <w:noProof/>
-            <w:webHidden/>
-          </w:rPr>
-        </w:r>
-        <w:r>
-          <w:rPr>
-            <w:noProof/>
-            <w:webHidden/>
-          </w:rPr>
-          <w:fldChar w:fldCharType="separate"/>
-        </w:r>
-        <w:r>
-          <w:rPr>
-            <w:noProof/>
-            <w:webHidden/>
-          </w:rPr>
-          <w:t>3</w:t>
-        </w:r>
-        <w:r>
-          <w:rPr>
-            <w:noProof/>
-            <w:webHidden/>
-          </w:rPr>
-          <w:fldChar w:fldCharType="end"/>
-        </w:r>
-      </w:hyperlink>
-    </w:p>
-    <w:p>
-      <w:pPr>
-        <w:pStyle w:val="Untertitel"/>
-      </w:pPr>
-      <w:r>
-        <w:fldChar w:fldCharType="end"/>
-      </w:r>
-      <w:bookmarkStart w:id="22" w:name="_Toc449701429"/>
-      <w:r>
-        <w:t>Änderungsgeschichte</w:t>
-      </w:r>
-      <w:bookmarkEnd w:id="22"/>
-    </w:p>
-    <w:tbl>
-      <w:tblPr>
-        <w:tblStyle w:val="Tabellenraster"/>
-        <w:tblW w:w="0" w:type="auto"/>
-        <w:tblInd w:w="108" w:type="dxa"/>
-        <w:tblLook w:val="04A0" w:firstRow="1" w:lastRow="0" w:firstColumn="1" w:lastColumn="0" w:noHBand="0" w:noVBand="1"/>
-      </w:tblPr>
-      <w:tblGrid>
-        <w:gridCol w:w="1406"/>
-        <w:gridCol w:w="1678"/>
-        <w:gridCol w:w="1400"/>
-        <w:gridCol w:w="4752"/>
-      </w:tblGrid>
-      <w:tr>
-        <w:trPr>
-          <w:cnfStyle w:val="100000000000" w:firstRow="1" w:lastRow="0" w:firstColumn="0" w:lastColumn="0" w:oddVBand="0" w:evenVBand="0" w:oddHBand="0" w:evenHBand="0" w:firstRowFirstColumn="0" w:firstRowLastColumn="0" w:lastRowFirstColumn="0" w:lastRowLastColumn="0"/>
-          <w:trHeight w:val="20"/>
-        </w:trPr>
-        <w:tc>
-          <w:tcPr>
-            <w:tcW w:w="1418" w:type="dxa"/>
-            <w:tcBorders>
-              <w:top w:val="single" w:sz="4" w:space="0" w:color="auto"/>
-              <w:left w:val="single" w:sz="4" w:space="0" w:color="auto"/>
-              <w:bottom w:val="single" w:sz="4" w:space="0" w:color="auto"/>
-              <w:right w:val="single" w:sz="4" w:space="0" w:color="auto"/>
-            </w:tcBorders>
-            <w:vAlign w:val="bottom"/>
-            <w:hideMark/>
-          </w:tcPr>
-          <w:p>
-            <w:pPr>
-              <w:pStyle w:val="Tabelleninhalt"/>
-              <w:rPr>
-                <w:b/>
-              </w:rPr>
-            </w:pPr>
-            <w:r>
-              <w:rPr>
-                <w:b/>
-              </w:rPr>
-              <w:t>Version</w:t>
-            </w:r>
-          </w:p>
-        </w:tc>
-        <w:tc>
-          <w:tcPr>
-            <w:tcW w:w="1701" w:type="dxa"/>
-            <w:tcBorders>
-              <w:top w:val="single" w:sz="4" w:space="0" w:color="auto"/>
-              <w:left w:val="single" w:sz="4" w:space="0" w:color="auto"/>
-              <w:bottom w:val="single" w:sz="4" w:space="0" w:color="auto"/>
-              <w:right w:val="single" w:sz="4" w:space="0" w:color="auto"/>
-            </w:tcBorders>
-            <w:vAlign w:val="bottom"/>
-            <w:hideMark/>
-          </w:tcPr>
-          <w:p>
-            <w:pPr>
-              <w:pStyle w:val="Tabelleninhalt"/>
-              <w:rPr>
-                <w:b/>
-              </w:rPr>
-            </w:pPr>
-            <w:r>
-              <w:rPr>
-                <w:b/>
-              </w:rPr>
-              <w:t>Datum</w:t>
-            </w:r>
-          </w:p>
-        </w:tc>
-        <w:tc>
-          <w:tcPr>
-            <w:tcW w:w="1417" w:type="dxa"/>
-            <w:tcBorders>
-              <w:top w:val="single" w:sz="4" w:space="0" w:color="auto"/>
-              <w:left w:val="single" w:sz="4" w:space="0" w:color="auto"/>
-              <w:bottom w:val="single" w:sz="4" w:space="0" w:color="auto"/>
-              <w:right w:val="single" w:sz="4" w:space="0" w:color="auto"/>
-            </w:tcBorders>
-            <w:vAlign w:val="bottom"/>
-            <w:hideMark/>
-          </w:tcPr>
-          <w:p>
-            <w:pPr>
-              <w:pStyle w:val="Tabelleninhalt"/>
-              <w:rPr>
-                <w:b/>
-              </w:rPr>
-            </w:pPr>
-            <w:r>
-              <w:rPr>
-                <w:b/>
-              </w:rPr>
-              <w:t>Autor</w:t>
-            </w:r>
-          </w:p>
-        </w:tc>
-        <w:tc>
-          <w:tcPr>
-            <w:tcW w:w="4850" w:type="dxa"/>
-            <w:tcBorders>
-              <w:top w:val="single" w:sz="4" w:space="0" w:color="auto"/>
-              <w:left w:val="single" w:sz="4" w:space="0" w:color="auto"/>
-              <w:bottom w:val="single" w:sz="4" w:space="0" w:color="auto"/>
-              <w:right w:val="single" w:sz="4" w:space="0" w:color="auto"/>
-            </w:tcBorders>
-            <w:vAlign w:val="bottom"/>
-            <w:hideMark/>
-          </w:tcPr>
-          <w:p>
-            <w:pPr>
-              <w:pStyle w:val="Tabelleninhalt"/>
-              <w:rPr>
-                <w:b/>
-              </w:rPr>
-            </w:pPr>
-            <w:r>
-              <w:rPr>
-                <w:b/>
-              </w:rPr>
-              <w:t>Details</w:t>
-            </w:r>
-          </w:p>
-        </w:tc>
-      </w:tr>
-      <w:tr>
-        <w:trPr>
-          <w:trHeight w:val="20"/>
-        </w:trPr>
-        <w:tc>
-          <w:tcPr>
-            <w:tcW w:w="1418" w:type="dxa"/>
-            <w:tcBorders>
-              <w:top w:val="single" w:sz="4" w:space="0" w:color="auto"/>
-              <w:left w:val="single" w:sz="4" w:space="0" w:color="auto"/>
-              <w:bottom w:val="single" w:sz="4" w:space="0" w:color="auto"/>
-              <w:right w:val="single" w:sz="4" w:space="0" w:color="auto"/>
-            </w:tcBorders>
-            <w:vAlign w:val="bottom"/>
-            <w:hideMark/>
-          </w:tcPr>
-          <w:p>
-            <w:pPr>
-              <w:pStyle w:val="Tabelleninhalt"/>
-            </w:pPr>
-            <w:r>
-              <w:t>1.0</w:t>
-            </w:r>
-          </w:p>
-        </w:tc>
-        <w:tc>
-          <w:tcPr>
-            <w:tcW w:w="1701" w:type="dxa"/>
-            <w:tcBorders>
-              <w:top w:val="single" w:sz="4" w:space="0" w:color="auto"/>
-              <w:left w:val="single" w:sz="4" w:space="0" w:color="auto"/>
-              <w:bottom w:val="single" w:sz="4" w:space="0" w:color="auto"/>
-              <w:right w:val="single" w:sz="4" w:space="0" w:color="auto"/>
-            </w:tcBorders>
-            <w:vAlign w:val="bottom"/>
-            <w:hideMark/>
-          </w:tcPr>
-          <w:p>
-            <w:pPr>
-              <w:pStyle w:val="Tabelleninhalt"/>
-            </w:pPr>
-          </w:p>
-        </w:tc>
-        <w:tc>
-          <w:tcPr>
-            <w:tcW w:w="1417" w:type="dxa"/>
-            <w:tcBorders>
-              <w:top w:val="single" w:sz="4" w:space="0" w:color="auto"/>
-              <w:left w:val="single" w:sz="4" w:space="0" w:color="auto"/>
-              <w:bottom w:val="single" w:sz="4" w:space="0" w:color="auto"/>
-              <w:right w:val="single" w:sz="4" w:space="0" w:color="auto"/>
-            </w:tcBorders>
-            <w:vAlign w:val="bottom"/>
-          </w:tcPr>
-          <w:p>
-            <w:pPr>
-              <w:pStyle w:val="Tabelleninhalt"/>
-            </w:pPr>
-          </w:p>
-        </w:tc>
-        <w:tc>
-          <w:tcPr>
-            <w:tcW w:w="4850" w:type="dxa"/>
-            <w:tcBorders>
-              <w:top w:val="single" w:sz="4" w:space="0" w:color="auto"/>
-              <w:left w:val="single" w:sz="4" w:space="0" w:color="auto"/>
-              <w:bottom w:val="single" w:sz="4" w:space="0" w:color="auto"/>
-              <w:right w:val="single" w:sz="4" w:space="0" w:color="auto"/>
-            </w:tcBorders>
-            <w:vAlign w:val="bottom"/>
-            <w:hideMark/>
-          </w:tcPr>
-          <w:p>
-            <w:pPr>
-              <w:pStyle w:val="Tabelleninhalt"/>
-            </w:pPr>
-            <w:r>
-              <w:t>Dokument erstellt</w:t>
-            </w:r>
-          </w:p>
-        </w:tc>
-      </w:tr>
-    </w:tbl>
-    <w:p>
-      <w:pPr>
-        <w:pStyle w:val="Beschriftung"/>
-        <w:rPr>
-          <w:noProof/>
-        </w:rPr>
-      </w:pPr>
-      <w:bookmarkStart w:id="23" w:name="_Toc449701436"/>
-      <w:r>
-        <w:t xml:space="preserve">Tabelle </w:t>
-      </w:r>
-      <w:r>
-        <w:rPr>
-          <w:noProof/>
-        </w:rPr>
-        <w:fldChar w:fldCharType="begin"/>
-      </w:r>
-      <w:r>
-        <w:rPr>
-          <w:noProof/>
-        </w:rPr>
-        <w:instrText xml:space="preserve"> SEQ Tabelle \* ARABIC </w:instrText>
-      </w:r>
-      <w:r>
-        <w:rPr>
-          <w:noProof/>
-        </w:rPr>
-        <w:fldChar w:fldCharType="separate"/>
-      </w:r>
-      <w:r>
-        <w:rPr>
-          <w:noProof/>
-        </w:rPr>
-        <w:t>1</w:t>
-      </w:r>
-      <w:r>
-        <w:rPr>
-          <w:noProof/>
-        </w:rPr>
-        <w:fldChar w:fldCharType="end"/>
-      </w:r>
-      <w:r>
-        <w:rPr>
-          <w:noProof/>
-        </w:rPr>
-        <w:t xml:space="preserve"> Versionen</w:t>
-      </w:r>
-      <w:bookmarkEnd w:id="23"/>
-    </w:p>
     <w:p/>
     <w:p>
       <w:pPr>
@@ -1559,14 +1142,14 @@
       <w:pPr>
         <w:pStyle w:val="berschrift1"/>
       </w:pPr>
-      <w:bookmarkStart w:id="24" w:name="_Toc449701430"/>
-      <w:bookmarkStart w:id="25" w:name="_Toc303332170"/>
-      <w:bookmarkStart w:id="26" w:name="_Toc269125073"/>
+      <w:bookmarkStart w:id="21" w:name="_Toc449701430"/>
+      <w:bookmarkStart w:id="22" w:name="_Toc303332170"/>
+      <w:bookmarkStart w:id="23" w:name="_Toc269125073"/>
       <w:r>
         <w:lastRenderedPageBreak/>
         <w:t>Einleitung</w:t>
       </w:r>
-      <w:bookmarkEnd w:id="24"/>
+      <w:bookmarkEnd w:id="21"/>
     </w:p>
     <w:p>
       <w:pPr>
@@ -1575,15 +1158,15 @@
           <w:rFonts w:cs="Arial"/>
         </w:rPr>
       </w:pPr>
-      <w:bookmarkStart w:id="27" w:name="_Toc449701431"/>
+      <w:bookmarkStart w:id="24" w:name="_Toc449701431"/>
       <w:r>
         <w:rPr>
           <w:rFonts w:cs="Arial"/>
         </w:rPr>
         <w:t>Sinn und Zweck</w:t>
       </w:r>
-      <w:bookmarkEnd w:id="25"/>
-      <w:bookmarkEnd w:id="27"/>
+      <w:bookmarkEnd w:id="22"/>
+      <w:bookmarkEnd w:id="24"/>
     </w:p>
     <w:p>
       <w:pPr>
@@ -1597,7 +1180,7 @@
         </w:rPr>
         <w:t>Das v</w:t>
       </w:r>
-      <w:bookmarkStart w:id="28" w:name="_Toc303332171"/>
+      <w:bookmarkStart w:id="25" w:name="_Toc303332171"/>
       <w:r>
         <w:rPr>
           <w:rFonts w:cs="Arial"/>
@@ -1609,12 +1192,12 @@
       <w:pPr>
         <w:pStyle w:val="berschrift2"/>
       </w:pPr>
-      <w:bookmarkStart w:id="29" w:name="_Toc449701432"/>
+      <w:bookmarkStart w:id="26" w:name="_Toc449701432"/>
       <w:r>
         <w:t>Referenzdokumente</w:t>
       </w:r>
-      <w:bookmarkEnd w:id="28"/>
-      <w:bookmarkEnd w:id="29"/>
+      <w:bookmarkEnd w:id="25"/>
+      <w:bookmarkEnd w:id="26"/>
     </w:p>
     <w:p>
       <w:pPr>
@@ -1629,7 +1212,7 @@
           <w:rFonts w:cs="Arial"/>
         </w:rPr>
       </w:pPr>
-      <w:bookmarkStart w:id="30" w:name="_Ref277058767"/>
+      <w:bookmarkStart w:id="27" w:name="_Ref277058767"/>
       <w:r>
         <w:rPr>
           <w:rFonts w:cs="Arial"/>
@@ -1657,259 +1240,18 @@
         <w:t>…</w:t>
       </w:r>
     </w:p>
+    <w:bookmarkEnd w:id="23"/>
+    <w:bookmarkEnd w:id="27"/>
     <w:p>
-      <w:pPr>
-        <w:pStyle w:val="berschrift2"/>
-        <w:jc w:val="both"/>
-        <w:rPr>
-          <w:rFonts w:cs="Arial"/>
-        </w:rPr>
-      </w:pPr>
-      <w:bookmarkStart w:id="31" w:name="_Toc303332173"/>
-      <w:bookmarkStart w:id="32" w:name="_Toc449701433"/>
-      <w:bookmarkEnd w:id="30"/>
-      <w:r>
-        <w:rPr>
-          <w:rFonts w:cs="Arial"/>
-        </w:rPr>
-        <w:t>Abkürzungen</w:t>
-      </w:r>
-      <w:bookmarkEnd w:id="31"/>
-      <w:bookmarkEnd w:id="32"/>
-    </w:p>
-    <w:tbl>
-      <w:tblPr>
-        <w:tblStyle w:val="Tabellenraster"/>
-        <w:tblW w:w="0" w:type="auto"/>
-        <w:tblInd w:w="108" w:type="dxa"/>
-        <w:tblLook w:val="04A0" w:firstRow="1" w:lastRow="0" w:firstColumn="1" w:lastColumn="0" w:noHBand="0" w:noVBand="1"/>
-      </w:tblPr>
-      <w:tblGrid>
-        <w:gridCol w:w="1261"/>
-        <w:gridCol w:w="7975"/>
-      </w:tblGrid>
-      <w:tr>
-        <w:trPr>
-          <w:cnfStyle w:val="100000000000" w:firstRow="1" w:lastRow="0" w:firstColumn="0" w:lastColumn="0" w:oddVBand="0" w:evenVBand="0" w:oddHBand="0" w:evenHBand="0" w:firstRowFirstColumn="0" w:firstRowLastColumn="0" w:lastRowFirstColumn="0" w:lastRowLastColumn="0"/>
-        </w:trPr>
-        <w:tc>
-          <w:tcPr>
-            <w:tcW w:w="1261" w:type="dxa"/>
-            <w:tcBorders>
-              <w:top w:val="single" w:sz="4" w:space="0" w:color="auto"/>
-              <w:left w:val="single" w:sz="4" w:space="0" w:color="auto"/>
-              <w:bottom w:val="single" w:sz="4" w:space="0" w:color="auto"/>
-              <w:right w:val="single" w:sz="4" w:space="0" w:color="auto"/>
-            </w:tcBorders>
-            <w:shd w:val="clear" w:color="auto" w:fill="D9D9D9" w:themeFill="background1" w:themeFillShade="D9"/>
-            <w:hideMark/>
-          </w:tcPr>
-          <w:p>
-            <w:pPr>
-              <w:pStyle w:val="Tabelleninhalt"/>
-              <w:rPr>
-                <w:rFonts w:cs="Arial"/>
-                <w:b/>
-              </w:rPr>
-            </w:pPr>
-            <w:r>
-              <w:rPr>
-                <w:rFonts w:cs="Arial"/>
-                <w:b/>
-              </w:rPr>
-              <w:t>Abkürzung</w:t>
-            </w:r>
-          </w:p>
-        </w:tc>
-        <w:tc>
-          <w:tcPr>
-            <w:tcW w:w="8201" w:type="dxa"/>
-            <w:tcBorders>
-              <w:top w:val="single" w:sz="4" w:space="0" w:color="auto"/>
-              <w:left w:val="single" w:sz="4" w:space="0" w:color="auto"/>
-              <w:bottom w:val="single" w:sz="4" w:space="0" w:color="auto"/>
-              <w:right w:val="single" w:sz="4" w:space="0" w:color="auto"/>
-            </w:tcBorders>
-            <w:shd w:val="clear" w:color="auto" w:fill="D9D9D9" w:themeFill="background1" w:themeFillShade="D9"/>
-            <w:hideMark/>
-          </w:tcPr>
-          <w:p>
-            <w:pPr>
-              <w:pStyle w:val="Tabelleninhalt"/>
-              <w:rPr>
-                <w:rFonts w:cs="Arial"/>
-                <w:b/>
-              </w:rPr>
-            </w:pPr>
-            <w:r>
-              <w:rPr>
-                <w:rFonts w:cs="Arial"/>
-                <w:b/>
-              </w:rPr>
-              <w:t>Beschreibung</w:t>
-            </w:r>
-          </w:p>
-        </w:tc>
-      </w:tr>
-      <w:tr>
-        <w:tc>
-          <w:tcPr>
-            <w:tcW w:w="1261" w:type="dxa"/>
-            <w:tcBorders>
-              <w:top w:val="single" w:sz="4" w:space="0" w:color="auto"/>
-              <w:left w:val="single" w:sz="4" w:space="0" w:color="auto"/>
-              <w:bottom w:val="single" w:sz="4" w:space="0" w:color="auto"/>
-              <w:right w:val="single" w:sz="4" w:space="0" w:color="auto"/>
-            </w:tcBorders>
-          </w:tcPr>
-          <w:p>
-            <w:pPr>
-              <w:pStyle w:val="Tabelleninhalt"/>
-              <w:rPr>
-                <w:rFonts w:cs="Arial"/>
-              </w:rPr>
-            </w:pPr>
-            <w:r>
-              <w:rPr>
-                <w:rFonts w:cs="Arial"/>
-              </w:rPr>
-              <w:t>NYP</w:t>
-            </w:r>
-          </w:p>
-        </w:tc>
-        <w:tc>
-          <w:tcPr>
-            <w:tcW w:w="8201" w:type="dxa"/>
-            <w:tcBorders>
-              <w:top w:val="single" w:sz="4" w:space="0" w:color="auto"/>
-              <w:left w:val="single" w:sz="4" w:space="0" w:color="auto"/>
-              <w:bottom w:val="single" w:sz="4" w:space="0" w:color="auto"/>
-              <w:right w:val="single" w:sz="4" w:space="0" w:color="auto"/>
-            </w:tcBorders>
-          </w:tcPr>
-          <w:p>
-            <w:pPr>
-              <w:pStyle w:val="Tabelleninhalt"/>
-              <w:rPr>
-                <w:rFonts w:cs="Arial"/>
-              </w:rPr>
-            </w:pPr>
-            <w:r>
-              <w:rPr>
-                <w:rFonts w:cs="Arial"/>
-                <w:b/>
-              </w:rPr>
-              <w:t>N</w:t>
-            </w:r>
-            <w:r>
-              <w:rPr>
-                <w:rFonts w:cs="Arial"/>
-              </w:rPr>
-              <w:t xml:space="preserve">oser </w:t>
-            </w:r>
-            <w:r>
-              <w:rPr>
-                <w:rFonts w:cs="Arial"/>
-                <w:b/>
-              </w:rPr>
-              <w:t>Y</w:t>
-            </w:r>
-            <w:r>
-              <w:rPr>
-                <w:rFonts w:cs="Arial"/>
-              </w:rPr>
-              <w:t xml:space="preserve">oung </w:t>
-            </w:r>
-            <w:r>
-              <w:rPr>
-                <w:rFonts w:cs="Arial"/>
-                <w:b/>
-              </w:rPr>
-              <w:t>P</w:t>
-            </w:r>
-            <w:r>
-              <w:rPr>
-                <w:rFonts w:cs="Arial"/>
-              </w:rPr>
-              <w:t>rofessionals</w:t>
-            </w:r>
-          </w:p>
-        </w:tc>
-      </w:tr>
-    </w:tbl>
-    <w:p>
-      <w:pPr>
-        <w:pStyle w:val="Beschriftung"/>
-        <w:rPr>
-          <w:rFonts w:cs="Arial"/>
-        </w:rPr>
-      </w:pPr>
-      <w:bookmarkStart w:id="33" w:name="_Toc292438419"/>
-      <w:bookmarkStart w:id="34" w:name="_Toc303332063"/>
-      <w:bookmarkStart w:id="35" w:name="_Toc449701437"/>
-      <w:r>
-        <w:rPr>
-          <w:rFonts w:cs="Arial"/>
-        </w:rPr>
-        <w:t xml:space="preserve">Tabelle </w:t>
-      </w:r>
-      <w:r>
-        <w:rPr>
-          <w:rFonts w:cs="Arial"/>
-        </w:rPr>
-        <w:fldChar w:fldCharType="begin"/>
-      </w:r>
-      <w:r>
-        <w:rPr>
-          <w:rFonts w:cs="Arial"/>
-        </w:rPr>
-        <w:instrText xml:space="preserve"> SEQ Tabelle \* ARABIC </w:instrText>
-      </w:r>
-      <w:r>
-        <w:rPr>
-          <w:rFonts w:cs="Arial"/>
-        </w:rPr>
-        <w:fldChar w:fldCharType="separate"/>
-      </w:r>
-      <w:r>
-        <w:rPr>
-          <w:rFonts w:cs="Arial"/>
-          <w:noProof/>
-        </w:rPr>
-        <w:t>2</w:t>
-      </w:r>
-      <w:r>
-        <w:rPr>
-          <w:rFonts w:cs="Arial"/>
-          <w:noProof/>
-        </w:rPr>
-        <w:fldChar w:fldCharType="end"/>
-      </w:r>
-      <w:r>
-        <w:rPr>
-          <w:rFonts w:cs="Arial"/>
-          <w:noProof/>
-        </w:rPr>
-        <w:t xml:space="preserve"> Abkürzungen</w:t>
-      </w:r>
-      <w:bookmarkEnd w:id="33"/>
-      <w:bookmarkEnd w:id="34"/>
-      <w:bookmarkEnd w:id="35"/>
-    </w:p>
-    <w:bookmarkEnd w:id="26"/>
-    <w:p>
-      <w:pPr>
-        <w:pStyle w:val="berschrift1"/>
-      </w:pPr>
       <w:r>
         <w:br w:type="page"/>
       </w:r>
-      <w:bookmarkStart w:id="36" w:name="_Toc449701434"/>
+      <w:bookmarkStart w:id="28" w:name="_Toc449701434"/>
       <w:r>
         <w:lastRenderedPageBreak/>
         <w:t>Überschrift</w:t>
       </w:r>
-      <w:bookmarkEnd w:id="36"/>
+      <w:bookmarkEnd w:id="28"/>
     </w:p>
     <w:p>
       <w:r>
@@ -1920,11 +1262,11 @@
       <w:pPr>
         <w:pStyle w:val="berschrift2"/>
       </w:pPr>
-      <w:bookmarkStart w:id="37" w:name="_Toc449701435"/>
+      <w:bookmarkStart w:id="29" w:name="_Toc449701435"/>
       <w:r>
         <w:t>Überschrift 2</w:t>
       </w:r>
-      <w:bookmarkEnd w:id="37"/>
+      <w:bookmarkEnd w:id="29"/>
     </w:p>
     <w:sectPr>
       <w:footerReference w:type="default" r:id="rId16"/>
@@ -2684,16 +2026,16 @@
         <w:alias w:val="Titel"/>
         <w:tag w:val=""/>
         <w:id w:val="1965311321"/>
-        <w:showingPlcHdr/>
         <w:dataBinding w:prefixMappings="xmlns:ns0='http://purl.org/dc/elements/1.1/' xmlns:ns1='http://schemas.openxmlformats.org/package/2006/metadata/core-properties' " w:xpath="/ns1:coreProperties[1]/ns0:title[1]" w:storeItemID="{6C3C8BC8-F283-45AE-878A-BAB7291924A1}"/>
         <w:text/>
       </w:sdtPr>
       <w:sdtContent>
         <w:r>
           <w:rPr>
-            <w:rStyle w:val="Platzhaltertext"/>
-          </w:rPr>
-          <w:t>[Titel]</w:t>
+            <w:rFonts w:cs="Arial"/>
+            <w:b/>
+          </w:rPr>
+          <w:t xml:space="preserve">Webauftritt entwickeln </w:t>
         </w:r>
       </w:sdtContent>
     </w:sdt>
@@ -2709,7 +2051,6 @@
       <w:alias w:val="Betreff"/>
       <w:tag w:val=""/>
       <w:id w:val="672224316"/>
-      <w:showingPlcHdr/>
       <w:dataBinding w:prefixMappings="xmlns:ns0='http://purl.org/dc/elements/1.1/' xmlns:ns1='http://schemas.openxmlformats.org/package/2006/metadata/core-properties' " w:xpath="/ns1:coreProperties[1]/ns0:subject[1]" w:storeItemID="{6C3C8BC8-F283-45AE-878A-BAB7291924A1}"/>
       <w:text/>
     </w:sdtPr>
@@ -2736,9 +2077,12 @@
         </w:pPr>
         <w:r>
           <w:rPr>
-            <w:rStyle w:val="Platzhaltertext"/>
-          </w:rPr>
-          <w:t>[Betreff]</w:t>
+            <w:rFonts w:cs="Arial"/>
+            <w:b/>
+            <w:sz w:val="20"/>
+            <w:szCs w:val="20"/>
+          </w:rPr>
+          <w:t xml:space="preserve">M293: Ein Weinland Seifen Onlineshop </w:t>
         </w:r>
       </w:p>
     </w:sdtContent>
@@ -2924,16 +2268,16 @@
         <w:alias w:val="Titel"/>
         <w:tag w:val=""/>
         <w:id w:val="-257985630"/>
-        <w:showingPlcHdr/>
         <w:dataBinding w:prefixMappings="xmlns:ns0='http://purl.org/dc/elements/1.1/' xmlns:ns1='http://schemas.openxmlformats.org/package/2006/metadata/core-properties' " w:xpath="/ns1:coreProperties[1]/ns0:title[1]" w:storeItemID="{6C3C8BC8-F283-45AE-878A-BAB7291924A1}"/>
         <w:text/>
       </w:sdtPr>
       <w:sdtContent>
         <w:r>
           <w:rPr>
-            <w:rStyle w:val="Platzhaltertext"/>
-          </w:rPr>
-          <w:t>[Titel]</w:t>
+            <w:rFonts w:cs="Arial"/>
+            <w:b/>
+          </w:rPr>
+          <w:t xml:space="preserve">Webauftritt entwickeln </w:t>
         </w:r>
       </w:sdtContent>
     </w:sdt>
@@ -2949,7 +2293,6 @@
       <w:alias w:val="Betreff"/>
       <w:tag w:val=""/>
       <w:id w:val="1456677224"/>
-      <w:showingPlcHdr/>
       <w:dataBinding w:prefixMappings="xmlns:ns0='http://purl.org/dc/elements/1.1/' xmlns:ns1='http://schemas.openxmlformats.org/package/2006/metadata/core-properties' " w:xpath="/ns1:coreProperties[1]/ns0:subject[1]" w:storeItemID="{6C3C8BC8-F283-45AE-878A-BAB7291924A1}"/>
       <w:text/>
     </w:sdtPr>
@@ -2976,9 +2319,12 @@
         </w:pPr>
         <w:r>
           <w:rPr>
-            <w:rStyle w:val="Platzhaltertext"/>
-          </w:rPr>
-          <w:t>[Betreff]</w:t>
+            <w:rFonts w:cs="Arial"/>
+            <w:b/>
+            <w:sz w:val="20"/>
+            <w:szCs w:val="20"/>
+          </w:rPr>
+          <w:t xml:space="preserve">M293: Ein Weinland Seifen Onlineshop </w:t>
         </w:r>
       </w:p>
     </w:sdtContent>
@@ -5134,6 +4480,8 @@
   <w:rsids>
     <w:rsidRoot w:val="00876153"/>
     <w:rsid w:val="00232454"/>
+    <w:rsid w:val="00542574"/>
+    <w:rsid w:val="006E1CB1"/>
     <w:rsid w:val="00876153"/>
     <w:rsid w:val="00BC5649"/>
     <w:rsid w:val="00BD40C7"/>
@@ -5915,15 +5263,6 @@
 </file>
 
 <file path=customXml/item2.xml><?xml version="1.0" encoding="utf-8"?>
-<?mso-contentType ?>
-<FormTemplates xmlns="http://schemas.microsoft.com/sharepoint/v3/contenttype/forms">
-  <Display>DocumentLibraryForm</Display>
-  <Edit>DocumentLibraryForm</Edit>
-  <New>DocumentLibraryForm</New>
-</FormTemplates>
-</file>
-
-<file path=customXml/item3.xml><?xml version="1.0" encoding="utf-8"?>
 <p:properties xmlns:p="http://schemas.microsoft.com/office/2006/metadata/properties" xmlns:xsi="http://www.w3.org/2001/XMLSchema-instance" xmlns:pc="http://schemas.microsoft.com/office/infopath/2007/PartnerControls">
   <documentManagement>
     <lcf76f155ced4ddcb4097134ff3c332f xmlns="1206c148-b44b-4150-a48e-c9e11c6384dc">
@@ -5934,11 +5273,16 @@
 </p:properties>
 </file>
 
-<file path=customXml/item4.xml><?xml version="1.0" encoding="utf-8"?>
-<b:Sources xmlns:b="http://schemas.openxmlformats.org/officeDocument/2006/bibliography" xmlns="http://schemas.openxmlformats.org/officeDocument/2006/bibliography" SelectedStyle="\APA.XSL" StyleName="APA"/>
+<file path=customXml/item3.xml><?xml version="1.0" encoding="utf-8"?>
+<?mso-contentType ?>
+<FormTemplates xmlns="http://schemas.microsoft.com/sharepoint/v3/contenttype/forms">
+  <Display>DocumentLibraryForm</Display>
+  <Edit>DocumentLibraryForm</Edit>
+  <New>DocumentLibraryForm</New>
+</FormTemplates>
 </file>
 
-<file path=customXml/item5.xml><?xml version="1.0" encoding="utf-8"?>
+<file path=customXml/item4.xml><?xml version="1.0" encoding="utf-8"?>
 <ct:contentTypeSchema xmlns:ct="http://schemas.microsoft.com/office/2006/metadata/contentType" xmlns:ma="http://schemas.microsoft.com/office/2006/metadata/properties/metaAttributes" ct:_="" ma:_="" ma:contentTypeName="Dokument" ma:contentTypeID="0x0101005021337BFA3C9E4D82574699F8ED984B" ma:contentTypeVersion="11" ma:contentTypeDescription="Ein neues Dokument erstellen." ma:contentTypeScope="" ma:versionID="d0065e7575a3665724e33cb7742e8d7d">
   <xsd:schema xmlns:xsd="http://www.w3.org/2001/XMLSchema" xmlns:xs="http://www.w3.org/2001/XMLSchema" xmlns:p="http://schemas.microsoft.com/office/2006/metadata/properties" xmlns:ns2="1206c148-b44b-4150-a48e-c9e11c6384dc" xmlns:ns3="b0d3a2a8-69d8-448b-8133-055c8e1aa511" targetNamespace="http://schemas.microsoft.com/office/2006/metadata/properties" ma:root="true" ma:fieldsID="5c97e36ac8f8a572f9504f173cd6a73c" ns2:_="" ns3:_="">
     <xsd:import namespace="1206c148-b44b-4150-a48e-c9e11c6384dc"/>
@@ -6133,6 +5477,10 @@
 </ct:contentTypeSchema>
 </file>
 
+<file path=customXml/item5.xml><?xml version="1.0" encoding="utf-8"?>
+<b:Sources xmlns:b="http://schemas.openxmlformats.org/officeDocument/2006/bibliography" xmlns="http://schemas.openxmlformats.org/officeDocument/2006/bibliography" SelectedStyle="\APA.XSL" StyleName="APA"/>
+</file>
+
 <file path=customXml/itemProps1.xml><?xml version="1.0" encoding="utf-8"?>
 <ds:datastoreItem xmlns:ds="http://schemas.openxmlformats.org/officeDocument/2006/customXml" ds:itemID="{55AF091B-3C7A-41E3-B477-F2FDAA23CFDA}">
   <ds:schemaRefs>
@@ -6142,14 +5490,6 @@
 </file>
 
 <file path=customXml/itemProps2.xml><?xml version="1.0" encoding="utf-8"?>
-<ds:datastoreItem xmlns:ds="http://schemas.openxmlformats.org/officeDocument/2006/customXml" ds:itemID="{80D0A754-D62F-41B0-A8F1-4B8929ECBD2C}">
-  <ds:schemaRefs>
-    <ds:schemaRef ds:uri="http://schemas.microsoft.com/sharepoint/v3/contenttype/forms"/>
-  </ds:schemaRefs>
-</ds:datastoreItem>
-</file>
-
-<file path=customXml/itemProps3.xml><?xml version="1.0" encoding="utf-8"?>
 <ds:datastoreItem xmlns:ds="http://schemas.openxmlformats.org/officeDocument/2006/customXml" ds:itemID="{D6AF9132-AF58-4CBB-B245-7968075BCDDA}">
   <ds:schemaRefs>
     <ds:schemaRef ds:uri="http://schemas.microsoft.com/office/2006/metadata/properties"/>
@@ -6160,15 +5500,15 @@
 </ds:datastoreItem>
 </file>
 
-<file path=customXml/itemProps4.xml><?xml version="1.0" encoding="utf-8"?>
-<ds:datastoreItem xmlns:ds="http://schemas.openxmlformats.org/officeDocument/2006/customXml" ds:itemID="{D941590B-4536-455B-B8FE-9D81ADFF724E}">
+<file path=customXml/itemProps3.xml><?xml version="1.0" encoding="utf-8"?>
+<ds:datastoreItem xmlns:ds="http://schemas.openxmlformats.org/officeDocument/2006/customXml" ds:itemID="{80D0A754-D62F-41B0-A8F1-4B8929ECBD2C}">
   <ds:schemaRefs>
-    <ds:schemaRef ds:uri="http://schemas.openxmlformats.org/officeDocument/2006/bibliography"/>
+    <ds:schemaRef ds:uri="http://schemas.microsoft.com/sharepoint/v3/contenttype/forms"/>
   </ds:schemaRefs>
 </ds:datastoreItem>
 </file>
 
-<file path=customXml/itemProps5.xml><?xml version="1.0" encoding="utf-8"?>
+<file path=customXml/itemProps4.xml><?xml version="1.0" encoding="utf-8"?>
 <ds:datastoreItem xmlns:ds="http://schemas.openxmlformats.org/officeDocument/2006/customXml" ds:itemID="{855C8AC7-49AC-4DE4-99DA-A2BE3BB78502}">
   <ds:schemaRefs>
     <ds:schemaRef ds:uri="http://schemas.microsoft.com/office/2006/metadata/contentType"/>
@@ -6185,4 +5525,12 @@
     <ds:schemaRef ds:uri="http://schemas.microsoft.com/internal/obd"/>
   </ds:schemaRefs>
 </ds:datastoreItem>
+</file>
+
+<file path=customXml/itemProps5.xml><?xml version="1.0" encoding="utf-8"?>
+<ds:datastoreItem xmlns:ds="http://schemas.openxmlformats.org/officeDocument/2006/customXml" ds:itemID="{D941590B-4536-455B-B8FE-9D81ADFF724E}">
+  <ds:schemaRefs>
+    <ds:schemaRef ds:uri="http://schemas.openxmlformats.org/officeDocument/2006/bibliography"/>
+  </ds:schemaRefs>
+</ds:datastoreItem>
 </file>
--- a/02-documentation/documentation.docx
+++ b/02-documentation/documentation.docx
@@ -33,7 +33,7 @@
               <w:sz w:val="36"/>
               <w:szCs w:val="36"/>
             </w:rPr>
-            <w:t xml:space="preserve">Webauftritt entwickeln </w:t>
+            <w:t>Webauftritt entwickeln</w:t>
           </w:r>
         </w:p>
       </w:sdtContent>
@@ -42,6 +42,120 @@
       <w:pPr>
         <w:pStyle w:val="UntertitelnichtIndexiert"/>
       </w:pPr>
+      <w:r>
+        <w:drawing>
+          <wp:anchor distT="0" distB="0" distL="114300" distR="114300" simplePos="0" relativeHeight="251659264" behindDoc="0" locked="0" layoutInCell="1" allowOverlap="1" wp14:anchorId="1CE89288" wp14:editId="478F5353">
+            <wp:simplePos x="0" y="0"/>
+            <wp:positionH relativeFrom="column">
+              <wp:posOffset>2382520</wp:posOffset>
+            </wp:positionH>
+            <wp:positionV relativeFrom="paragraph">
+              <wp:posOffset>-4441825</wp:posOffset>
+            </wp:positionV>
+            <wp:extent cx="3411220" cy="2620645"/>
+            <wp:effectExtent l="0" t="0" r="0" b="8255"/>
+            <wp:wrapNone/>
+            <wp:docPr id="22151968" name="Grafik 1" descr="Ein Bild, das Text, Frucht, Essen enthält.&#10;&#10;KI-generierte Inhalte können fehlerhaft sein."/>
+            <wp:cNvGraphicFramePr>
+              <a:graphicFrameLocks xmlns:a="http://schemas.openxmlformats.org/drawingml/2006/main" noChangeAspect="1"/>
+            </wp:cNvGraphicFramePr>
+            <a:graphic xmlns:a="http://schemas.openxmlformats.org/drawingml/2006/main">
+              <a:graphicData uri="http://schemas.openxmlformats.org/drawingml/2006/picture">
+                <pic:pic xmlns:pic="http://schemas.openxmlformats.org/drawingml/2006/picture">
+                  <pic:nvPicPr>
+                    <pic:cNvPr id="22151968" name="Grafik 1" descr="Ein Bild, das Text, Frucht, Essen enthält.&#10;&#10;KI-generierte Inhalte können fehlerhaft sein."/>
+                    <pic:cNvPicPr/>
+                  </pic:nvPicPr>
+                  <pic:blipFill>
+                    <a:blip r:embed="rId12" cstate="print">
+                      <a:extLst>
+                        <a:ext uri="{28A0092B-C50C-407E-A947-70E740481C1C}">
+                          <a14:useLocalDpi xmlns:a14="http://schemas.microsoft.com/office/drawing/2010/main" val="0"/>
+                        </a:ext>
+                      </a:extLst>
+                    </a:blip>
+                    <a:stretch>
+                      <a:fillRect/>
+                    </a:stretch>
+                  </pic:blipFill>
+                  <pic:spPr>
+                    <a:xfrm>
+                      <a:off x="0" y="0"/>
+                      <a:ext cx="3411220" cy="2620645"/>
+                    </a:xfrm>
+                    <a:prstGeom prst="rect">
+                      <a:avLst/>
+                    </a:prstGeom>
+                  </pic:spPr>
+                </pic:pic>
+              </a:graphicData>
+            </a:graphic>
+            <wp14:sizeRelH relativeFrom="margin">
+              <wp14:pctWidth>0</wp14:pctWidth>
+            </wp14:sizeRelH>
+            <wp14:sizeRelV relativeFrom="margin">
+              <wp14:pctHeight>0</wp14:pctHeight>
+            </wp14:sizeRelV>
+          </wp:anchor>
+        </w:drawing>
+      </w:r>
+      <w:r>
+        <w:drawing>
+          <wp:anchor distT="0" distB="0" distL="114300" distR="114300" simplePos="0" relativeHeight="251658240" behindDoc="0" locked="0" layoutInCell="1" allowOverlap="1" wp14:anchorId="3C4C653C" wp14:editId="662B978A">
+            <wp:simplePos x="0" y="0"/>
+            <wp:positionH relativeFrom="column">
+              <wp:posOffset>283845</wp:posOffset>
+            </wp:positionH>
+            <wp:positionV relativeFrom="paragraph">
+              <wp:posOffset>-5970270</wp:posOffset>
+            </wp:positionV>
+            <wp:extent cx="2366010" cy="3800475"/>
+            <wp:effectExtent l="0" t="0" r="0" b="9525"/>
+            <wp:wrapNone/>
+            <wp:docPr id="992535502" name="Grafik 1" descr="Ein Bild, das Text, Essen, Snack, Süßwaren enthält.&#10;&#10;KI-generierte Inhalte können fehlerhaft sein."/>
+            <wp:cNvGraphicFramePr>
+              <a:graphicFrameLocks xmlns:a="http://schemas.openxmlformats.org/drawingml/2006/main" noChangeAspect="1"/>
+            </wp:cNvGraphicFramePr>
+            <a:graphic xmlns:a="http://schemas.openxmlformats.org/drawingml/2006/main">
+              <a:graphicData uri="http://schemas.openxmlformats.org/drawingml/2006/picture">
+                <pic:pic xmlns:pic="http://schemas.openxmlformats.org/drawingml/2006/picture">
+                  <pic:nvPicPr>
+                    <pic:cNvPr id="992535502" name="Grafik 1" descr="Ein Bild, das Text, Essen, Snack, Süßwaren enthält.&#10;&#10;KI-generierte Inhalte können fehlerhaft sein."/>
+                    <pic:cNvPicPr/>
+                  </pic:nvPicPr>
+                  <pic:blipFill>
+                    <a:blip r:embed="rId13" cstate="print">
+                      <a:extLst>
+                        <a:ext uri="{28A0092B-C50C-407E-A947-70E740481C1C}">
+                          <a14:useLocalDpi xmlns:a14="http://schemas.microsoft.com/office/drawing/2010/main" val="0"/>
+                        </a:ext>
+                      </a:extLst>
+                    </a:blip>
+                    <a:stretch>
+                      <a:fillRect/>
+                    </a:stretch>
+                  </pic:blipFill>
+                  <pic:spPr>
+                    <a:xfrm>
+                      <a:off x="0" y="0"/>
+                      <a:ext cx="2366010" cy="3800475"/>
+                    </a:xfrm>
+                    <a:prstGeom prst="rect">
+                      <a:avLst/>
+                    </a:prstGeom>
+                  </pic:spPr>
+                </pic:pic>
+              </a:graphicData>
+            </a:graphic>
+            <wp14:sizeRelH relativeFrom="margin">
+              <wp14:pctWidth>0</wp14:pctWidth>
+            </wp14:sizeRelH>
+            <wp14:sizeRelV relativeFrom="margin">
+              <wp14:pctHeight>0</wp14:pctHeight>
+            </wp14:sizeRelV>
+          </wp:anchor>
+        </w:drawing>
+      </w:r>
       <w:r>
         <w:t xml:space="preserve">Thema: </w:t>
       </w:r>
@@ -58,19 +172,7 @@
         </w:sdtPr>
         <w:sdtContent>
           <w:r>
-            <w:t>M293</w:t>
-          </w:r>
-          <w:r>
-            <w:t xml:space="preserve">: </w:t>
-          </w:r>
-          <w:r>
-            <w:t xml:space="preserve">Ein </w:t>
-          </w:r>
-          <w:r>
-            <w:t>Weinland</w:t>
-          </w:r>
-          <w:r>
-            <w:t xml:space="preserve"> Seifen Onlineshop </w:t>
+            <w:t>M293: Ein Weinland Seifen Onlineshop</w:t>
           </w:r>
         </w:sdtContent>
       </w:sdt>
@@ -170,31 +272,7 @@
           <w:sz w:val="20"/>
           <w:szCs w:val="20"/>
         </w:rPr>
-        <w:t>08</w:t>
-      </w:r>
-      <w:r>
-        <w:rPr>
-          <w:noProof/>
-          <w:sz w:val="20"/>
-          <w:szCs w:val="20"/>
-        </w:rPr>
-        <w:t>.0</w:t>
-      </w:r>
-      <w:r>
-        <w:rPr>
-          <w:noProof/>
-          <w:sz w:val="20"/>
-          <w:szCs w:val="20"/>
-        </w:rPr>
-        <w:t>7</w:t>
-      </w:r>
-      <w:r>
-        <w:rPr>
-          <w:noProof/>
-          <w:sz w:val="20"/>
-          <w:szCs w:val="20"/>
-        </w:rPr>
-        <w:t>.2025</w:t>
+        <w:t>08.07.2025</w:t>
       </w:r>
       <w:r>
         <w:rPr>
@@ -274,14 +352,12 @@
         <w:rPr>
           <w:sz w:val="20"/>
           <w:szCs w:val="20"/>
-          <w:lang w:val="fr-CH"/>
         </w:rPr>
       </w:pPr>
       <w:r>
         <w:rPr>
           <w:sz w:val="20"/>
           <w:szCs w:val="20"/>
-          <w:lang w:val="fr-CH"/>
         </w:rPr>
         <w:t>E-Mail:</w:t>
       </w:r>
@@ -289,7 +365,6 @@
         <w:rPr>
           <w:sz w:val="20"/>
           <w:szCs w:val="20"/>
-          <w:lang w:val="fr-CH"/>
         </w:rPr>
         <w:tab/>
       </w:r>
@@ -298,7 +373,6 @@
           <w:rPr>
             <w:sz w:val="20"/>
             <w:szCs w:val="20"/>
-            <w:lang w:val="fr-CH"/>
           </w:rPr>
           <w:alias w:val="Firmen-E-Mail-Adresse"/>
           <w:tag w:val=""/>
@@ -314,17 +388,8 @@
             <w:rPr>
               <w:sz w:val="20"/>
               <w:szCs w:val="20"/>
-              <w:lang w:val="fr-CH"/>
             </w:rPr>
-            <w:t>luka.grujic@</w:t>
-          </w:r>
-          <w:r>
-            <w:rPr>
-              <w:sz w:val="20"/>
-              <w:szCs w:val="20"/>
-              <w:lang w:val="fr-CH"/>
-            </w:rPr>
-            <w:t>edu.tbz.ch</w:t>
+            <w:t>luka.grujic@edu.tbz.ch</w:t>
           </w:r>
         </w:sdtContent>
       </w:sdt>
@@ -373,8 +438,8 @@
       <w:pPr>
         <w:spacing w:after="200" w:line="276" w:lineRule="auto"/>
         <w:sectPr>
-          <w:headerReference w:type="default" r:id="rId12"/>
-          <w:footerReference w:type="default" r:id="rId13"/>
+          <w:headerReference w:type="default" r:id="rId14"/>
+          <w:footerReference w:type="default" r:id="rId15"/>
           <w:pgSz w:w="11906" w:h="16838" w:code="9"/>
           <w:pgMar w:top="2268" w:right="1134" w:bottom="1134" w:left="1418" w:header="709" w:footer="397" w:gutter="0"/>
           <w:cols w:space="708"/>
@@ -397,7 +462,9 @@
         <w:pStyle w:val="Verzeichnis1"/>
         <w:rPr>
           <w:rFonts w:asciiTheme="minorHAnsi" w:hAnsiTheme="minorHAnsi"/>
-          <w:sz w:val="22"/>
+          <w:kern w:val="2"/>
+          <w:szCs w:val="24"/>
+          <w14:ligatures w14:val="standardContextual"/>
         </w:rPr>
       </w:pPr>
       <w:r>
@@ -409,21 +476,36 @@
       <w:r>
         <w:fldChar w:fldCharType="separate"/>
       </w:r>
-      <w:hyperlink w:anchor="_Toc449701427" w:history="1">
+      <w:hyperlink w:anchor="_Toc202869628" w:history="1">
         <w:r>
           <w:rPr>
             <w:rStyle w:val="Hyperlink"/>
           </w:rPr>
-          <w:t>Abbildungsverzeichnis</w:t>
-        </w:r>
-        <w:r>
-          <w:rPr>
-            <w:webHidden/>
+          <w:t>1</w:t>
+        </w:r>
+        <w:r>
+          <w:rPr>
+            <w:rFonts w:asciiTheme="minorHAnsi" w:hAnsiTheme="minorHAnsi"/>
+            <w:kern w:val="2"/>
+            <w:szCs w:val="24"/>
+            <w14:ligatures w14:val="standardContextual"/>
           </w:rPr>
           <w:tab/>
         </w:r>
         <w:r>
           <w:rPr>
+            <w:rStyle w:val="Hyperlink"/>
+          </w:rPr>
+          <w:t>Einleitung</w:t>
+        </w:r>
+        <w:r>
+          <w:rPr>
+            <w:webHidden/>
+          </w:rPr>
+          <w:tab/>
+        </w:r>
+        <w:r>
+          <w:rPr>
             <w:webHidden/>
           </w:rPr>
           <w:fldChar w:fldCharType="begin"/>
@@ -432,194 +514,7 @@
           <w:rPr>
             <w:webHidden/>
           </w:rPr>
-          <w:instrText xml:space="preserve"> PAGEREF _Toc449701427 \h </w:instrText>
-        </w:r>
-        <w:r>
-          <w:rPr>
-            <w:webHidden/>
-          </w:rPr>
-        </w:r>
-        <w:r>
-          <w:rPr>
-            <w:webHidden/>
-          </w:rPr>
-          <w:fldChar w:fldCharType="separate"/>
-        </w:r>
-        <w:r>
-          <w:rPr>
-            <w:webHidden/>
-          </w:rPr>
-          <w:t>2</w:t>
-        </w:r>
-        <w:r>
-          <w:rPr>
-            <w:webHidden/>
-          </w:rPr>
-          <w:fldChar w:fldCharType="end"/>
-        </w:r>
-      </w:hyperlink>
-    </w:p>
-    <w:p>
-      <w:pPr>
-        <w:pStyle w:val="Verzeichnis1"/>
-        <w:rPr>
-          <w:rFonts w:asciiTheme="minorHAnsi" w:hAnsiTheme="minorHAnsi"/>
-          <w:sz w:val="22"/>
-        </w:rPr>
-      </w:pPr>
-      <w:hyperlink w:anchor="_Toc449701428" w:history="1">
-        <w:r>
-          <w:rPr>
-            <w:rStyle w:val="Hyperlink"/>
-          </w:rPr>
-          <w:t>Tabellenverzeichnis</w:t>
-        </w:r>
-        <w:r>
-          <w:rPr>
-            <w:webHidden/>
-          </w:rPr>
-          <w:tab/>
-        </w:r>
-        <w:r>
-          <w:rPr>
-            <w:webHidden/>
-          </w:rPr>
-          <w:fldChar w:fldCharType="begin"/>
-        </w:r>
-        <w:r>
-          <w:rPr>
-            <w:webHidden/>
-          </w:rPr>
-          <w:instrText xml:space="preserve"> PAGEREF _Toc449701428 \h </w:instrText>
-        </w:r>
-        <w:r>
-          <w:rPr>
-            <w:webHidden/>
-          </w:rPr>
-        </w:r>
-        <w:r>
-          <w:rPr>
-            <w:webHidden/>
-          </w:rPr>
-          <w:fldChar w:fldCharType="separate"/>
-        </w:r>
-        <w:r>
-          <w:rPr>
-            <w:webHidden/>
-          </w:rPr>
-          <w:t>2</w:t>
-        </w:r>
-        <w:r>
-          <w:rPr>
-            <w:webHidden/>
-          </w:rPr>
-          <w:fldChar w:fldCharType="end"/>
-        </w:r>
-      </w:hyperlink>
-    </w:p>
-    <w:p>
-      <w:pPr>
-        <w:pStyle w:val="Verzeichnis1"/>
-        <w:rPr>
-          <w:rFonts w:asciiTheme="minorHAnsi" w:hAnsiTheme="minorHAnsi"/>
-          <w:sz w:val="22"/>
-        </w:rPr>
-      </w:pPr>
-      <w:hyperlink w:anchor="_Toc449701429" w:history="1">
-        <w:r>
-          <w:rPr>
-            <w:rStyle w:val="Hyperlink"/>
-          </w:rPr>
-          <w:t>Änderungsgeschichte</w:t>
-        </w:r>
-        <w:r>
-          <w:rPr>
-            <w:webHidden/>
-          </w:rPr>
-          <w:tab/>
-        </w:r>
-        <w:r>
-          <w:rPr>
-            <w:webHidden/>
-          </w:rPr>
-          <w:fldChar w:fldCharType="begin"/>
-        </w:r>
-        <w:r>
-          <w:rPr>
-            <w:webHidden/>
-          </w:rPr>
-          <w:instrText xml:space="preserve"> PAGEREF _Toc449701429 \h </w:instrText>
-        </w:r>
-        <w:r>
-          <w:rPr>
-            <w:webHidden/>
-          </w:rPr>
-        </w:r>
-        <w:r>
-          <w:rPr>
-            <w:webHidden/>
-          </w:rPr>
-          <w:fldChar w:fldCharType="separate"/>
-        </w:r>
-        <w:r>
-          <w:rPr>
-            <w:webHidden/>
-          </w:rPr>
-          <w:t>2</w:t>
-        </w:r>
-        <w:r>
-          <w:rPr>
-            <w:webHidden/>
-          </w:rPr>
-          <w:fldChar w:fldCharType="end"/>
-        </w:r>
-      </w:hyperlink>
-    </w:p>
-    <w:p>
-      <w:pPr>
-        <w:pStyle w:val="Verzeichnis1"/>
-        <w:rPr>
-          <w:rFonts w:asciiTheme="minorHAnsi" w:hAnsiTheme="minorHAnsi"/>
-          <w:sz w:val="22"/>
-        </w:rPr>
-      </w:pPr>
-      <w:hyperlink w:anchor="_Toc449701430" w:history="1">
-        <w:r>
-          <w:rPr>
-            <w:rStyle w:val="Hyperlink"/>
-          </w:rPr>
-          <w:t>1</w:t>
-        </w:r>
-        <w:r>
-          <w:rPr>
-            <w:rFonts w:asciiTheme="minorHAnsi" w:hAnsiTheme="minorHAnsi"/>
-            <w:sz w:val="22"/>
-          </w:rPr>
-          <w:tab/>
-        </w:r>
-        <w:r>
-          <w:rPr>
-            <w:rStyle w:val="Hyperlink"/>
-          </w:rPr>
-          <w:t>Einleitung</w:t>
-        </w:r>
-        <w:r>
-          <w:rPr>
-            <w:webHidden/>
-          </w:rPr>
-          <w:tab/>
-        </w:r>
-        <w:r>
-          <w:rPr>
-            <w:webHidden/>
-          </w:rPr>
-          <w:fldChar w:fldCharType="begin"/>
-        </w:r>
-        <w:r>
-          <w:rPr>
-            <w:webHidden/>
-          </w:rPr>
-          <w:instrText xml:space="preserve"> PAGEREF _Toc449701430 \h </w:instrText>
+          <w:instrText xml:space="preserve"> PAGEREF _Toc202869628 \h </w:instrText>
         </w:r>
         <w:r>
           <w:rPr>
@@ -650,16 +545,18 @@
       <w:pPr>
         <w:pStyle w:val="Verzeichnis2"/>
         <w:tabs>
-          <w:tab w:val="left" w:pos="660"/>
+          <w:tab w:val="left" w:pos="720"/>
           <w:tab w:val="right" w:leader="dot" w:pos="9344"/>
         </w:tabs>
         <w:rPr>
           <w:rFonts w:asciiTheme="minorHAnsi" w:hAnsiTheme="minorHAnsi"/>
           <w:noProof/>
-          <w:sz w:val="22"/>
+          <w:kern w:val="2"/>
+          <w:szCs w:val="24"/>
+          <w14:ligatures w14:val="standardContextual"/>
         </w:rPr>
       </w:pPr>
-      <w:hyperlink w:anchor="_Toc449701431" w:history="1">
+      <w:hyperlink w:anchor="_Toc202869629" w:history="1">
         <w:r>
           <w:rPr>
             <w:rStyle w:val="Hyperlink"/>
@@ -672,7 +569,9 @@
           <w:rPr>
             <w:rFonts w:asciiTheme="minorHAnsi" w:hAnsiTheme="minorHAnsi"/>
             <w:noProof/>
-            <w:sz w:val="22"/>
+            <w:kern w:val="2"/>
+            <w:szCs w:val="24"/>
+            <w14:ligatures w14:val="standardContextual"/>
           </w:rPr>
           <w:tab/>
         </w:r>
@@ -703,7 +602,7 @@
             <w:noProof/>
             <w:webHidden/>
           </w:rPr>
-          <w:instrText xml:space="preserve"> PAGEREF _Toc449701431 \h </w:instrText>
+          <w:instrText xml:space="preserve"> PAGEREF _Toc202869629 \h </w:instrText>
         </w:r>
         <w:r>
           <w:rPr>
@@ -738,16 +637,18 @@
       <w:pPr>
         <w:pStyle w:val="Verzeichnis2"/>
         <w:tabs>
-          <w:tab w:val="left" w:pos="660"/>
+          <w:tab w:val="left" w:pos="720"/>
           <w:tab w:val="right" w:leader="dot" w:pos="9344"/>
         </w:tabs>
         <w:rPr>
           <w:rFonts w:asciiTheme="minorHAnsi" w:hAnsiTheme="minorHAnsi"/>
           <w:noProof/>
-          <w:sz w:val="22"/>
+          <w:kern w:val="2"/>
+          <w:szCs w:val="24"/>
+          <w14:ligatures w14:val="standardContextual"/>
         </w:rPr>
       </w:pPr>
-      <w:hyperlink w:anchor="_Toc449701432" w:history="1">
+      <w:hyperlink w:anchor="_Toc202869630" w:history="1">
         <w:r>
           <w:rPr>
             <w:rStyle w:val="Hyperlink"/>
@@ -759,7 +660,9 @@
           <w:rPr>
             <w:rFonts w:asciiTheme="minorHAnsi" w:hAnsiTheme="minorHAnsi"/>
             <w:noProof/>
-            <w:sz w:val="22"/>
+            <w:kern w:val="2"/>
+            <w:szCs w:val="24"/>
+            <w14:ligatures w14:val="standardContextual"/>
           </w:rPr>
           <w:tab/>
         </w:r>
@@ -789,7 +692,7 @@
             <w:noProof/>
             <w:webHidden/>
           </w:rPr>
-          <w:instrText xml:space="preserve"> PAGEREF _Toc449701432 \h </w:instrText>
+          <w:instrText xml:space="preserve"> PAGEREF _Toc202869630 \h </w:instrText>
         </w:r>
         <w:r>
           <w:rPr>
@@ -814,6 +717,81 @@
         <w:r>
           <w:rPr>
             <w:noProof/>
+            <w:webHidden/>
+          </w:rPr>
+          <w:fldChar w:fldCharType="end"/>
+        </w:r>
+      </w:hyperlink>
+    </w:p>
+    <w:p>
+      <w:pPr>
+        <w:pStyle w:val="Verzeichnis1"/>
+        <w:rPr>
+          <w:rFonts w:asciiTheme="minorHAnsi" w:hAnsiTheme="minorHAnsi"/>
+          <w:kern w:val="2"/>
+          <w:szCs w:val="24"/>
+          <w14:ligatures w14:val="standardContextual"/>
+        </w:rPr>
+      </w:pPr>
+      <w:hyperlink w:anchor="_Toc202869631" w:history="1">
+        <w:r>
+          <w:rPr>
+            <w:rStyle w:val="Hyperlink"/>
+          </w:rPr>
+          <w:t>2</w:t>
+        </w:r>
+        <w:r>
+          <w:rPr>
+            <w:rFonts w:asciiTheme="minorHAnsi" w:hAnsiTheme="minorHAnsi"/>
+            <w:kern w:val="2"/>
+            <w:szCs w:val="24"/>
+            <w14:ligatures w14:val="standardContextual"/>
+          </w:rPr>
+          <w:tab/>
+        </w:r>
+        <w:r>
+          <w:rPr>
+            <w:rStyle w:val="Hyperlink"/>
+          </w:rPr>
+          <w:t>Projektübersicht</w:t>
+        </w:r>
+        <w:r>
+          <w:rPr>
+            <w:webHidden/>
+          </w:rPr>
+          <w:tab/>
+        </w:r>
+        <w:r>
+          <w:rPr>
+            <w:webHidden/>
+          </w:rPr>
+          <w:fldChar w:fldCharType="begin"/>
+        </w:r>
+        <w:r>
+          <w:rPr>
+            <w:webHidden/>
+          </w:rPr>
+          <w:instrText xml:space="preserve"> PAGEREF _Toc202869631 \h </w:instrText>
+        </w:r>
+        <w:r>
+          <w:rPr>
+            <w:webHidden/>
+          </w:rPr>
+        </w:r>
+        <w:r>
+          <w:rPr>
+            <w:webHidden/>
+          </w:rPr>
+          <w:fldChar w:fldCharType="separate"/>
+        </w:r>
+        <w:r>
+          <w:rPr>
+            <w:webHidden/>
+          </w:rPr>
+          <w:t>4</w:t>
+        </w:r>
+        <w:r>
+          <w:rPr>
             <w:webHidden/>
           </w:rPr>
           <w:fldChar w:fldCharType="end"/>
@@ -824,39 +802,41 @@
       <w:pPr>
         <w:pStyle w:val="Verzeichnis2"/>
         <w:tabs>
-          <w:tab w:val="left" w:pos="660"/>
+          <w:tab w:val="left" w:pos="720"/>
           <w:tab w:val="right" w:leader="dot" w:pos="9344"/>
         </w:tabs>
         <w:rPr>
           <w:rFonts w:asciiTheme="minorHAnsi" w:hAnsiTheme="minorHAnsi"/>
           <w:noProof/>
-          <w:sz w:val="22"/>
+          <w:kern w:val="2"/>
+          <w:szCs w:val="24"/>
+          <w14:ligatures w14:val="standardContextual"/>
         </w:rPr>
       </w:pPr>
-      <w:hyperlink w:anchor="_Toc449701433" w:history="1">
+      <w:hyperlink w:anchor="_Toc202869632" w:history="1">
         <w:r>
           <w:rPr>
             <w:rStyle w:val="Hyperlink"/>
-            <w:rFonts w:cs="Arial"/>
-            <w:noProof/>
-          </w:rPr>
-          <w:t>1.3</w:t>
+            <w:noProof/>
+          </w:rPr>
+          <w:t>2.1</w:t>
         </w:r>
         <w:r>
           <w:rPr>
             <w:rFonts w:asciiTheme="minorHAnsi" w:hAnsiTheme="minorHAnsi"/>
             <w:noProof/>
-            <w:sz w:val="22"/>
+            <w:kern w:val="2"/>
+            <w:szCs w:val="24"/>
+            <w14:ligatures w14:val="standardContextual"/>
           </w:rPr>
           <w:tab/>
         </w:r>
         <w:r>
           <w:rPr>
             <w:rStyle w:val="Hyperlink"/>
-            <w:rFonts w:cs="Arial"/>
-            <w:noProof/>
-          </w:rPr>
-          <w:t>Abkürzungen</w:t>
+            <w:noProof/>
+          </w:rPr>
+          <w:t>Projektidee und Ziel</w:t>
         </w:r>
         <w:r>
           <w:rPr>
@@ -877,7 +857,7 @@
             <w:noProof/>
             <w:webHidden/>
           </w:rPr>
-          <w:instrText xml:space="preserve"> PAGEREF _Toc449701433 \h </w:instrText>
+          <w:instrText xml:space="preserve"> PAGEREF _Toc202869632 \h </w:instrText>
         </w:r>
         <w:r>
           <w:rPr>
@@ -897,82 +877,11 @@
             <w:noProof/>
             <w:webHidden/>
           </w:rPr>
-          <w:t>3</w:t>
-        </w:r>
-        <w:r>
-          <w:rPr>
-            <w:noProof/>
-            <w:webHidden/>
-          </w:rPr>
-          <w:fldChar w:fldCharType="end"/>
-        </w:r>
-      </w:hyperlink>
-    </w:p>
-    <w:p>
-      <w:pPr>
-        <w:pStyle w:val="Verzeichnis1"/>
-        <w:rPr>
-          <w:rFonts w:asciiTheme="minorHAnsi" w:hAnsiTheme="minorHAnsi"/>
-          <w:sz w:val="22"/>
-        </w:rPr>
-      </w:pPr>
-      <w:hyperlink w:anchor="_Toc449701434" w:history="1">
-        <w:r>
-          <w:rPr>
-            <w:rStyle w:val="Hyperlink"/>
-          </w:rPr>
-          <w:t>2</w:t>
-        </w:r>
-        <w:r>
-          <w:rPr>
-            <w:rFonts w:asciiTheme="minorHAnsi" w:hAnsiTheme="minorHAnsi"/>
-            <w:sz w:val="22"/>
-          </w:rPr>
-          <w:tab/>
-        </w:r>
-        <w:r>
-          <w:rPr>
-            <w:rStyle w:val="Hyperlink"/>
-          </w:rPr>
-          <w:t>Überschrift</w:t>
-        </w:r>
-        <w:r>
-          <w:rPr>
-            <w:webHidden/>
-          </w:rPr>
-          <w:tab/>
-        </w:r>
-        <w:r>
-          <w:rPr>
-            <w:webHidden/>
-          </w:rPr>
-          <w:fldChar w:fldCharType="begin"/>
-        </w:r>
-        <w:r>
-          <w:rPr>
-            <w:webHidden/>
-          </w:rPr>
-          <w:instrText xml:space="preserve"> PAGEREF _Toc449701434 \h </w:instrText>
-        </w:r>
-        <w:r>
-          <w:rPr>
-            <w:webHidden/>
-          </w:rPr>
-        </w:r>
-        <w:r>
-          <w:rPr>
-            <w:webHidden/>
-          </w:rPr>
-          <w:fldChar w:fldCharType="separate"/>
-        </w:r>
-        <w:r>
-          <w:rPr>
-            <w:webHidden/>
-          </w:rPr>
           <w:t>4</w:t>
         </w:r>
         <w:r>
           <w:rPr>
+            <w:noProof/>
             <w:webHidden/>
           </w:rPr>
           <w:fldChar w:fldCharType="end"/>
@@ -983,28 +892,32 @@
       <w:pPr>
         <w:pStyle w:val="Verzeichnis2"/>
         <w:tabs>
-          <w:tab w:val="left" w:pos="660"/>
+          <w:tab w:val="left" w:pos="720"/>
           <w:tab w:val="right" w:leader="dot" w:pos="9344"/>
         </w:tabs>
         <w:rPr>
           <w:rFonts w:asciiTheme="minorHAnsi" w:hAnsiTheme="minorHAnsi"/>
           <w:noProof/>
-          <w:sz w:val="22"/>
+          <w:kern w:val="2"/>
+          <w:szCs w:val="24"/>
+          <w14:ligatures w14:val="standardContextual"/>
         </w:rPr>
       </w:pPr>
-      <w:hyperlink w:anchor="_Toc449701435" w:history="1">
+      <w:hyperlink w:anchor="_Toc202869633" w:history="1">
         <w:r>
           <w:rPr>
             <w:rStyle w:val="Hyperlink"/>
             <w:noProof/>
           </w:rPr>
-          <w:t>2.1</w:t>
+          <w:t>2.2</w:t>
         </w:r>
         <w:r>
           <w:rPr>
             <w:rFonts w:asciiTheme="minorHAnsi" w:hAnsiTheme="minorHAnsi"/>
             <w:noProof/>
-            <w:sz w:val="22"/>
+            <w:kern w:val="2"/>
+            <w:szCs w:val="24"/>
+            <w14:ligatures w14:val="standardContextual"/>
           </w:rPr>
           <w:tab/>
         </w:r>
@@ -1013,7 +926,7 @@
             <w:rStyle w:val="Hyperlink"/>
             <w:noProof/>
           </w:rPr>
-          <w:t>Überschrift 2</w:t>
+          <w:t>Zielpublikum</w:t>
         </w:r>
         <w:r>
           <w:rPr>
@@ -1034,7 +947,7 @@
             <w:noProof/>
             <w:webHidden/>
           </w:rPr>
-          <w:instrText xml:space="preserve"> PAGEREF _Toc449701435 \h </w:instrText>
+          <w:instrText xml:space="preserve"> PAGEREF _Toc202869633 \h </w:instrText>
         </w:r>
         <w:r>
           <w:rPr>
@@ -1067,70 +980,1657 @@
     </w:p>
     <w:p>
       <w:pPr>
+        <w:pStyle w:val="Verzeichnis2"/>
+        <w:tabs>
+          <w:tab w:val="left" w:pos="720"/>
+          <w:tab w:val="right" w:leader="dot" w:pos="9344"/>
+        </w:tabs>
+        <w:rPr>
+          <w:rFonts w:asciiTheme="minorHAnsi" w:hAnsiTheme="minorHAnsi"/>
+          <w:noProof/>
+          <w:kern w:val="2"/>
+          <w:szCs w:val="24"/>
+          <w14:ligatures w14:val="standardContextual"/>
+        </w:rPr>
+      </w:pPr>
+      <w:hyperlink w:anchor="_Toc202869634" w:history="1">
+        <w:r>
+          <w:rPr>
+            <w:rStyle w:val="Hyperlink"/>
+            <w:noProof/>
+          </w:rPr>
+          <w:t>2.3</w:t>
+        </w:r>
+        <w:r>
+          <w:rPr>
+            <w:rFonts w:asciiTheme="minorHAnsi" w:hAnsiTheme="minorHAnsi"/>
+            <w:noProof/>
+            <w:kern w:val="2"/>
+            <w:szCs w:val="24"/>
+            <w14:ligatures w14:val="standardContextual"/>
+          </w:rPr>
+          <w:tab/>
+        </w:r>
+        <w:r>
+          <w:rPr>
+            <w:rStyle w:val="Hyperlink"/>
+            <w:noProof/>
+          </w:rPr>
+          <w:t>Anforderungen</w:t>
+        </w:r>
+        <w:r>
+          <w:rPr>
+            <w:noProof/>
+            <w:webHidden/>
+          </w:rPr>
+          <w:tab/>
+        </w:r>
+        <w:r>
+          <w:rPr>
+            <w:noProof/>
+            <w:webHidden/>
+          </w:rPr>
+          <w:fldChar w:fldCharType="begin"/>
+        </w:r>
+        <w:r>
+          <w:rPr>
+            <w:noProof/>
+            <w:webHidden/>
+          </w:rPr>
+          <w:instrText xml:space="preserve"> PAGEREF _Toc202869634 \h </w:instrText>
+        </w:r>
+        <w:r>
+          <w:rPr>
+            <w:noProof/>
+            <w:webHidden/>
+          </w:rPr>
+        </w:r>
+        <w:r>
+          <w:rPr>
+            <w:noProof/>
+            <w:webHidden/>
+          </w:rPr>
+          <w:fldChar w:fldCharType="separate"/>
+        </w:r>
+        <w:r>
+          <w:rPr>
+            <w:noProof/>
+            <w:webHidden/>
+          </w:rPr>
+          <w:t>4</w:t>
+        </w:r>
+        <w:r>
+          <w:rPr>
+            <w:noProof/>
+            <w:webHidden/>
+          </w:rPr>
+          <w:fldChar w:fldCharType="end"/>
+        </w:r>
+      </w:hyperlink>
+    </w:p>
+    <w:p>
+      <w:pPr>
+        <w:pStyle w:val="Verzeichnis1"/>
+        <w:rPr>
+          <w:rFonts w:asciiTheme="minorHAnsi" w:hAnsiTheme="minorHAnsi"/>
+          <w:kern w:val="2"/>
+          <w:szCs w:val="24"/>
+          <w14:ligatures w14:val="standardContextual"/>
+        </w:rPr>
+      </w:pPr>
+      <w:hyperlink w:anchor="_Toc202869635" w:history="1">
+        <w:r>
+          <w:rPr>
+            <w:rStyle w:val="Hyperlink"/>
+          </w:rPr>
+          <w:t>3</w:t>
+        </w:r>
+        <w:r>
+          <w:rPr>
+            <w:rFonts w:asciiTheme="minorHAnsi" w:hAnsiTheme="minorHAnsi"/>
+            <w:kern w:val="2"/>
+            <w:szCs w:val="24"/>
+            <w14:ligatures w14:val="standardContextual"/>
+          </w:rPr>
+          <w:tab/>
+        </w:r>
+        <w:r>
+          <w:rPr>
+            <w:rStyle w:val="Hyperlink"/>
+          </w:rPr>
+          <w:t>Technische Umsetzung</w:t>
+        </w:r>
+        <w:r>
+          <w:rPr>
+            <w:webHidden/>
+          </w:rPr>
+          <w:tab/>
+        </w:r>
+        <w:r>
+          <w:rPr>
+            <w:webHidden/>
+          </w:rPr>
+          <w:fldChar w:fldCharType="begin"/>
+        </w:r>
+        <w:r>
+          <w:rPr>
+            <w:webHidden/>
+          </w:rPr>
+          <w:instrText xml:space="preserve"> PAGEREF _Toc202869635 \h </w:instrText>
+        </w:r>
+        <w:r>
+          <w:rPr>
+            <w:webHidden/>
+          </w:rPr>
+        </w:r>
+        <w:r>
+          <w:rPr>
+            <w:webHidden/>
+          </w:rPr>
+          <w:fldChar w:fldCharType="separate"/>
+        </w:r>
+        <w:r>
+          <w:rPr>
+            <w:webHidden/>
+          </w:rPr>
+          <w:t>5</w:t>
+        </w:r>
+        <w:r>
+          <w:rPr>
+            <w:webHidden/>
+          </w:rPr>
+          <w:fldChar w:fldCharType="end"/>
+        </w:r>
+      </w:hyperlink>
+    </w:p>
+    <w:p>
+      <w:pPr>
+        <w:pStyle w:val="Verzeichnis2"/>
+        <w:tabs>
+          <w:tab w:val="left" w:pos="720"/>
+          <w:tab w:val="right" w:leader="dot" w:pos="9344"/>
+        </w:tabs>
+        <w:rPr>
+          <w:rFonts w:asciiTheme="minorHAnsi" w:hAnsiTheme="minorHAnsi"/>
+          <w:noProof/>
+          <w:kern w:val="2"/>
+          <w:szCs w:val="24"/>
+          <w14:ligatures w14:val="standardContextual"/>
+        </w:rPr>
+      </w:pPr>
+      <w:hyperlink w:anchor="_Toc202869636" w:history="1">
+        <w:r>
+          <w:rPr>
+            <w:rStyle w:val="Hyperlink"/>
+            <w:noProof/>
+          </w:rPr>
+          <w:t>3.1</w:t>
+        </w:r>
+        <w:r>
+          <w:rPr>
+            <w:rFonts w:asciiTheme="minorHAnsi" w:hAnsiTheme="minorHAnsi"/>
+            <w:noProof/>
+            <w:kern w:val="2"/>
+            <w:szCs w:val="24"/>
+            <w14:ligatures w14:val="standardContextual"/>
+          </w:rPr>
+          <w:tab/>
+        </w:r>
+        <w:r>
+          <w:rPr>
+            <w:rStyle w:val="Hyperlink"/>
+            <w:noProof/>
+          </w:rPr>
+          <w:t>Verwendete Technologien</w:t>
+        </w:r>
+        <w:r>
+          <w:rPr>
+            <w:noProof/>
+            <w:webHidden/>
+          </w:rPr>
+          <w:tab/>
+        </w:r>
+        <w:r>
+          <w:rPr>
+            <w:noProof/>
+            <w:webHidden/>
+          </w:rPr>
+          <w:fldChar w:fldCharType="begin"/>
+        </w:r>
+        <w:r>
+          <w:rPr>
+            <w:noProof/>
+            <w:webHidden/>
+          </w:rPr>
+          <w:instrText xml:space="preserve"> PAGEREF _Toc202869636 \h </w:instrText>
+        </w:r>
+        <w:r>
+          <w:rPr>
+            <w:noProof/>
+            <w:webHidden/>
+          </w:rPr>
+        </w:r>
+        <w:r>
+          <w:rPr>
+            <w:noProof/>
+            <w:webHidden/>
+          </w:rPr>
+          <w:fldChar w:fldCharType="separate"/>
+        </w:r>
+        <w:r>
+          <w:rPr>
+            <w:noProof/>
+            <w:webHidden/>
+          </w:rPr>
+          <w:t>5</w:t>
+        </w:r>
+        <w:r>
+          <w:rPr>
+            <w:noProof/>
+            <w:webHidden/>
+          </w:rPr>
+          <w:fldChar w:fldCharType="end"/>
+        </w:r>
+      </w:hyperlink>
+    </w:p>
+    <w:p>
+      <w:pPr>
+        <w:pStyle w:val="Verzeichnis2"/>
+        <w:tabs>
+          <w:tab w:val="left" w:pos="720"/>
+          <w:tab w:val="right" w:leader="dot" w:pos="9344"/>
+        </w:tabs>
+        <w:rPr>
+          <w:rFonts w:asciiTheme="minorHAnsi" w:hAnsiTheme="minorHAnsi"/>
+          <w:noProof/>
+          <w:kern w:val="2"/>
+          <w:szCs w:val="24"/>
+          <w14:ligatures w14:val="standardContextual"/>
+        </w:rPr>
+      </w:pPr>
+      <w:hyperlink w:anchor="_Toc202869637" w:history="1">
+        <w:r>
+          <w:rPr>
+            <w:rStyle w:val="Hyperlink"/>
+            <w:noProof/>
+          </w:rPr>
+          <w:t>3.2</w:t>
+        </w:r>
+        <w:r>
+          <w:rPr>
+            <w:rFonts w:asciiTheme="minorHAnsi" w:hAnsiTheme="minorHAnsi"/>
+            <w:noProof/>
+            <w:kern w:val="2"/>
+            <w:szCs w:val="24"/>
+            <w14:ligatures w14:val="standardContextual"/>
+          </w:rPr>
+          <w:tab/>
+        </w:r>
+        <w:r>
+          <w:rPr>
+            <w:rStyle w:val="Hyperlink"/>
+            <w:noProof/>
+          </w:rPr>
+          <w:t>Seitenstruktur</w:t>
+        </w:r>
+        <w:r>
+          <w:rPr>
+            <w:noProof/>
+            <w:webHidden/>
+          </w:rPr>
+          <w:tab/>
+        </w:r>
+        <w:r>
+          <w:rPr>
+            <w:noProof/>
+            <w:webHidden/>
+          </w:rPr>
+          <w:fldChar w:fldCharType="begin"/>
+        </w:r>
+        <w:r>
+          <w:rPr>
+            <w:noProof/>
+            <w:webHidden/>
+          </w:rPr>
+          <w:instrText xml:space="preserve"> PAGEREF _Toc202869637 \h </w:instrText>
+        </w:r>
+        <w:r>
+          <w:rPr>
+            <w:noProof/>
+            <w:webHidden/>
+          </w:rPr>
+        </w:r>
+        <w:r>
+          <w:rPr>
+            <w:noProof/>
+            <w:webHidden/>
+          </w:rPr>
+          <w:fldChar w:fldCharType="separate"/>
+        </w:r>
+        <w:r>
+          <w:rPr>
+            <w:noProof/>
+            <w:webHidden/>
+          </w:rPr>
+          <w:t>5</w:t>
+        </w:r>
+        <w:r>
+          <w:rPr>
+            <w:noProof/>
+            <w:webHidden/>
+          </w:rPr>
+          <w:fldChar w:fldCharType="end"/>
+        </w:r>
+      </w:hyperlink>
+    </w:p>
+    <w:p>
+      <w:pPr>
+        <w:pStyle w:val="Verzeichnis2"/>
+        <w:tabs>
+          <w:tab w:val="left" w:pos="720"/>
+          <w:tab w:val="right" w:leader="dot" w:pos="9344"/>
+        </w:tabs>
+        <w:rPr>
+          <w:rFonts w:asciiTheme="minorHAnsi" w:hAnsiTheme="minorHAnsi"/>
+          <w:noProof/>
+          <w:kern w:val="2"/>
+          <w:szCs w:val="24"/>
+          <w14:ligatures w14:val="standardContextual"/>
+        </w:rPr>
+      </w:pPr>
+      <w:hyperlink w:anchor="_Toc202869638" w:history="1">
+        <w:r>
+          <w:rPr>
+            <w:rStyle w:val="Hyperlink"/>
+            <w:noProof/>
+          </w:rPr>
+          <w:t>3.3</w:t>
+        </w:r>
+        <w:r>
+          <w:rPr>
+            <w:rFonts w:asciiTheme="minorHAnsi" w:hAnsiTheme="minorHAnsi"/>
+            <w:noProof/>
+            <w:kern w:val="2"/>
+            <w:szCs w:val="24"/>
+            <w14:ligatures w14:val="standardContextual"/>
+          </w:rPr>
+          <w:tab/>
+        </w:r>
+        <w:r>
+          <w:rPr>
+            <w:rStyle w:val="Hyperlink"/>
+            <w:noProof/>
+          </w:rPr>
+          <w:t>Designprinzipien</w:t>
+        </w:r>
+        <w:r>
+          <w:rPr>
+            <w:noProof/>
+            <w:webHidden/>
+          </w:rPr>
+          <w:tab/>
+        </w:r>
+        <w:r>
+          <w:rPr>
+            <w:noProof/>
+            <w:webHidden/>
+          </w:rPr>
+          <w:fldChar w:fldCharType="begin"/>
+        </w:r>
+        <w:r>
+          <w:rPr>
+            <w:noProof/>
+            <w:webHidden/>
+          </w:rPr>
+          <w:instrText xml:space="preserve"> PAGEREF _Toc202869638 \h </w:instrText>
+        </w:r>
+        <w:r>
+          <w:rPr>
+            <w:noProof/>
+            <w:webHidden/>
+          </w:rPr>
+        </w:r>
+        <w:r>
+          <w:rPr>
+            <w:noProof/>
+            <w:webHidden/>
+          </w:rPr>
+          <w:fldChar w:fldCharType="separate"/>
+        </w:r>
+        <w:r>
+          <w:rPr>
+            <w:noProof/>
+            <w:webHidden/>
+          </w:rPr>
+          <w:t>5</w:t>
+        </w:r>
+        <w:r>
+          <w:rPr>
+            <w:noProof/>
+            <w:webHidden/>
+          </w:rPr>
+          <w:fldChar w:fldCharType="end"/>
+        </w:r>
+      </w:hyperlink>
+    </w:p>
+    <w:p>
+      <w:pPr>
+        <w:pStyle w:val="Verzeichnis2"/>
+        <w:tabs>
+          <w:tab w:val="left" w:pos="720"/>
+          <w:tab w:val="right" w:leader="dot" w:pos="9344"/>
+        </w:tabs>
+        <w:rPr>
+          <w:rFonts w:asciiTheme="minorHAnsi" w:hAnsiTheme="minorHAnsi"/>
+          <w:noProof/>
+          <w:kern w:val="2"/>
+          <w:szCs w:val="24"/>
+          <w14:ligatures w14:val="standardContextual"/>
+        </w:rPr>
+      </w:pPr>
+      <w:hyperlink w:anchor="_Toc202869639" w:history="1">
+        <w:r>
+          <w:rPr>
+            <w:rStyle w:val="Hyperlink"/>
+            <w:noProof/>
+          </w:rPr>
+          <w:t>3.4</w:t>
+        </w:r>
+        <w:r>
+          <w:rPr>
+            <w:rFonts w:asciiTheme="minorHAnsi" w:hAnsiTheme="minorHAnsi"/>
+            <w:noProof/>
+            <w:kern w:val="2"/>
+            <w:szCs w:val="24"/>
+            <w14:ligatures w14:val="standardContextual"/>
+          </w:rPr>
+          <w:tab/>
+        </w:r>
+        <w:r>
+          <w:rPr>
+            <w:rStyle w:val="Hyperlink"/>
+            <w:noProof/>
+          </w:rPr>
+          <w:t>Herausforderungen und Lösungen</w:t>
+        </w:r>
+        <w:r>
+          <w:rPr>
+            <w:noProof/>
+            <w:webHidden/>
+          </w:rPr>
+          <w:tab/>
+        </w:r>
+        <w:r>
+          <w:rPr>
+            <w:noProof/>
+            <w:webHidden/>
+          </w:rPr>
+          <w:fldChar w:fldCharType="begin"/>
+        </w:r>
+        <w:r>
+          <w:rPr>
+            <w:noProof/>
+            <w:webHidden/>
+          </w:rPr>
+          <w:instrText xml:space="preserve"> PAGEREF _Toc202869639 \h </w:instrText>
+        </w:r>
+        <w:r>
+          <w:rPr>
+            <w:noProof/>
+            <w:webHidden/>
+          </w:rPr>
+        </w:r>
+        <w:r>
+          <w:rPr>
+            <w:noProof/>
+            <w:webHidden/>
+          </w:rPr>
+          <w:fldChar w:fldCharType="separate"/>
+        </w:r>
+        <w:r>
+          <w:rPr>
+            <w:noProof/>
+            <w:webHidden/>
+          </w:rPr>
+          <w:t>5</w:t>
+        </w:r>
+        <w:r>
+          <w:rPr>
+            <w:noProof/>
+            <w:webHidden/>
+          </w:rPr>
+          <w:fldChar w:fldCharType="end"/>
+        </w:r>
+      </w:hyperlink>
+    </w:p>
+    <w:p>
+      <w:pPr>
+        <w:pStyle w:val="Verzeichnis1"/>
+        <w:rPr>
+          <w:rFonts w:asciiTheme="minorHAnsi" w:hAnsiTheme="minorHAnsi"/>
+          <w:kern w:val="2"/>
+          <w:szCs w:val="24"/>
+          <w14:ligatures w14:val="standardContextual"/>
+        </w:rPr>
+      </w:pPr>
+      <w:hyperlink w:anchor="_Toc202869640" w:history="1">
+        <w:r>
+          <w:rPr>
+            <w:rStyle w:val="Hyperlink"/>
+          </w:rPr>
+          <w:t>4</w:t>
+        </w:r>
+        <w:r>
+          <w:rPr>
+            <w:rFonts w:asciiTheme="minorHAnsi" w:hAnsiTheme="minorHAnsi"/>
+            <w:kern w:val="2"/>
+            <w:szCs w:val="24"/>
+            <w14:ligatures w14:val="standardContextual"/>
+          </w:rPr>
+          <w:tab/>
+        </w:r>
+        <w:r>
+          <w:rPr>
+            <w:rStyle w:val="Hyperlink"/>
+          </w:rPr>
+          <w:t>Mein Projekt vorgehen nach IPERKA</w:t>
+        </w:r>
+        <w:r>
+          <w:rPr>
+            <w:webHidden/>
+          </w:rPr>
+          <w:tab/>
+        </w:r>
+        <w:r>
+          <w:rPr>
+            <w:webHidden/>
+          </w:rPr>
+          <w:fldChar w:fldCharType="begin"/>
+        </w:r>
+        <w:r>
+          <w:rPr>
+            <w:webHidden/>
+          </w:rPr>
+          <w:instrText xml:space="preserve"> PAGEREF _Toc202869640 \h </w:instrText>
+        </w:r>
+        <w:r>
+          <w:rPr>
+            <w:webHidden/>
+          </w:rPr>
+        </w:r>
+        <w:r>
+          <w:rPr>
+            <w:webHidden/>
+          </w:rPr>
+          <w:fldChar w:fldCharType="separate"/>
+        </w:r>
+        <w:r>
+          <w:rPr>
+            <w:webHidden/>
+          </w:rPr>
+          <w:t>6</w:t>
+        </w:r>
+        <w:r>
+          <w:rPr>
+            <w:webHidden/>
+          </w:rPr>
+          <w:fldChar w:fldCharType="end"/>
+        </w:r>
+      </w:hyperlink>
+    </w:p>
+    <w:p>
+      <w:pPr>
+        <w:pStyle w:val="Verzeichnis2"/>
+        <w:tabs>
+          <w:tab w:val="left" w:pos="720"/>
+          <w:tab w:val="right" w:leader="dot" w:pos="9344"/>
+        </w:tabs>
+        <w:rPr>
+          <w:rFonts w:asciiTheme="minorHAnsi" w:hAnsiTheme="minorHAnsi"/>
+          <w:noProof/>
+          <w:kern w:val="2"/>
+          <w:szCs w:val="24"/>
+          <w14:ligatures w14:val="standardContextual"/>
+        </w:rPr>
+      </w:pPr>
+      <w:hyperlink w:anchor="_Toc202869641" w:history="1">
+        <w:r>
+          <w:rPr>
+            <w:rStyle w:val="Hyperlink"/>
+            <w:noProof/>
+          </w:rPr>
+          <w:t>4.1</w:t>
+        </w:r>
+        <w:r>
+          <w:rPr>
+            <w:rFonts w:asciiTheme="minorHAnsi" w:hAnsiTheme="minorHAnsi"/>
+            <w:noProof/>
+            <w:kern w:val="2"/>
+            <w:szCs w:val="24"/>
+            <w14:ligatures w14:val="standardContextual"/>
+          </w:rPr>
+          <w:tab/>
+        </w:r>
+        <w:r>
+          <w:rPr>
+            <w:rStyle w:val="Hyperlink"/>
+            <w:noProof/>
+          </w:rPr>
+          <w:t>Informieren</w:t>
+        </w:r>
+        <w:r>
+          <w:rPr>
+            <w:noProof/>
+            <w:webHidden/>
+          </w:rPr>
+          <w:tab/>
+        </w:r>
+        <w:r>
+          <w:rPr>
+            <w:noProof/>
+            <w:webHidden/>
+          </w:rPr>
+          <w:fldChar w:fldCharType="begin"/>
+        </w:r>
+        <w:r>
+          <w:rPr>
+            <w:noProof/>
+            <w:webHidden/>
+          </w:rPr>
+          <w:instrText xml:space="preserve"> PAGEREF _Toc202869641 \h </w:instrText>
+        </w:r>
+        <w:r>
+          <w:rPr>
+            <w:noProof/>
+            <w:webHidden/>
+          </w:rPr>
+        </w:r>
+        <w:r>
+          <w:rPr>
+            <w:noProof/>
+            <w:webHidden/>
+          </w:rPr>
+          <w:fldChar w:fldCharType="separate"/>
+        </w:r>
+        <w:r>
+          <w:rPr>
+            <w:noProof/>
+            <w:webHidden/>
+          </w:rPr>
+          <w:t>6</w:t>
+        </w:r>
+        <w:r>
+          <w:rPr>
+            <w:noProof/>
+            <w:webHidden/>
+          </w:rPr>
+          <w:fldChar w:fldCharType="end"/>
+        </w:r>
+      </w:hyperlink>
+    </w:p>
+    <w:p>
+      <w:pPr>
+        <w:pStyle w:val="Verzeichnis2"/>
+        <w:tabs>
+          <w:tab w:val="left" w:pos="720"/>
+          <w:tab w:val="right" w:leader="dot" w:pos="9344"/>
+        </w:tabs>
+        <w:rPr>
+          <w:rFonts w:asciiTheme="minorHAnsi" w:hAnsiTheme="minorHAnsi"/>
+          <w:noProof/>
+          <w:kern w:val="2"/>
+          <w:szCs w:val="24"/>
+          <w14:ligatures w14:val="standardContextual"/>
+        </w:rPr>
+      </w:pPr>
+      <w:hyperlink w:anchor="_Toc202869642" w:history="1">
+        <w:r>
+          <w:rPr>
+            <w:rStyle w:val="Hyperlink"/>
+            <w:noProof/>
+          </w:rPr>
+          <w:t>4.2</w:t>
+        </w:r>
+        <w:r>
+          <w:rPr>
+            <w:rFonts w:asciiTheme="minorHAnsi" w:hAnsiTheme="minorHAnsi"/>
+            <w:noProof/>
+            <w:kern w:val="2"/>
+            <w:szCs w:val="24"/>
+            <w14:ligatures w14:val="standardContextual"/>
+          </w:rPr>
+          <w:tab/>
+        </w:r>
+        <w:r>
+          <w:rPr>
+            <w:rStyle w:val="Hyperlink"/>
+            <w:noProof/>
+          </w:rPr>
+          <w:t>Planen</w:t>
+        </w:r>
+        <w:r>
+          <w:rPr>
+            <w:noProof/>
+            <w:webHidden/>
+          </w:rPr>
+          <w:tab/>
+        </w:r>
+        <w:r>
+          <w:rPr>
+            <w:noProof/>
+            <w:webHidden/>
+          </w:rPr>
+          <w:fldChar w:fldCharType="begin"/>
+        </w:r>
+        <w:r>
+          <w:rPr>
+            <w:noProof/>
+            <w:webHidden/>
+          </w:rPr>
+          <w:instrText xml:space="preserve"> PAGEREF _Toc202869642 \h </w:instrText>
+        </w:r>
+        <w:r>
+          <w:rPr>
+            <w:noProof/>
+            <w:webHidden/>
+          </w:rPr>
+        </w:r>
+        <w:r>
+          <w:rPr>
+            <w:noProof/>
+            <w:webHidden/>
+          </w:rPr>
+          <w:fldChar w:fldCharType="separate"/>
+        </w:r>
+        <w:r>
+          <w:rPr>
+            <w:noProof/>
+            <w:webHidden/>
+          </w:rPr>
+          <w:t>6</w:t>
+        </w:r>
+        <w:r>
+          <w:rPr>
+            <w:noProof/>
+            <w:webHidden/>
+          </w:rPr>
+          <w:fldChar w:fldCharType="end"/>
+        </w:r>
+      </w:hyperlink>
+    </w:p>
+    <w:p>
+      <w:pPr>
+        <w:pStyle w:val="Verzeichnis2"/>
+        <w:tabs>
+          <w:tab w:val="left" w:pos="720"/>
+          <w:tab w:val="right" w:leader="dot" w:pos="9344"/>
+        </w:tabs>
+        <w:rPr>
+          <w:rFonts w:asciiTheme="minorHAnsi" w:hAnsiTheme="minorHAnsi"/>
+          <w:noProof/>
+          <w:kern w:val="2"/>
+          <w:szCs w:val="24"/>
+          <w14:ligatures w14:val="standardContextual"/>
+        </w:rPr>
+      </w:pPr>
+      <w:hyperlink w:anchor="_Toc202869643" w:history="1">
+        <w:r>
+          <w:rPr>
+            <w:rStyle w:val="Hyperlink"/>
+            <w:noProof/>
+          </w:rPr>
+          <w:t>4.3</w:t>
+        </w:r>
+        <w:r>
+          <w:rPr>
+            <w:rFonts w:asciiTheme="minorHAnsi" w:hAnsiTheme="minorHAnsi"/>
+            <w:noProof/>
+            <w:kern w:val="2"/>
+            <w:szCs w:val="24"/>
+            <w14:ligatures w14:val="standardContextual"/>
+          </w:rPr>
+          <w:tab/>
+        </w:r>
+        <w:r>
+          <w:rPr>
+            <w:rStyle w:val="Hyperlink"/>
+            <w:noProof/>
+          </w:rPr>
+          <w:t>Entscheiden</w:t>
+        </w:r>
+        <w:r>
+          <w:rPr>
+            <w:noProof/>
+            <w:webHidden/>
+          </w:rPr>
+          <w:tab/>
+        </w:r>
+        <w:r>
+          <w:rPr>
+            <w:noProof/>
+            <w:webHidden/>
+          </w:rPr>
+          <w:fldChar w:fldCharType="begin"/>
+        </w:r>
+        <w:r>
+          <w:rPr>
+            <w:noProof/>
+            <w:webHidden/>
+          </w:rPr>
+          <w:instrText xml:space="preserve"> PAGEREF _Toc202869643 \h </w:instrText>
+        </w:r>
+        <w:r>
+          <w:rPr>
+            <w:noProof/>
+            <w:webHidden/>
+          </w:rPr>
+        </w:r>
+        <w:r>
+          <w:rPr>
+            <w:noProof/>
+            <w:webHidden/>
+          </w:rPr>
+          <w:fldChar w:fldCharType="separate"/>
+        </w:r>
+        <w:r>
+          <w:rPr>
+            <w:noProof/>
+            <w:webHidden/>
+          </w:rPr>
+          <w:t>6</w:t>
+        </w:r>
+        <w:r>
+          <w:rPr>
+            <w:noProof/>
+            <w:webHidden/>
+          </w:rPr>
+          <w:fldChar w:fldCharType="end"/>
+        </w:r>
+      </w:hyperlink>
+    </w:p>
+    <w:p>
+      <w:pPr>
+        <w:pStyle w:val="Verzeichnis2"/>
+        <w:tabs>
+          <w:tab w:val="left" w:pos="720"/>
+          <w:tab w:val="right" w:leader="dot" w:pos="9344"/>
+        </w:tabs>
+        <w:rPr>
+          <w:rFonts w:asciiTheme="minorHAnsi" w:hAnsiTheme="minorHAnsi"/>
+          <w:noProof/>
+          <w:kern w:val="2"/>
+          <w:szCs w:val="24"/>
+          <w14:ligatures w14:val="standardContextual"/>
+        </w:rPr>
+      </w:pPr>
+      <w:hyperlink w:anchor="_Toc202869644" w:history="1">
+        <w:r>
+          <w:rPr>
+            <w:rStyle w:val="Hyperlink"/>
+            <w:noProof/>
+          </w:rPr>
+          <w:t>4.4</w:t>
+        </w:r>
+        <w:r>
+          <w:rPr>
+            <w:rFonts w:asciiTheme="minorHAnsi" w:hAnsiTheme="minorHAnsi"/>
+            <w:noProof/>
+            <w:kern w:val="2"/>
+            <w:szCs w:val="24"/>
+            <w14:ligatures w14:val="standardContextual"/>
+          </w:rPr>
+          <w:tab/>
+        </w:r>
+        <w:r>
+          <w:rPr>
+            <w:rStyle w:val="Hyperlink"/>
+            <w:noProof/>
+          </w:rPr>
+          <w:t>Realisieren</w:t>
+        </w:r>
+        <w:r>
+          <w:rPr>
+            <w:noProof/>
+            <w:webHidden/>
+          </w:rPr>
+          <w:tab/>
+        </w:r>
+        <w:r>
+          <w:rPr>
+            <w:noProof/>
+            <w:webHidden/>
+          </w:rPr>
+          <w:fldChar w:fldCharType="begin"/>
+        </w:r>
+        <w:r>
+          <w:rPr>
+            <w:noProof/>
+            <w:webHidden/>
+          </w:rPr>
+          <w:instrText xml:space="preserve"> PAGEREF _Toc202869644 \h </w:instrText>
+        </w:r>
+        <w:r>
+          <w:rPr>
+            <w:noProof/>
+            <w:webHidden/>
+          </w:rPr>
+        </w:r>
+        <w:r>
+          <w:rPr>
+            <w:noProof/>
+            <w:webHidden/>
+          </w:rPr>
+          <w:fldChar w:fldCharType="separate"/>
+        </w:r>
+        <w:r>
+          <w:rPr>
+            <w:noProof/>
+            <w:webHidden/>
+          </w:rPr>
+          <w:t>6</w:t>
+        </w:r>
+        <w:r>
+          <w:rPr>
+            <w:noProof/>
+            <w:webHidden/>
+          </w:rPr>
+          <w:fldChar w:fldCharType="end"/>
+        </w:r>
+      </w:hyperlink>
+    </w:p>
+    <w:p>
+      <w:pPr>
+        <w:pStyle w:val="Verzeichnis2"/>
+        <w:tabs>
+          <w:tab w:val="left" w:pos="720"/>
+          <w:tab w:val="right" w:leader="dot" w:pos="9344"/>
+        </w:tabs>
+        <w:rPr>
+          <w:rFonts w:asciiTheme="minorHAnsi" w:hAnsiTheme="minorHAnsi"/>
+          <w:noProof/>
+          <w:kern w:val="2"/>
+          <w:szCs w:val="24"/>
+          <w14:ligatures w14:val="standardContextual"/>
+        </w:rPr>
+      </w:pPr>
+      <w:hyperlink w:anchor="_Toc202869645" w:history="1">
+        <w:r>
+          <w:rPr>
+            <w:rStyle w:val="Hyperlink"/>
+            <w:noProof/>
+          </w:rPr>
+          <w:t>4.5</w:t>
+        </w:r>
+        <w:r>
+          <w:rPr>
+            <w:rFonts w:asciiTheme="minorHAnsi" w:hAnsiTheme="minorHAnsi"/>
+            <w:noProof/>
+            <w:kern w:val="2"/>
+            <w:szCs w:val="24"/>
+            <w14:ligatures w14:val="standardContextual"/>
+          </w:rPr>
+          <w:tab/>
+        </w:r>
+        <w:r>
+          <w:rPr>
+            <w:rStyle w:val="Hyperlink"/>
+            <w:noProof/>
+          </w:rPr>
+          <w:t>Kontrollieren</w:t>
+        </w:r>
+        <w:r>
+          <w:rPr>
+            <w:noProof/>
+            <w:webHidden/>
+          </w:rPr>
+          <w:tab/>
+        </w:r>
+        <w:r>
+          <w:rPr>
+            <w:noProof/>
+            <w:webHidden/>
+          </w:rPr>
+          <w:fldChar w:fldCharType="begin"/>
+        </w:r>
+        <w:r>
+          <w:rPr>
+            <w:noProof/>
+            <w:webHidden/>
+          </w:rPr>
+          <w:instrText xml:space="preserve"> PAGEREF _Toc202869645 \h </w:instrText>
+        </w:r>
+        <w:r>
+          <w:rPr>
+            <w:noProof/>
+            <w:webHidden/>
+          </w:rPr>
+        </w:r>
+        <w:r>
+          <w:rPr>
+            <w:noProof/>
+            <w:webHidden/>
+          </w:rPr>
+          <w:fldChar w:fldCharType="separate"/>
+        </w:r>
+        <w:r>
+          <w:rPr>
+            <w:noProof/>
+            <w:webHidden/>
+          </w:rPr>
+          <w:t>6</w:t>
+        </w:r>
+        <w:r>
+          <w:rPr>
+            <w:noProof/>
+            <w:webHidden/>
+          </w:rPr>
+          <w:fldChar w:fldCharType="end"/>
+        </w:r>
+      </w:hyperlink>
+    </w:p>
+    <w:p>
+      <w:pPr>
+        <w:pStyle w:val="Verzeichnis2"/>
+        <w:tabs>
+          <w:tab w:val="left" w:pos="720"/>
+          <w:tab w:val="right" w:leader="dot" w:pos="9344"/>
+        </w:tabs>
+        <w:rPr>
+          <w:rFonts w:asciiTheme="minorHAnsi" w:hAnsiTheme="minorHAnsi"/>
+          <w:noProof/>
+          <w:kern w:val="2"/>
+          <w:szCs w:val="24"/>
+          <w14:ligatures w14:val="standardContextual"/>
+        </w:rPr>
+      </w:pPr>
+      <w:hyperlink w:anchor="_Toc202869646" w:history="1">
+        <w:r>
+          <w:rPr>
+            <w:rStyle w:val="Hyperlink"/>
+            <w:noProof/>
+          </w:rPr>
+          <w:t>4.6</w:t>
+        </w:r>
+        <w:r>
+          <w:rPr>
+            <w:rFonts w:asciiTheme="minorHAnsi" w:hAnsiTheme="minorHAnsi"/>
+            <w:noProof/>
+            <w:kern w:val="2"/>
+            <w:szCs w:val="24"/>
+            <w14:ligatures w14:val="standardContextual"/>
+          </w:rPr>
+          <w:tab/>
+        </w:r>
+        <w:r>
+          <w:rPr>
+            <w:rStyle w:val="Hyperlink"/>
+            <w:noProof/>
+          </w:rPr>
+          <w:t>4.6 Auswerten</w:t>
+        </w:r>
+        <w:r>
+          <w:rPr>
+            <w:noProof/>
+            <w:webHidden/>
+          </w:rPr>
+          <w:tab/>
+        </w:r>
+        <w:r>
+          <w:rPr>
+            <w:noProof/>
+            <w:webHidden/>
+          </w:rPr>
+          <w:fldChar w:fldCharType="begin"/>
+        </w:r>
+        <w:r>
+          <w:rPr>
+            <w:noProof/>
+            <w:webHidden/>
+          </w:rPr>
+          <w:instrText xml:space="preserve"> PAGEREF _Toc202869646 \h </w:instrText>
+        </w:r>
+        <w:r>
+          <w:rPr>
+            <w:noProof/>
+            <w:webHidden/>
+          </w:rPr>
+        </w:r>
+        <w:r>
+          <w:rPr>
+            <w:noProof/>
+            <w:webHidden/>
+          </w:rPr>
+          <w:fldChar w:fldCharType="separate"/>
+        </w:r>
+        <w:r>
+          <w:rPr>
+            <w:noProof/>
+            <w:webHidden/>
+          </w:rPr>
+          <w:t>6</w:t>
+        </w:r>
+        <w:r>
+          <w:rPr>
+            <w:noProof/>
+            <w:webHidden/>
+          </w:rPr>
+          <w:fldChar w:fldCharType="end"/>
+        </w:r>
+      </w:hyperlink>
+    </w:p>
+    <w:p>
+      <w:pPr>
+        <w:pStyle w:val="Verzeichnis1"/>
+        <w:rPr>
+          <w:rFonts w:asciiTheme="minorHAnsi" w:hAnsiTheme="minorHAnsi"/>
+          <w:kern w:val="2"/>
+          <w:szCs w:val="24"/>
+          <w14:ligatures w14:val="standardContextual"/>
+        </w:rPr>
+      </w:pPr>
+      <w:hyperlink w:anchor="_Toc202869647" w:history="1">
+        <w:r>
+          <w:rPr>
+            <w:rStyle w:val="Hyperlink"/>
+          </w:rPr>
+          <w:t>5</w:t>
+        </w:r>
+        <w:r>
+          <w:rPr>
+            <w:rFonts w:asciiTheme="minorHAnsi" w:hAnsiTheme="minorHAnsi"/>
+            <w:kern w:val="2"/>
+            <w:szCs w:val="24"/>
+            <w14:ligatures w14:val="standardContextual"/>
+          </w:rPr>
+          <w:tab/>
+        </w:r>
+        <w:r>
+          <w:rPr>
+            <w:rStyle w:val="Hyperlink"/>
+          </w:rPr>
+          <w:t>Einsatz von KI</w:t>
+        </w:r>
+        <w:r>
+          <w:rPr>
+            <w:webHidden/>
+          </w:rPr>
+          <w:tab/>
+        </w:r>
+        <w:r>
+          <w:rPr>
+            <w:webHidden/>
+          </w:rPr>
+          <w:fldChar w:fldCharType="begin"/>
+        </w:r>
+        <w:r>
+          <w:rPr>
+            <w:webHidden/>
+          </w:rPr>
+          <w:instrText xml:space="preserve"> PAGEREF _Toc202869647 \h </w:instrText>
+        </w:r>
+        <w:r>
+          <w:rPr>
+            <w:webHidden/>
+          </w:rPr>
+        </w:r>
+        <w:r>
+          <w:rPr>
+            <w:webHidden/>
+          </w:rPr>
+          <w:fldChar w:fldCharType="separate"/>
+        </w:r>
+        <w:r>
+          <w:rPr>
+            <w:webHidden/>
+          </w:rPr>
+          <w:t>7</w:t>
+        </w:r>
+        <w:r>
+          <w:rPr>
+            <w:webHidden/>
+          </w:rPr>
+          <w:fldChar w:fldCharType="end"/>
+        </w:r>
+      </w:hyperlink>
+    </w:p>
+    <w:p>
+      <w:pPr>
+        <w:pStyle w:val="Verzeichnis2"/>
+        <w:tabs>
+          <w:tab w:val="left" w:pos="720"/>
+          <w:tab w:val="right" w:leader="dot" w:pos="9344"/>
+        </w:tabs>
+        <w:rPr>
+          <w:rFonts w:asciiTheme="minorHAnsi" w:hAnsiTheme="minorHAnsi"/>
+          <w:noProof/>
+          <w:kern w:val="2"/>
+          <w:szCs w:val="24"/>
+          <w14:ligatures w14:val="standardContextual"/>
+        </w:rPr>
+      </w:pPr>
+      <w:hyperlink w:anchor="_Toc202869648" w:history="1">
+        <w:r>
+          <w:rPr>
+            <w:rStyle w:val="Hyperlink"/>
+            <w:noProof/>
+          </w:rPr>
+          <w:t>5.1</w:t>
+        </w:r>
+        <w:r>
+          <w:rPr>
+            <w:rFonts w:asciiTheme="minorHAnsi" w:hAnsiTheme="minorHAnsi"/>
+            <w:noProof/>
+            <w:kern w:val="2"/>
+            <w:szCs w:val="24"/>
+            <w14:ligatures w14:val="standardContextual"/>
+          </w:rPr>
+          <w:tab/>
+        </w:r>
+        <w:r>
+          <w:rPr>
+            <w:rStyle w:val="Hyperlink"/>
+            <w:noProof/>
+          </w:rPr>
+          <w:t>Allgemeiner Einsatz</w:t>
+        </w:r>
+        <w:r>
+          <w:rPr>
+            <w:noProof/>
+            <w:webHidden/>
+          </w:rPr>
+          <w:tab/>
+        </w:r>
+        <w:r>
+          <w:rPr>
+            <w:noProof/>
+            <w:webHidden/>
+          </w:rPr>
+          <w:fldChar w:fldCharType="begin"/>
+        </w:r>
+        <w:r>
+          <w:rPr>
+            <w:noProof/>
+            <w:webHidden/>
+          </w:rPr>
+          <w:instrText xml:space="preserve"> PAGEREF _Toc202869648 \h </w:instrText>
+        </w:r>
+        <w:r>
+          <w:rPr>
+            <w:noProof/>
+            <w:webHidden/>
+          </w:rPr>
+        </w:r>
+        <w:r>
+          <w:rPr>
+            <w:noProof/>
+            <w:webHidden/>
+          </w:rPr>
+          <w:fldChar w:fldCharType="separate"/>
+        </w:r>
+        <w:r>
+          <w:rPr>
+            <w:noProof/>
+            <w:webHidden/>
+          </w:rPr>
+          <w:t>7</w:t>
+        </w:r>
+        <w:r>
+          <w:rPr>
+            <w:noProof/>
+            <w:webHidden/>
+          </w:rPr>
+          <w:fldChar w:fldCharType="end"/>
+        </w:r>
+      </w:hyperlink>
+    </w:p>
+    <w:p>
+      <w:pPr>
+        <w:pStyle w:val="Verzeichnis2"/>
+        <w:tabs>
+          <w:tab w:val="left" w:pos="720"/>
+          <w:tab w:val="right" w:leader="dot" w:pos="9344"/>
+        </w:tabs>
+        <w:rPr>
+          <w:rFonts w:asciiTheme="minorHAnsi" w:hAnsiTheme="minorHAnsi"/>
+          <w:noProof/>
+          <w:kern w:val="2"/>
+          <w:szCs w:val="24"/>
+          <w14:ligatures w14:val="standardContextual"/>
+        </w:rPr>
+      </w:pPr>
+      <w:hyperlink w:anchor="_Toc202869649" w:history="1">
+        <w:r>
+          <w:rPr>
+            <w:rStyle w:val="Hyperlink"/>
+            <w:noProof/>
+          </w:rPr>
+          <w:t>5.2</w:t>
+        </w:r>
+        <w:r>
+          <w:rPr>
+            <w:rFonts w:asciiTheme="minorHAnsi" w:hAnsiTheme="minorHAnsi"/>
+            <w:noProof/>
+            <w:kern w:val="2"/>
+            <w:szCs w:val="24"/>
+            <w14:ligatures w14:val="standardContextual"/>
+          </w:rPr>
+          <w:tab/>
+        </w:r>
+        <w:r>
+          <w:rPr>
+            <w:rStyle w:val="Hyperlink"/>
+            <w:noProof/>
+          </w:rPr>
+          <w:t>Vergleich von KI-Tools</w:t>
+        </w:r>
+        <w:r>
+          <w:rPr>
+            <w:noProof/>
+            <w:webHidden/>
+          </w:rPr>
+          <w:tab/>
+        </w:r>
+        <w:r>
+          <w:rPr>
+            <w:noProof/>
+            <w:webHidden/>
+          </w:rPr>
+          <w:fldChar w:fldCharType="begin"/>
+        </w:r>
+        <w:r>
+          <w:rPr>
+            <w:noProof/>
+            <w:webHidden/>
+          </w:rPr>
+          <w:instrText xml:space="preserve"> PAGEREF _Toc202869649 \h </w:instrText>
+        </w:r>
+        <w:r>
+          <w:rPr>
+            <w:noProof/>
+            <w:webHidden/>
+          </w:rPr>
+        </w:r>
+        <w:r>
+          <w:rPr>
+            <w:noProof/>
+            <w:webHidden/>
+          </w:rPr>
+          <w:fldChar w:fldCharType="separate"/>
+        </w:r>
+        <w:r>
+          <w:rPr>
+            <w:noProof/>
+            <w:webHidden/>
+          </w:rPr>
+          <w:t>7</w:t>
+        </w:r>
+        <w:r>
+          <w:rPr>
+            <w:noProof/>
+            <w:webHidden/>
+          </w:rPr>
+          <w:fldChar w:fldCharType="end"/>
+        </w:r>
+      </w:hyperlink>
+    </w:p>
+    <w:p>
+      <w:pPr>
+        <w:pStyle w:val="Verzeichnis2"/>
+        <w:tabs>
+          <w:tab w:val="left" w:pos="720"/>
+          <w:tab w:val="right" w:leader="dot" w:pos="9344"/>
+        </w:tabs>
+        <w:rPr>
+          <w:rFonts w:asciiTheme="minorHAnsi" w:hAnsiTheme="minorHAnsi"/>
+          <w:noProof/>
+          <w:kern w:val="2"/>
+          <w:szCs w:val="24"/>
+          <w14:ligatures w14:val="standardContextual"/>
+        </w:rPr>
+      </w:pPr>
+      <w:hyperlink w:anchor="_Toc202869650" w:history="1">
+        <w:r>
+          <w:rPr>
+            <w:rStyle w:val="Hyperlink"/>
+            <w:noProof/>
+          </w:rPr>
+          <w:t>5.3</w:t>
+        </w:r>
+        <w:r>
+          <w:rPr>
+            <w:rFonts w:asciiTheme="minorHAnsi" w:hAnsiTheme="minorHAnsi"/>
+            <w:noProof/>
+            <w:kern w:val="2"/>
+            <w:szCs w:val="24"/>
+            <w14:ligatures w14:val="standardContextual"/>
+          </w:rPr>
+          <w:tab/>
+        </w:r>
+        <w:r>
+          <w:rPr>
+            <w:rStyle w:val="Hyperlink"/>
+            <w:noProof/>
+          </w:rPr>
+          <w:t>Persönliche Erkenntnisse</w:t>
+        </w:r>
+        <w:r>
+          <w:rPr>
+            <w:noProof/>
+            <w:webHidden/>
+          </w:rPr>
+          <w:tab/>
+        </w:r>
+        <w:r>
+          <w:rPr>
+            <w:noProof/>
+            <w:webHidden/>
+          </w:rPr>
+          <w:fldChar w:fldCharType="begin"/>
+        </w:r>
+        <w:r>
+          <w:rPr>
+            <w:noProof/>
+            <w:webHidden/>
+          </w:rPr>
+          <w:instrText xml:space="preserve"> PAGEREF _Toc202869650 \h </w:instrText>
+        </w:r>
+        <w:r>
+          <w:rPr>
+            <w:noProof/>
+            <w:webHidden/>
+          </w:rPr>
+        </w:r>
+        <w:r>
+          <w:rPr>
+            <w:noProof/>
+            <w:webHidden/>
+          </w:rPr>
+          <w:fldChar w:fldCharType="separate"/>
+        </w:r>
+        <w:r>
+          <w:rPr>
+            <w:noProof/>
+            <w:webHidden/>
+          </w:rPr>
+          <w:t>7</w:t>
+        </w:r>
+        <w:r>
+          <w:rPr>
+            <w:noProof/>
+            <w:webHidden/>
+          </w:rPr>
+          <w:fldChar w:fldCharType="end"/>
+        </w:r>
+      </w:hyperlink>
+    </w:p>
+    <w:p>
+      <w:pPr>
+        <w:pStyle w:val="Verzeichnis1"/>
+        <w:rPr>
+          <w:rFonts w:asciiTheme="minorHAnsi" w:hAnsiTheme="minorHAnsi"/>
+          <w:kern w:val="2"/>
+          <w:szCs w:val="24"/>
+          <w14:ligatures w14:val="standardContextual"/>
+        </w:rPr>
+      </w:pPr>
+      <w:hyperlink w:anchor="_Toc202869651" w:history="1">
+        <w:r>
+          <w:rPr>
+            <w:rStyle w:val="Hyperlink"/>
+          </w:rPr>
+          <w:t>6</w:t>
+        </w:r>
+        <w:r>
+          <w:rPr>
+            <w:rFonts w:asciiTheme="minorHAnsi" w:hAnsiTheme="minorHAnsi"/>
+            <w:kern w:val="2"/>
+            <w:szCs w:val="24"/>
+            <w14:ligatures w14:val="standardContextual"/>
+          </w:rPr>
+          <w:tab/>
+        </w:r>
+        <w:r>
+          <w:rPr>
+            <w:rStyle w:val="Hyperlink"/>
+          </w:rPr>
+          <w:t>Meine Meinung zur KI im Projektkontext</w:t>
+        </w:r>
+        <w:r>
+          <w:rPr>
+            <w:webHidden/>
+          </w:rPr>
+          <w:tab/>
+        </w:r>
+        <w:r>
+          <w:rPr>
+            <w:webHidden/>
+          </w:rPr>
+          <w:fldChar w:fldCharType="begin"/>
+        </w:r>
+        <w:r>
+          <w:rPr>
+            <w:webHidden/>
+          </w:rPr>
+          <w:instrText xml:space="preserve"> PAGEREF _Toc202869651 \h </w:instrText>
+        </w:r>
+        <w:r>
+          <w:rPr>
+            <w:webHidden/>
+          </w:rPr>
+        </w:r>
+        <w:r>
+          <w:rPr>
+            <w:webHidden/>
+          </w:rPr>
+          <w:fldChar w:fldCharType="separate"/>
+        </w:r>
+        <w:r>
+          <w:rPr>
+            <w:webHidden/>
+          </w:rPr>
+          <w:t>8</w:t>
+        </w:r>
+        <w:r>
+          <w:rPr>
+            <w:webHidden/>
+          </w:rPr>
+          <w:fldChar w:fldCharType="end"/>
+        </w:r>
+      </w:hyperlink>
+    </w:p>
+    <w:p>
+      <w:pPr>
+        <w:pStyle w:val="Verzeichnis1"/>
+        <w:rPr>
+          <w:rFonts w:asciiTheme="minorHAnsi" w:hAnsiTheme="minorHAnsi"/>
+          <w:kern w:val="2"/>
+          <w:szCs w:val="24"/>
+          <w14:ligatures w14:val="standardContextual"/>
+        </w:rPr>
+      </w:pPr>
+      <w:hyperlink w:anchor="_Toc202869652" w:history="1">
+        <w:r>
+          <w:rPr>
+            <w:rStyle w:val="Hyperlink"/>
+          </w:rPr>
+          <w:t>7</w:t>
+        </w:r>
+        <w:r>
+          <w:rPr>
+            <w:rFonts w:asciiTheme="minorHAnsi" w:hAnsiTheme="minorHAnsi"/>
+            <w:kern w:val="2"/>
+            <w:szCs w:val="24"/>
+            <w14:ligatures w14:val="standardContextual"/>
+          </w:rPr>
+          <w:tab/>
+        </w:r>
+        <w:r>
+          <w:rPr>
+            <w:rStyle w:val="Hyperlink"/>
+          </w:rPr>
+          <w:t>Fazit</w:t>
+        </w:r>
+        <w:r>
+          <w:rPr>
+            <w:webHidden/>
+          </w:rPr>
+          <w:tab/>
+        </w:r>
+        <w:r>
+          <w:rPr>
+            <w:webHidden/>
+          </w:rPr>
+          <w:fldChar w:fldCharType="begin"/>
+        </w:r>
+        <w:r>
+          <w:rPr>
+            <w:webHidden/>
+          </w:rPr>
+          <w:instrText xml:space="preserve"> PAGEREF _Toc202869652 \h </w:instrText>
+        </w:r>
+        <w:r>
+          <w:rPr>
+            <w:webHidden/>
+          </w:rPr>
+        </w:r>
+        <w:r>
+          <w:rPr>
+            <w:webHidden/>
+          </w:rPr>
+          <w:fldChar w:fldCharType="separate"/>
+        </w:r>
+        <w:r>
+          <w:rPr>
+            <w:webHidden/>
+          </w:rPr>
+          <w:t>9</w:t>
+        </w:r>
+        <w:r>
+          <w:rPr>
+            <w:webHidden/>
+          </w:rPr>
+          <w:fldChar w:fldCharType="end"/>
+        </w:r>
+      </w:hyperlink>
+    </w:p>
+    <w:p>
+      <w:pPr>
         <w:pStyle w:val="Untertitel"/>
       </w:pPr>
       <w:r>
         <w:fldChar w:fldCharType="end"/>
       </w:r>
-      <w:bookmarkStart w:id="20" w:name="_Toc449701427"/>
-      <w:r>
-        <w:t>Abbildungsverzeichnis</w:t>
-      </w:r>
-      <w:bookmarkEnd w:id="20"/>
-    </w:p>
-    <w:p>
-      <w:r>
-        <w:rPr>
-          <w:b/>
-          <w:bCs/>
-          <w:noProof/>
-          <w:lang w:val="de-DE"/>
-        </w:rPr>
-        <w:fldChar w:fldCharType="begin"/>
-      </w:r>
-      <w:r>
-        <w:rPr>
-          <w:b/>
-          <w:bCs/>
-          <w:noProof/>
-          <w:lang w:val="de-DE"/>
-        </w:rPr>
-        <w:instrText xml:space="preserve"> TOC \h \z \c "Abbildung" </w:instrText>
-      </w:r>
-      <w:r>
-        <w:rPr>
-          <w:b/>
-          <w:bCs/>
-          <w:noProof/>
-          <w:lang w:val="de-DE"/>
-        </w:rPr>
-        <w:fldChar w:fldCharType="separate"/>
-      </w:r>
-      <w:r>
-        <w:rPr>
-          <w:b/>
-          <w:bCs/>
-          <w:noProof/>
-          <w:lang w:val="de-DE"/>
-        </w:rPr>
-        <w:t>Es konnten keine Einträge für ein Abbildungsverzeichnis gefunden werden.</w:t>
-      </w:r>
-      <w:r>
-        <w:rPr>
-          <w:b/>
-          <w:bCs/>
-          <w:noProof/>
-          <w:lang w:val="de-DE"/>
-        </w:rPr>
-        <w:fldChar w:fldCharType="end"/>
+      <w:r>
+        <w:t xml:space="preserve"> </w:t>
       </w:r>
     </w:p>
     <w:p/>
+    <w:p/>
     <w:p>
       <w:pPr>
         <w:sectPr>
-          <w:headerReference w:type="default" r:id="rId14"/>
-          <w:footerReference w:type="default" r:id="rId15"/>
+          <w:headerReference w:type="default" r:id="rId16"/>
+          <w:footerReference w:type="default" r:id="rId17"/>
           <w:pgSz w:w="11906" w:h="16838" w:code="9"/>
           <w:pgMar w:top="2268" w:right="1134" w:bottom="1134" w:left="1418" w:header="397" w:footer="397" w:gutter="0"/>
           <w:cols w:space="708"/>
@@ -1142,14 +2642,14 @@
       <w:pPr>
         <w:pStyle w:val="berschrift1"/>
       </w:pPr>
-      <w:bookmarkStart w:id="21" w:name="_Toc449701430"/>
-      <w:bookmarkStart w:id="22" w:name="_Toc303332170"/>
-      <w:bookmarkStart w:id="23" w:name="_Toc269125073"/>
+      <w:bookmarkStart w:id="20" w:name="_Toc303332170"/>
+      <w:bookmarkStart w:id="21" w:name="_Toc269125073"/>
+      <w:bookmarkStart w:id="22" w:name="_Toc202869628"/>
       <w:r>
         <w:lastRenderedPageBreak/>
         <w:t>Einleitung</w:t>
       </w:r>
-      <w:bookmarkEnd w:id="21"/>
+      <w:bookmarkEnd w:id="22"/>
     </w:p>
     <w:p>
       <w:pPr>
@@ -1158,15 +2658,15 @@
           <w:rFonts w:cs="Arial"/>
         </w:rPr>
       </w:pPr>
-      <w:bookmarkStart w:id="24" w:name="_Toc449701431"/>
+      <w:bookmarkStart w:id="23" w:name="_Toc202869629"/>
       <w:r>
         <w:rPr>
           <w:rFonts w:cs="Arial"/>
         </w:rPr>
         <w:t>Sinn und Zweck</w:t>
       </w:r>
-      <w:bookmarkEnd w:id="22"/>
-      <w:bookmarkEnd w:id="24"/>
+      <w:bookmarkEnd w:id="20"/>
+      <w:bookmarkEnd w:id="23"/>
     </w:p>
     <w:p>
       <w:pPr>
@@ -1174,50 +2674,98 @@
           <w:rFonts w:cs="Arial"/>
         </w:rPr>
       </w:pPr>
+      <w:bookmarkStart w:id="24" w:name="_Toc303332171"/>
       <w:r>
         <w:rPr>
           <w:rFonts w:cs="Arial"/>
         </w:rPr>
-        <w:t>Das v</w:t>
-      </w:r>
-      <w:bookmarkStart w:id="25" w:name="_Toc303332171"/>
-      <w:r>
-        <w:rPr>
-          <w:rFonts w:cs="Arial"/>
-        </w:rPr>
-        <w:t>orliegende Dokument beschreibt…</w:t>
-      </w:r>
+        <w:t xml:space="preserve">Das vorliegende Dokument beschreibt die Planung, Umsetzung und Reflexion meines </w:t>
+      </w:r>
+      <w:r>
+        <w:t>Webprojekts im Rahmen des Moduls 293. Es handelt sich um einen Onlineshop für Seifen aus dem Zürcher Weinland. Zusätzlich beinhaltet die Dokumentation eine kritische Auseinandersetzung mit dem Thema Künstliche Intelligenz, insbesondere in Bezug auf ihren Einsatz in meinem Projekt.</w:t>
+      </w:r>
+      <w:bookmarkEnd w:id="21"/>
+      <w:bookmarkEnd w:id="24"/>
+    </w:p>
+    <w:p/>
+    <w:p>
+      <w:pPr>
+        <w:spacing w:after="200" w:line="276" w:lineRule="auto"/>
+        <w:jc w:val="left"/>
+      </w:pPr>
+      <w:r>
+        <w:br w:type="page"/>
+      </w:r>
+    </w:p>
+    <w:p>
+      <w:pPr>
+        <w:pStyle w:val="berschrift1"/>
+      </w:pPr>
+      <w:bookmarkStart w:id="25" w:name="_Toc202869631"/>
+      <w:r>
+        <w:lastRenderedPageBreak/>
+        <w:t>Projektübersicht</w:t>
+      </w:r>
+      <w:bookmarkEnd w:id="25"/>
     </w:p>
     <w:p>
       <w:pPr>
         <w:pStyle w:val="berschrift2"/>
       </w:pPr>
-      <w:bookmarkStart w:id="26" w:name="_Toc449701432"/>
-      <w:r>
-        <w:t>Referenzdokumente</w:t>
-      </w:r>
-      <w:bookmarkEnd w:id="25"/>
+      <w:bookmarkStart w:id="26" w:name="_Toc202869632"/>
+      <w:r>
+        <w:t>Projektidee und Ziel</w:t>
+      </w:r>
       <w:bookmarkEnd w:id="26"/>
+    </w:p>
+    <w:p>
+      <w:r>
+        <w:t>Das Ziel meines Projekts war es, einen einfachen und übersichtlichen Onlineshop für handgemachte Seifen aus dem Zürcher Weinland zu gestalten. Der Webauftritt soll sowohl informativ als auch benutzerfreundlich sein. Dabei lag der Fokus auf einem klaren Design, einfacher Navigation und responsivem Aufbau für verschiedene Geräte.</w:t>
+      </w:r>
+    </w:p>
+    <w:p>
+      <w:pPr>
+        <w:pStyle w:val="berschrift2"/>
+      </w:pPr>
+      <w:bookmarkStart w:id="27" w:name="_Toc202869633"/>
+      <w:r>
+        <w:t>Zielpublikum</w:t>
+      </w:r>
+      <w:bookmarkEnd w:id="27"/>
+    </w:p>
+    <w:p>
+      <w:r>
+        <w:t>Das Zielpublikum sind umweltbewusste Konsumentinnen und Konsumenten aus der Region, welche Wert auf regionale, handgemachte und nachhaltige Produkte legen. Der Webshop soll eine einfache Möglichkeit bieten, Seifen online zu entdecken und zu bestellen.</w:t>
+      </w:r>
+    </w:p>
+    <w:p>
+      <w:pPr>
+        <w:pStyle w:val="berschrift2"/>
+      </w:pPr>
+      <w:bookmarkStart w:id="28" w:name="_Toc202869634"/>
+      <w:r>
+        <w:t>Anforderungen</w:t>
+      </w:r>
+      <w:bookmarkEnd w:id="28"/>
+    </w:p>
+    <w:p>
+      <w:r>
+        <w:t>Funktionale Anforderungen</w:t>
+      </w:r>
+      <w:r>
+        <w:t>:</w:t>
+      </w:r>
     </w:p>
     <w:p>
       <w:pPr>
         <w:pStyle w:val="Listenabsatz"/>
         <w:numPr>
           <w:ilvl w:val="0"/>
-          <w:numId w:val="5"/>
+          <w:numId w:val="16"/>
         </w:numPr>
-        <w:ind w:left="425" w:hanging="425"/>
-        <w:contextualSpacing w:val="0"/>
-        <w:rPr>
-          <w:rFonts w:cs="Arial"/>
-        </w:rPr>
-      </w:pPr>
-      <w:bookmarkStart w:id="27" w:name="_Ref277058767"/>
-      <w:r>
-        <w:rPr>
-          <w:rFonts w:cs="Arial"/>
-        </w:rPr>
-        <w:t>…</w:t>
+      </w:pPr>
+      <w:r>
+        <w:t>Übersichtliche Produktdarstellung</w:t>
       </w:r>
     </w:p>
     <w:p>
@@ -1225,51 +2773,1373 @@
         <w:pStyle w:val="Listenabsatz"/>
         <w:numPr>
           <w:ilvl w:val="0"/>
-          <w:numId w:val="5"/>
+          <w:numId w:val="16"/>
         </w:numPr>
-        <w:ind w:left="425" w:hanging="425"/>
-        <w:contextualSpacing w:val="0"/>
-        <w:rPr>
-          <w:rFonts w:cs="Arial"/>
-        </w:rPr>
-      </w:pPr>
-      <w:r>
-        <w:rPr>
-          <w:rFonts w:cs="Arial"/>
-        </w:rPr>
-        <w:t>…</w:t>
-      </w:r>
-    </w:p>
-    <w:bookmarkEnd w:id="23"/>
-    <w:bookmarkEnd w:id="27"/>
-    <w:p>
+      </w:pPr>
+      <w:r>
+        <w:t>Navigation durch Kategorien</w:t>
+      </w:r>
+    </w:p>
+    <w:p>
+      <w:pPr>
+        <w:pStyle w:val="Listenabsatz"/>
+        <w:numPr>
+          <w:ilvl w:val="0"/>
+          <w:numId w:val="16"/>
+        </w:numPr>
+      </w:pPr>
+      <w:r>
+        <w:t>Kontaktformular</w:t>
+      </w:r>
+    </w:p>
+    <w:p>
+      <w:pPr>
+        <w:pStyle w:val="Listenabsatz"/>
+        <w:numPr>
+          <w:ilvl w:val="0"/>
+          <w:numId w:val="16"/>
+        </w:numPr>
+      </w:pPr>
+      <w:r>
+        <w:t>Startseite mit Informationen zur Marke</w:t>
+      </w:r>
+    </w:p>
+    <w:p>
+      <w:r>
+        <w:t>Technische Anforderungen</w:t>
+      </w:r>
+      <w:r>
+        <w:t>:</w:t>
+      </w:r>
+    </w:p>
+    <w:p>
+      <w:pPr>
+        <w:pStyle w:val="Listenabsatz"/>
+        <w:numPr>
+          <w:ilvl w:val="0"/>
+          <w:numId w:val="17"/>
+        </w:numPr>
+      </w:pPr>
+      <w:r>
+        <w:t>Verwendung von HTML und CSS</w:t>
+      </w:r>
+    </w:p>
+    <w:p>
+      <w:pPr>
+        <w:pStyle w:val="Listenabsatz"/>
+        <w:numPr>
+          <w:ilvl w:val="0"/>
+          <w:numId w:val="17"/>
+        </w:numPr>
+      </w:pPr>
+      <w:r>
+        <w:t>Responsives Design für mobile Geräte</w:t>
+      </w:r>
+    </w:p>
+    <w:p>
+      <w:pPr>
+        <w:pStyle w:val="Listenabsatz"/>
+        <w:numPr>
+          <w:ilvl w:val="0"/>
+          <w:numId w:val="17"/>
+        </w:numPr>
+      </w:pPr>
+      <w:r>
+        <w:t>Klar strukturierter und valider Code</w:t>
+      </w:r>
       <w:r>
         <w:br w:type="page"/>
       </w:r>
-      <w:bookmarkStart w:id="28" w:name="_Toc449701434"/>
+    </w:p>
+    <w:p>
+      <w:pPr>
+        <w:pStyle w:val="berschrift1"/>
+      </w:pPr>
+      <w:bookmarkStart w:id="29" w:name="_Toc202869635"/>
       <w:r>
         <w:lastRenderedPageBreak/>
-        <w:t>Überschrift</w:t>
-      </w:r>
-      <w:bookmarkEnd w:id="28"/>
-    </w:p>
-    <w:p>
-      <w:r>
-        <w:t>Text</w:t>
-      </w:r>
+        <w:t>Technische Umsetzung</w:t>
+      </w:r>
+      <w:bookmarkEnd w:id="29"/>
     </w:p>
     <w:p>
       <w:pPr>
         <w:pStyle w:val="berschrift2"/>
       </w:pPr>
-      <w:bookmarkStart w:id="29" w:name="_Toc449701435"/>
-      <w:r>
-        <w:t>Überschrift 2</w:t>
-      </w:r>
-      <w:bookmarkEnd w:id="29"/>
+      <w:bookmarkStart w:id="30" w:name="_Toc202869636"/>
+      <w:r>
+        <w:t>Verwendete Technologien</w:t>
+      </w:r>
+      <w:bookmarkEnd w:id="30"/>
+    </w:p>
+    <w:p>
+      <w:r>
+        <w:t>Für die Umsetzung des Projekts wurden ausschliesslich Frontend-Technologien verwendet:</w:t>
+      </w:r>
+    </w:p>
+    <w:tbl>
+      <w:tblPr>
+        <w:tblStyle w:val="Gitternetztabelle1hell"/>
+        <w:tblW w:w="0" w:type="auto"/>
+        <w:tblLook w:val="04A0" w:firstRow="1" w:lastRow="0" w:firstColumn="1" w:lastColumn="0" w:noHBand="0" w:noVBand="1"/>
+      </w:tblPr>
+      <w:tblGrid>
+        <w:gridCol w:w="1394"/>
+        <w:gridCol w:w="6087"/>
+      </w:tblGrid>
+      <w:tr>
+        <w:trPr>
+          <w:cnfStyle w:val="100000000000" w:firstRow="1" w:lastRow="0" w:firstColumn="0" w:lastColumn="0" w:oddVBand="0" w:evenVBand="0" w:oddHBand="0" w:evenHBand="0" w:firstRowFirstColumn="0" w:firstRowLastColumn="0" w:lastRowFirstColumn="0" w:lastRowLastColumn="0"/>
+        </w:trPr>
+        <w:tc>
+          <w:tcPr>
+            <w:cnfStyle w:val="001000000000" w:firstRow="0" w:lastRow="0" w:firstColumn="1" w:lastColumn="0" w:oddVBand="0" w:evenVBand="0" w:oddHBand="0" w:evenHBand="0" w:firstRowFirstColumn="0" w:firstRowLastColumn="0" w:lastRowFirstColumn="0" w:lastRowLastColumn="0"/>
+            <w:tcW w:w="0" w:type="auto"/>
+            <w:hideMark/>
+          </w:tcPr>
+          <w:p>
+            <w:pPr>
+              <w:pStyle w:val="Tabelleninhalt"/>
+            </w:pPr>
+            <w:r>
+              <w:t>Technologie</w:t>
+            </w:r>
+          </w:p>
+        </w:tc>
+        <w:tc>
+          <w:tcPr>
+            <w:tcW w:w="0" w:type="auto"/>
+            <w:hideMark/>
+          </w:tcPr>
+          <w:p>
+            <w:pPr>
+              <w:pStyle w:val="Tabelleninhalt"/>
+              <w:cnfStyle w:val="100000000000" w:firstRow="1" w:lastRow="0" w:firstColumn="0" w:lastColumn="0" w:oddVBand="0" w:evenVBand="0" w:oddHBand="0" w:evenHBand="0" w:firstRowFirstColumn="0" w:firstRowLastColumn="0" w:lastRowFirstColumn="0" w:lastRowLastColumn="0"/>
+            </w:pPr>
+            <w:r>
+              <w:t>Zweck</w:t>
+            </w:r>
+          </w:p>
+        </w:tc>
+      </w:tr>
+      <w:tr>
+        <w:tc>
+          <w:tcPr>
+            <w:cnfStyle w:val="001000000000" w:firstRow="0" w:lastRow="0" w:firstColumn="1" w:lastColumn="0" w:oddVBand="0" w:evenVBand="0" w:oddHBand="0" w:evenHBand="0" w:firstRowFirstColumn="0" w:firstRowLastColumn="0" w:lastRowFirstColumn="0" w:lastRowLastColumn="0"/>
+            <w:tcW w:w="0" w:type="auto"/>
+            <w:hideMark/>
+          </w:tcPr>
+          <w:p>
+            <w:pPr>
+              <w:pStyle w:val="Tabelleninhalt"/>
+              <w:rPr>
+                <w:b w:val="0"/>
+                <w:bCs w:val="0"/>
+              </w:rPr>
+            </w:pPr>
+            <w:r>
+              <w:rPr>
+                <w:b w:val="0"/>
+                <w:bCs w:val="0"/>
+              </w:rPr>
+              <w:t>HTML</w:t>
+            </w:r>
+          </w:p>
+        </w:tc>
+        <w:tc>
+          <w:tcPr>
+            <w:tcW w:w="0" w:type="auto"/>
+            <w:hideMark/>
+          </w:tcPr>
+          <w:p>
+            <w:pPr>
+              <w:pStyle w:val="Tabelleninhalt"/>
+              <w:cnfStyle w:val="000000000000" w:firstRow="0" w:lastRow="0" w:firstColumn="0" w:lastColumn="0" w:oddVBand="0" w:evenVBand="0" w:oddHBand="0" w:evenHBand="0" w:firstRowFirstColumn="0" w:firstRowLastColumn="0" w:lastRowFirstColumn="0" w:lastRowLastColumn="0"/>
+            </w:pPr>
+            <w:r>
+              <w:t>Struktur der Webseite (Header, Navigation, Produktübersicht etc.)</w:t>
+            </w:r>
+          </w:p>
+        </w:tc>
+      </w:tr>
+      <w:tr>
+        <w:trPr>
+          <w:trHeight w:val="136"/>
+        </w:trPr>
+        <w:tc>
+          <w:tcPr>
+            <w:cnfStyle w:val="001000000000" w:firstRow="0" w:lastRow="0" w:firstColumn="1" w:lastColumn="0" w:oddVBand="0" w:evenVBand="0" w:oddHBand="0" w:evenHBand="0" w:firstRowFirstColumn="0" w:firstRowLastColumn="0" w:lastRowFirstColumn="0" w:lastRowLastColumn="0"/>
+            <w:tcW w:w="0" w:type="auto"/>
+            <w:hideMark/>
+          </w:tcPr>
+          <w:p>
+            <w:pPr>
+              <w:pStyle w:val="Tabelleninhalt"/>
+              <w:rPr>
+                <w:b w:val="0"/>
+                <w:bCs w:val="0"/>
+              </w:rPr>
+            </w:pPr>
+            <w:r>
+              <w:rPr>
+                <w:b w:val="0"/>
+                <w:bCs w:val="0"/>
+              </w:rPr>
+              <w:t>CSS</w:t>
+            </w:r>
+          </w:p>
+        </w:tc>
+        <w:tc>
+          <w:tcPr>
+            <w:tcW w:w="0" w:type="auto"/>
+            <w:hideMark/>
+          </w:tcPr>
+          <w:p>
+            <w:pPr>
+              <w:pStyle w:val="Tabelleninhalt"/>
+              <w:cnfStyle w:val="000000000000" w:firstRow="0" w:lastRow="0" w:firstColumn="0" w:lastColumn="0" w:oddVBand="0" w:evenVBand="0" w:oddHBand="0" w:evenHBand="0" w:firstRowFirstColumn="0" w:firstRowLastColumn="0" w:lastRowFirstColumn="0" w:lastRowLastColumn="0"/>
+            </w:pPr>
+            <w:r>
+              <w:t>Gestaltung der Seite wie Farben, Layouts, Abstände und Schriften</w:t>
+            </w:r>
+          </w:p>
+        </w:tc>
+      </w:tr>
+      <w:tr>
+        <w:trPr>
+          <w:trHeight w:val="135"/>
+        </w:trPr>
+        <w:tc>
+          <w:tcPr>
+            <w:cnfStyle w:val="001000000000" w:firstRow="0" w:lastRow="0" w:firstColumn="1" w:lastColumn="0" w:oddVBand="0" w:evenVBand="0" w:oddHBand="0" w:evenHBand="0" w:firstRowFirstColumn="0" w:firstRowLastColumn="0" w:lastRowFirstColumn="0" w:lastRowLastColumn="0"/>
+            <w:tcW w:w="0" w:type="auto"/>
+          </w:tcPr>
+          <w:p>
+            <w:pPr>
+              <w:pStyle w:val="Tabelleninhalt"/>
+              <w:rPr>
+                <w:b w:val="0"/>
+                <w:bCs w:val="0"/>
+              </w:rPr>
+            </w:pPr>
+            <w:r>
+              <w:rPr>
+                <w:b w:val="0"/>
+                <w:bCs w:val="0"/>
+              </w:rPr>
+              <w:t>JavaScript</w:t>
+            </w:r>
+          </w:p>
+        </w:tc>
+        <w:tc>
+          <w:tcPr>
+            <w:tcW w:w="0" w:type="auto"/>
+          </w:tcPr>
+          <w:p>
+            <w:pPr>
+              <w:pStyle w:val="Tabelleninhalt"/>
+              <w:cnfStyle w:val="000000000000" w:firstRow="0" w:lastRow="0" w:firstColumn="0" w:lastColumn="0" w:oddVBand="0" w:evenVBand="0" w:oddHBand="0" w:evenHBand="0" w:firstRowFirstColumn="0" w:firstRowLastColumn="0" w:lastRowFirstColumn="0" w:lastRowLastColumn="0"/>
+            </w:pPr>
+            <w:r>
+              <w:t>Ist zuständig für die Logik</w:t>
+            </w:r>
+          </w:p>
+        </w:tc>
+      </w:tr>
+      <w:tr>
+        <w:tc>
+          <w:tcPr>
+            <w:cnfStyle w:val="001000000000" w:firstRow="0" w:lastRow="0" w:firstColumn="1" w:lastColumn="0" w:oddVBand="0" w:evenVBand="0" w:oddHBand="0" w:evenHBand="0" w:firstRowFirstColumn="0" w:firstRowLastColumn="0" w:lastRowFirstColumn="0" w:lastRowLastColumn="0"/>
+            <w:tcW w:w="0" w:type="auto"/>
+            <w:hideMark/>
+          </w:tcPr>
+          <w:p>
+            <w:pPr>
+              <w:pStyle w:val="Tabelleninhalt"/>
+              <w:rPr>
+                <w:b w:val="0"/>
+                <w:bCs w:val="0"/>
+              </w:rPr>
+            </w:pPr>
+            <w:r>
+              <w:rPr>
+                <w:b w:val="0"/>
+                <w:bCs w:val="0"/>
+              </w:rPr>
+              <w:t>Git</w:t>
+            </w:r>
+          </w:p>
+        </w:tc>
+        <w:tc>
+          <w:tcPr>
+            <w:tcW w:w="0" w:type="auto"/>
+            <w:hideMark/>
+          </w:tcPr>
+          <w:p>
+            <w:pPr>
+              <w:pStyle w:val="Tabelleninhalt"/>
+              <w:cnfStyle w:val="000000000000" w:firstRow="0" w:lastRow="0" w:firstColumn="0" w:lastColumn="0" w:oddVBand="0" w:evenVBand="0" w:oddHBand="0" w:evenHBand="0" w:firstRowFirstColumn="0" w:firstRowLastColumn="0" w:lastRowFirstColumn="0" w:lastRowLastColumn="0"/>
+            </w:pPr>
+            <w:r>
+              <w:t>Versionsverwaltung lokal</w:t>
+            </w:r>
+          </w:p>
+        </w:tc>
+      </w:tr>
+      <w:tr>
+        <w:tc>
+          <w:tcPr>
+            <w:cnfStyle w:val="001000000000" w:firstRow="0" w:lastRow="0" w:firstColumn="1" w:lastColumn="0" w:oddVBand="0" w:evenVBand="0" w:oddHBand="0" w:evenHBand="0" w:firstRowFirstColumn="0" w:firstRowLastColumn="0" w:lastRowFirstColumn="0" w:lastRowLastColumn="0"/>
+            <w:tcW w:w="0" w:type="auto"/>
+            <w:hideMark/>
+          </w:tcPr>
+          <w:p>
+            <w:pPr>
+              <w:pStyle w:val="Tabelleninhalt"/>
+              <w:rPr>
+                <w:b w:val="0"/>
+                <w:bCs w:val="0"/>
+              </w:rPr>
+            </w:pPr>
+            <w:proofErr w:type="gramStart"/>
+            <w:r>
+              <w:rPr>
+                <w:b w:val="0"/>
+                <w:bCs w:val="0"/>
+              </w:rPr>
+              <w:t>VS Code</w:t>
+            </w:r>
+            <w:proofErr w:type="gramEnd"/>
+          </w:p>
+        </w:tc>
+        <w:tc>
+          <w:tcPr>
+            <w:tcW w:w="0" w:type="auto"/>
+            <w:hideMark/>
+          </w:tcPr>
+          <w:p>
+            <w:pPr>
+              <w:pStyle w:val="Tabelleninhalt"/>
+              <w:cnfStyle w:val="000000000000" w:firstRow="0" w:lastRow="0" w:firstColumn="0" w:lastColumn="0" w:oddVBand="0" w:evenVBand="0" w:oddHBand="0" w:evenHBand="0" w:firstRowFirstColumn="0" w:firstRowLastColumn="0" w:lastRowFirstColumn="0" w:lastRowLastColumn="0"/>
+            </w:pPr>
+            <w:r>
+              <w:t>Hauptentwicklungsumgebung</w:t>
+            </w:r>
+          </w:p>
+        </w:tc>
+      </w:tr>
+    </w:tbl>
+    <w:p>
+      <w:pPr>
+        <w:pStyle w:val="berschrift2"/>
+      </w:pPr>
+      <w:bookmarkStart w:id="31" w:name="_Toc202869637"/>
+      <w:r>
+        <w:t>Seitenstruktur</w:t>
+      </w:r>
+      <w:bookmarkEnd w:id="31"/>
+    </w:p>
+    <w:p>
+      <w:r>
+        <w:t xml:space="preserve">Die Webseite besteht </w:t>
+      </w:r>
+      <w:proofErr w:type="gramStart"/>
+      <w:r>
+        <w:t>aus folgenden</w:t>
+      </w:r>
+      <w:proofErr w:type="gramEnd"/>
+      <w:r>
+        <w:t xml:space="preserve"> Hauptseiten:</w:t>
+      </w:r>
+    </w:p>
+    <w:p>
+      <w:pPr>
+        <w:pStyle w:val="Listenabsatz"/>
+        <w:numPr>
+          <w:ilvl w:val="0"/>
+          <w:numId w:val="12"/>
+        </w:numPr>
+      </w:pPr>
+      <w:r>
+        <w:t>Startseite: Einleitung zur Marke, Bildbanner, Navigation</w:t>
+      </w:r>
+    </w:p>
+    <w:p>
+      <w:pPr>
+        <w:pStyle w:val="Listenabsatz"/>
+        <w:numPr>
+          <w:ilvl w:val="0"/>
+          <w:numId w:val="12"/>
+        </w:numPr>
+      </w:pPr>
+      <w:r>
+        <w:t>Produkte: Auflistung der Seifen mit Bild, Namen, kurzer Beschreibung</w:t>
+      </w:r>
+    </w:p>
+    <w:p>
+      <w:pPr>
+        <w:pStyle w:val="Listenabsatz"/>
+        <w:numPr>
+          <w:ilvl w:val="0"/>
+          <w:numId w:val="12"/>
+        </w:numPr>
+      </w:pPr>
+      <w:r>
+        <w:t>Über uns: Hintergrundinfos zum Projekt und den Machern</w:t>
+      </w:r>
+    </w:p>
+    <w:p>
+      <w:pPr>
+        <w:pStyle w:val="Listenabsatz"/>
+        <w:numPr>
+          <w:ilvl w:val="0"/>
+          <w:numId w:val="12"/>
+        </w:numPr>
+      </w:pPr>
+      <w:r>
+        <w:t>Kontakt: Ein einfaches Formular zur Kontaktaufnahme</w:t>
+      </w:r>
+    </w:p>
+    <w:p>
+      <w:r>
+        <w:t>Die Navigation wurde oben als feste Leiste integriert. Alle Seiten sind miteinander verlinkt.</w:t>
+      </w:r>
+    </w:p>
+    <w:p>
+      <w:pPr>
+        <w:pStyle w:val="berschrift2"/>
+      </w:pPr>
+      <w:bookmarkStart w:id="32" w:name="_Toc202869638"/>
+      <w:r>
+        <w:t>Designprinzipien</w:t>
+      </w:r>
+      <w:bookmarkEnd w:id="32"/>
+    </w:p>
+    <w:p>
+      <w:r>
+        <w:t>Beim Design wurden folgende Prinzipien berücksichtigt:</w:t>
+      </w:r>
+    </w:p>
+    <w:p>
+      <w:pPr>
+        <w:pStyle w:val="Listenabsatz"/>
+        <w:numPr>
+          <w:ilvl w:val="0"/>
+          <w:numId w:val="13"/>
+        </w:numPr>
+      </w:pPr>
+      <w:r>
+        <w:t>Mobile First: Die Seite wurde so gestaltet, dass sie auch auf kleineren Bildschirmen gut aussieht.</w:t>
+      </w:r>
+    </w:p>
+    <w:p>
+      <w:pPr>
+        <w:pStyle w:val="Listenabsatz"/>
+        <w:numPr>
+          <w:ilvl w:val="0"/>
+          <w:numId w:val="13"/>
+        </w:numPr>
+      </w:pPr>
+      <w:r>
+        <w:t>Klares Farbschema: Beruhigende Farben, passend zum Seifen-Thema</w:t>
+      </w:r>
+    </w:p>
+    <w:p>
+      <w:pPr>
+        <w:pStyle w:val="Listenabsatz"/>
+        <w:numPr>
+          <w:ilvl w:val="0"/>
+          <w:numId w:val="13"/>
+        </w:numPr>
+      </w:pPr>
+      <w:r>
+        <w:t>Einheitliche Schriftarten: Lesbare, moderne Schriftarten (</w:t>
+      </w:r>
+      <w:r>
+        <w:t xml:space="preserve">wie </w:t>
+      </w:r>
+      <w:r>
+        <w:t>z.</w:t>
+      </w:r>
+      <w:r>
+        <w:t xml:space="preserve"> </w:t>
+      </w:r>
+      <w:r>
+        <w:t>B. sans-serif)</w:t>
+      </w:r>
+    </w:p>
+    <w:p>
+      <w:pPr>
+        <w:pStyle w:val="Listenabsatz"/>
+        <w:numPr>
+          <w:ilvl w:val="0"/>
+          <w:numId w:val="13"/>
+        </w:numPr>
+      </w:pPr>
+      <w:r>
+        <w:t>Zentrierte Inhalte: Produktdarstellung im Grid, gut gegliedert</w:t>
+      </w:r>
+    </w:p>
+    <w:p>
+      <w:pPr>
+        <w:pStyle w:val="berschrift2"/>
+      </w:pPr>
+      <w:bookmarkStart w:id="33" w:name="_Toc202869639"/>
+      <w:r>
+        <w:t>Herausforderungen und Lösungen</w:t>
+      </w:r>
+      <w:bookmarkEnd w:id="33"/>
+    </w:p>
+    <w:tbl>
+      <w:tblPr>
+        <w:tblStyle w:val="Gitternetztabelle1hell"/>
+        <w:tblW w:w="0" w:type="auto"/>
+        <w:tblLook w:val="04A0" w:firstRow="1" w:lastRow="0" w:firstColumn="1" w:lastColumn="0" w:noHBand="0" w:noVBand="1"/>
+      </w:tblPr>
+      <w:tblGrid>
+        <w:gridCol w:w="3985"/>
+        <w:gridCol w:w="4174"/>
+      </w:tblGrid>
+      <w:tr>
+        <w:trPr>
+          <w:cnfStyle w:val="100000000000" w:firstRow="1" w:lastRow="0" w:firstColumn="0" w:lastColumn="0" w:oddVBand="0" w:evenVBand="0" w:oddHBand="0" w:evenHBand="0" w:firstRowFirstColumn="0" w:firstRowLastColumn="0" w:lastRowFirstColumn="0" w:lastRowLastColumn="0"/>
+        </w:trPr>
+        <w:tc>
+          <w:tcPr>
+            <w:cnfStyle w:val="001000000000" w:firstRow="0" w:lastRow="0" w:firstColumn="1" w:lastColumn="0" w:oddVBand="0" w:evenVBand="0" w:oddHBand="0" w:evenHBand="0" w:firstRowFirstColumn="0" w:firstRowLastColumn="0" w:lastRowFirstColumn="0" w:lastRowLastColumn="0"/>
+            <w:tcW w:w="0" w:type="auto"/>
+            <w:hideMark/>
+          </w:tcPr>
+          <w:p>
+            <w:pPr>
+              <w:pStyle w:val="Tabelleninhalt"/>
+            </w:pPr>
+            <w:r>
+              <w:t>Herausforderung</w:t>
+            </w:r>
+          </w:p>
+        </w:tc>
+        <w:tc>
+          <w:tcPr>
+            <w:tcW w:w="0" w:type="auto"/>
+            <w:hideMark/>
+          </w:tcPr>
+          <w:p>
+            <w:pPr>
+              <w:pStyle w:val="Tabelleninhalt"/>
+              <w:cnfStyle w:val="100000000000" w:firstRow="1" w:lastRow="0" w:firstColumn="0" w:lastColumn="0" w:oddVBand="0" w:evenVBand="0" w:oddHBand="0" w:evenHBand="0" w:firstRowFirstColumn="0" w:firstRowLastColumn="0" w:lastRowFirstColumn="0" w:lastRowLastColumn="0"/>
+            </w:pPr>
+            <w:r>
+              <w:t>Lösung</w:t>
+            </w:r>
+          </w:p>
+        </w:tc>
+      </w:tr>
+      <w:tr>
+        <w:tc>
+          <w:tcPr>
+            <w:cnfStyle w:val="001000000000" w:firstRow="0" w:lastRow="0" w:firstColumn="1" w:lastColumn="0" w:oddVBand="0" w:evenVBand="0" w:oddHBand="0" w:evenHBand="0" w:firstRowFirstColumn="0" w:firstRowLastColumn="0" w:lastRowFirstColumn="0" w:lastRowLastColumn="0"/>
+            <w:tcW w:w="0" w:type="auto"/>
+            <w:hideMark/>
+          </w:tcPr>
+          <w:p>
+            <w:pPr>
+              <w:pStyle w:val="Tabelleninhalt"/>
+              <w:rPr>
+                <w:b w:val="0"/>
+                <w:bCs w:val="0"/>
+              </w:rPr>
+            </w:pPr>
+            <w:r>
+              <w:rPr>
+                <w:b w:val="0"/>
+                <w:bCs w:val="0"/>
+              </w:rPr>
+              <w:t>Responsives Layout</w:t>
+            </w:r>
+          </w:p>
+        </w:tc>
+        <w:tc>
+          <w:tcPr>
+            <w:tcW w:w="0" w:type="auto"/>
+            <w:hideMark/>
+          </w:tcPr>
+          <w:p>
+            <w:pPr>
+              <w:pStyle w:val="Tabelleninhalt"/>
+              <w:cnfStyle w:val="000000000000" w:firstRow="0" w:lastRow="0" w:firstColumn="0" w:lastColumn="0" w:oddVBand="0" w:evenVBand="0" w:oddHBand="0" w:evenHBand="0" w:firstRowFirstColumn="0" w:firstRowLastColumn="0" w:lastRowFirstColumn="0" w:lastRowLastColumn="0"/>
+            </w:pPr>
+            <w:r>
+              <w:t>Media Queries in CSS verwendet</w:t>
+            </w:r>
+          </w:p>
+        </w:tc>
+      </w:tr>
+      <w:tr>
+        <w:tc>
+          <w:tcPr>
+            <w:cnfStyle w:val="001000000000" w:firstRow="0" w:lastRow="0" w:firstColumn="1" w:lastColumn="0" w:oddVBand="0" w:evenVBand="0" w:oddHBand="0" w:evenHBand="0" w:firstRowFirstColumn="0" w:firstRowLastColumn="0" w:lastRowFirstColumn="0" w:lastRowLastColumn="0"/>
+            <w:tcW w:w="0" w:type="auto"/>
+            <w:hideMark/>
+          </w:tcPr>
+          <w:p>
+            <w:pPr>
+              <w:pStyle w:val="Tabelleninhalt"/>
+              <w:rPr>
+                <w:b w:val="0"/>
+                <w:bCs w:val="0"/>
+              </w:rPr>
+            </w:pPr>
+            <w:r>
+              <w:rPr>
+                <w:b w:val="0"/>
+                <w:bCs w:val="0"/>
+              </w:rPr>
+              <w:t>Zentrierung von Inhalten</w:t>
+            </w:r>
+          </w:p>
+        </w:tc>
+        <w:tc>
+          <w:tcPr>
+            <w:tcW w:w="0" w:type="auto"/>
+            <w:hideMark/>
+          </w:tcPr>
+          <w:p>
+            <w:pPr>
+              <w:pStyle w:val="Tabelleninhalt"/>
+              <w:cnfStyle w:val="000000000000" w:firstRow="0" w:lastRow="0" w:firstColumn="0" w:lastColumn="0" w:oddVBand="0" w:evenVBand="0" w:oddHBand="0" w:evenHBand="0" w:firstRowFirstColumn="0" w:firstRowLastColumn="0" w:lastRowFirstColumn="0" w:lastRowLastColumn="0"/>
+            </w:pPr>
+            <w:r>
+              <w:t>Flexbox eingesetzt</w:t>
+            </w:r>
+          </w:p>
+        </w:tc>
+      </w:tr>
+      <w:tr>
+        <w:tc>
+          <w:tcPr>
+            <w:cnfStyle w:val="001000000000" w:firstRow="0" w:lastRow="0" w:firstColumn="1" w:lastColumn="0" w:oddVBand="0" w:evenVBand="0" w:oddHBand="0" w:evenHBand="0" w:firstRowFirstColumn="0" w:firstRowLastColumn="0" w:lastRowFirstColumn="0" w:lastRowLastColumn="0"/>
+            <w:tcW w:w="0" w:type="auto"/>
+            <w:hideMark/>
+          </w:tcPr>
+          <w:p>
+            <w:pPr>
+              <w:pStyle w:val="Tabelleninhalt"/>
+              <w:rPr>
+                <w:b w:val="0"/>
+                <w:bCs w:val="0"/>
+              </w:rPr>
+            </w:pPr>
+            <w:r>
+              <w:rPr>
+                <w:b w:val="0"/>
+                <w:bCs w:val="0"/>
+              </w:rPr>
+              <w:t>Test auf verschiedenen Bildschirmgrössen</w:t>
+            </w:r>
+          </w:p>
+        </w:tc>
+        <w:tc>
+          <w:tcPr>
+            <w:tcW w:w="0" w:type="auto"/>
+            <w:hideMark/>
+          </w:tcPr>
+          <w:p>
+            <w:pPr>
+              <w:pStyle w:val="Tabelleninhalt"/>
+              <w:cnfStyle w:val="000000000000" w:firstRow="0" w:lastRow="0" w:firstColumn="0" w:lastColumn="0" w:oddVBand="0" w:evenVBand="0" w:oddHBand="0" w:evenHBand="0" w:firstRowFirstColumn="0" w:firstRowLastColumn="0" w:lastRowFirstColumn="0" w:lastRowLastColumn="0"/>
+            </w:pPr>
+            <w:r>
+              <w:t>Browser-Entwicklungstools genutzt</w:t>
+            </w:r>
+          </w:p>
+        </w:tc>
+      </w:tr>
+      <w:tr>
+        <w:tc>
+          <w:tcPr>
+            <w:cnfStyle w:val="001000000000" w:firstRow="0" w:lastRow="0" w:firstColumn="1" w:lastColumn="0" w:oddVBand="0" w:evenVBand="0" w:oddHBand="0" w:evenHBand="0" w:firstRowFirstColumn="0" w:firstRowLastColumn="0" w:lastRowFirstColumn="0" w:lastRowLastColumn="0"/>
+            <w:tcW w:w="0" w:type="auto"/>
+            <w:hideMark/>
+          </w:tcPr>
+          <w:p>
+            <w:pPr>
+              <w:pStyle w:val="Tabelleninhalt"/>
+              <w:rPr>
+                <w:b w:val="0"/>
+                <w:bCs w:val="0"/>
+              </w:rPr>
+            </w:pPr>
+            <w:r>
+              <w:rPr>
+                <w:b w:val="0"/>
+                <w:bCs w:val="0"/>
+              </w:rPr>
+              <w:t>Unklarheiten bei HTML-Tags</w:t>
+            </w:r>
+          </w:p>
+        </w:tc>
+        <w:tc>
+          <w:tcPr>
+            <w:tcW w:w="0" w:type="auto"/>
+            <w:hideMark/>
+          </w:tcPr>
+          <w:p>
+            <w:pPr>
+              <w:pStyle w:val="Tabelleninhalt"/>
+              <w:cnfStyle w:val="000000000000" w:firstRow="0" w:lastRow="0" w:firstColumn="0" w:lastColumn="0" w:oddVBand="0" w:evenVBand="0" w:oddHBand="0" w:evenHBand="0" w:firstRowFirstColumn="0" w:firstRowLastColumn="0" w:lastRowFirstColumn="0" w:lastRowLastColumn="0"/>
+            </w:pPr>
+            <w:r>
+              <w:t>KI genutzt zur Erklärung von Codebeispielen</w:t>
+            </w:r>
+          </w:p>
+        </w:tc>
+      </w:tr>
+    </w:tbl>
+    <w:p/>
+    <w:p/>
+    <w:p/>
+    <w:p/>
+    <w:p>
+      <w:pPr>
+        <w:spacing w:after="200" w:line="276" w:lineRule="auto"/>
+        <w:jc w:val="left"/>
+      </w:pPr>
+      <w:r>
+        <w:br w:type="page"/>
+      </w:r>
+    </w:p>
+    <w:p>
+      <w:pPr>
+        <w:pStyle w:val="berschrift1"/>
+      </w:pPr>
+      <w:bookmarkStart w:id="34" w:name="_Toc202869640"/>
+      <w:r>
+        <w:lastRenderedPageBreak/>
+        <w:t>Mein Projekt vorgehen nach IPERKA</w:t>
+      </w:r>
+      <w:bookmarkEnd w:id="34"/>
+    </w:p>
+    <w:p>
+      <w:pPr>
+        <w:pStyle w:val="berschrift2"/>
+      </w:pPr>
+      <w:bookmarkStart w:id="35" w:name="_Toc202869641"/>
+      <w:r>
+        <w:t>Informieren</w:t>
+      </w:r>
+      <w:bookmarkEnd w:id="35"/>
+    </w:p>
+    <w:p>
+      <w:r>
+        <w:t>Zu Beginn habe ich mich über verschiedene Webshop-Strukturen informiert. Dabei habe ich einfache Designs und gute Layouts analysiert. Zudem habe ich recherchiert, wie HTML und CSS sinnvoll eingesetzt werden können, um eine benutzerfreundliche Oberfläche zu gestalten.</w:t>
+      </w:r>
+    </w:p>
+    <w:p>
+      <w:pPr>
+        <w:pStyle w:val="berschrift2"/>
+      </w:pPr>
+      <w:bookmarkStart w:id="36" w:name="_Toc202869642"/>
+      <w:r>
+        <w:t>Planen</w:t>
+      </w:r>
+      <w:bookmarkEnd w:id="36"/>
+    </w:p>
+    <w:p>
+      <w:r>
+        <w:t>Ich habe die Struktur der Seite auf Papier skizziert.</w:t>
+      </w:r>
+      <w:r>
+        <w:t xml:space="preserve"> Von Wireframes und Mockups bin ich nicht der grösste Fan. Jedoch erstellte ich eine sehr genaue Todo-Liste, an die ich mich halten werde.</w:t>
+      </w:r>
+    </w:p>
+    <w:p>
+      <w:pPr>
+        <w:pStyle w:val="berschrift2"/>
+      </w:pPr>
+      <w:bookmarkStart w:id="37" w:name="_Toc202869643"/>
+      <w:r>
+        <w:t>Entscheiden</w:t>
+      </w:r>
+      <w:bookmarkEnd w:id="37"/>
+    </w:p>
+    <w:p>
+      <w:r>
+        <w:t xml:space="preserve">Ich hatte nicht </w:t>
+      </w:r>
+      <w:proofErr w:type="gramStart"/>
+      <w:r>
+        <w:t>wirklich grosse</w:t>
+      </w:r>
+      <w:proofErr w:type="gramEnd"/>
+      <w:r>
+        <w:t xml:space="preserve"> Entscheidungen zu überdenken. </w:t>
+      </w:r>
+    </w:p>
+    <w:p>
+      <w:pPr>
+        <w:pStyle w:val="berschrift2"/>
+      </w:pPr>
+      <w:bookmarkStart w:id="38" w:name="_Toc202869644"/>
+      <w:r>
+        <w:t>Realisieren</w:t>
+      </w:r>
+      <w:bookmarkEnd w:id="38"/>
+    </w:p>
+    <w:p>
+      <w:r>
+        <w:t xml:space="preserve">Die Seite wurde schrittweise erstellt. Zuerst kam das Grundgerüst mit Navigation und Startseite. Danach folgten die Produktseite, das Kontaktformular und </w:t>
+      </w:r>
+      <w:r>
+        <w:t xml:space="preserve">währenddessen dem allem </w:t>
+      </w:r>
+      <w:r>
+        <w:t>Styling mit CSS. Bei kleinen Problemen habe ich GPT verwendet, um Lösungen zu finden.</w:t>
+      </w:r>
+    </w:p>
+    <w:p>
+      <w:pPr>
+        <w:pStyle w:val="berschrift2"/>
+      </w:pPr>
+      <w:bookmarkStart w:id="39" w:name="_Toc202869645"/>
+      <w:r>
+        <w:t>Kontrollieren</w:t>
+      </w:r>
+      <w:bookmarkEnd w:id="39"/>
+    </w:p>
+    <w:p>
+      <w:r>
+        <w:t>Ich habe die Seite auf verschiedenen Geräten getestet und die Darstellung mit anderen Browsern verglichen. Fehler in der Darstellung oder im Layout wurden korrigiert. Der Code wurde zudem überprüft (z. B. mit dem W3C Validator).</w:t>
+      </w:r>
+    </w:p>
+    <w:p>
+      <w:pPr>
+        <w:pStyle w:val="berschrift2"/>
+      </w:pPr>
+      <w:bookmarkStart w:id="40" w:name="_Toc202869646"/>
+      <w:r>
+        <w:t>Auswerten</w:t>
+      </w:r>
+      <w:bookmarkEnd w:id="40"/>
+    </w:p>
+    <w:p>
+      <w:r>
+        <w:t>Zu dieser komme ich später.</w:t>
+      </w:r>
+    </w:p>
+    <w:p>
+      <w:pPr>
+        <w:spacing w:after="200" w:line="276" w:lineRule="auto"/>
+        <w:jc w:val="left"/>
+      </w:pPr>
+      <w:r>
+        <w:br w:type="page"/>
+      </w:r>
+    </w:p>
+    <w:p>
+      <w:pPr>
+        <w:pStyle w:val="berschrift1"/>
+      </w:pPr>
+      <w:bookmarkStart w:id="41" w:name="_Toc202869647"/>
+      <w:r>
+        <w:lastRenderedPageBreak/>
+        <w:t>Einsatz von K</w:t>
+      </w:r>
+      <w:r>
+        <w:t>I</w:t>
+      </w:r>
+      <w:bookmarkEnd w:id="41"/>
+    </w:p>
+    <w:p>
+      <w:pPr>
+        <w:pStyle w:val="berschrift2"/>
+      </w:pPr>
+      <w:bookmarkStart w:id="42" w:name="_Toc202869648"/>
+      <w:r>
+        <w:t>Allgemeiner Einsatz</w:t>
+      </w:r>
+      <w:bookmarkEnd w:id="42"/>
+    </w:p>
+    <w:p>
+      <w:r>
+        <w:t>Künstliche Intelligenz wurde in meinem Projekt punktuell eingesetzt, hauptsächlich zur Unterstützung in technischen Fragen. Der Fokus lag darauf, mir bei Unklarheiten im Code zu helfen oder kleine Inhalte wie Platzhaltertexte oder Strukturideen zu generieren. Der kreative Teil und das Design blieben bewusst vollständig in meiner Hand.</w:t>
+      </w:r>
+    </w:p>
+    <w:p>
+      <w:r>
+        <w:t>Beispiele für den KI-Einsatz:</w:t>
+      </w:r>
+    </w:p>
+    <w:p>
+      <w:pPr>
+        <w:pStyle w:val="Listenabsatz"/>
+        <w:numPr>
+          <w:ilvl w:val="0"/>
+          <w:numId w:val="9"/>
+        </w:numPr>
+      </w:pPr>
+      <w:r>
+        <w:t>Erklärung von HTML-</w:t>
+      </w:r>
+      <w:r>
+        <w:t xml:space="preserve">, </w:t>
+      </w:r>
+      <w:r>
+        <w:t>CSS-Tags</w:t>
+      </w:r>
+      <w:r>
+        <w:t xml:space="preserve"> und weiteren Konzepten</w:t>
+      </w:r>
+    </w:p>
+    <w:p>
+      <w:pPr>
+        <w:pStyle w:val="Listenabsatz"/>
+        <w:numPr>
+          <w:ilvl w:val="0"/>
+          <w:numId w:val="9"/>
+        </w:numPr>
+      </w:pPr>
+      <w:r>
+        <w:t>Generierung von einfachen Textvorschlägen für Produktbeschreibungen</w:t>
+      </w:r>
+      <w:r>
+        <w:t xml:space="preserve"> (Testdaten)</w:t>
+      </w:r>
+    </w:p>
+    <w:p>
+      <w:pPr>
+        <w:pStyle w:val="Listenabsatz"/>
+        <w:numPr>
+          <w:ilvl w:val="0"/>
+          <w:numId w:val="9"/>
+        </w:numPr>
+      </w:pPr>
+      <w:r>
+        <w:t xml:space="preserve">Hilfe bei Fehlerbehebung </w:t>
+      </w:r>
+    </w:p>
+    <w:p>
+      <w:pPr>
+        <w:pStyle w:val="Listenabsatz"/>
+        <w:numPr>
+          <w:ilvl w:val="0"/>
+          <w:numId w:val="9"/>
+        </w:numPr>
+      </w:pPr>
+      <w:r>
+        <w:t>Rechtschreibung überprüfen</w:t>
+      </w:r>
+    </w:p>
+    <w:p>
+      <w:pPr>
+        <w:pStyle w:val="berschrift2"/>
+      </w:pPr>
+      <w:bookmarkStart w:id="43" w:name="_Toc202869649"/>
+      <w:r>
+        <w:t>Vergleich von KI-Tools</w:t>
+      </w:r>
+      <w:bookmarkEnd w:id="43"/>
+    </w:p>
+    <w:p>
+      <w:r>
+        <w:t>Für das Projekt habe ich extra ein paar verschiedene KI-Modelle verwendet. Daraus habe ich diese kleine Tabelle erstellt mit Vorteilen und Nachteilen.</w:t>
+      </w:r>
+    </w:p>
+    <w:tbl>
+      <w:tblPr>
+        <w:tblStyle w:val="Gitternetztabelle1hell"/>
+        <w:tblW w:w="9493" w:type="dxa"/>
+        <w:tblLook w:val="04A0" w:firstRow="1" w:lastRow="0" w:firstColumn="1" w:lastColumn="0" w:noHBand="0" w:noVBand="1"/>
+      </w:tblPr>
+      <w:tblGrid>
+        <w:gridCol w:w="1631"/>
+        <w:gridCol w:w="3751"/>
+        <w:gridCol w:w="4111"/>
+      </w:tblGrid>
+      <w:tr>
+        <w:trPr>
+          <w:cnfStyle w:val="100000000000" w:firstRow="1" w:lastRow="0" w:firstColumn="0" w:lastColumn="0" w:oddVBand="0" w:evenVBand="0" w:oddHBand="0" w:evenHBand="0" w:firstRowFirstColumn="0" w:firstRowLastColumn="0" w:lastRowFirstColumn="0" w:lastRowLastColumn="0"/>
+        </w:trPr>
+        <w:tc>
+          <w:tcPr>
+            <w:cnfStyle w:val="001000000000" w:firstRow="0" w:lastRow="0" w:firstColumn="1" w:lastColumn="0" w:oddVBand="0" w:evenVBand="0" w:oddHBand="0" w:evenHBand="0" w:firstRowFirstColumn="0" w:firstRowLastColumn="0" w:lastRowFirstColumn="0" w:lastRowLastColumn="0"/>
+            <w:tcW w:w="1631" w:type="dxa"/>
+          </w:tcPr>
+          <w:p>
+            <w:pPr>
+              <w:pStyle w:val="Tabelleninhalt"/>
+            </w:pPr>
+            <w:r>
+              <w:rPr>
+                <w:rFonts w:eastAsia="Times New Roman"/>
+              </w:rPr>
+              <w:t>Tool</w:t>
+            </w:r>
+          </w:p>
+        </w:tc>
+        <w:tc>
+          <w:tcPr>
+            <w:tcW w:w="3751" w:type="dxa"/>
+          </w:tcPr>
+          <w:p>
+            <w:pPr>
+              <w:pStyle w:val="Tabelleninhalt"/>
+              <w:cnfStyle w:val="100000000000" w:firstRow="1" w:lastRow="0" w:firstColumn="0" w:lastColumn="0" w:oddVBand="0" w:evenVBand="0" w:oddHBand="0" w:evenHBand="0" w:firstRowFirstColumn="0" w:firstRowLastColumn="0" w:lastRowFirstColumn="0" w:lastRowLastColumn="0"/>
+            </w:pPr>
+            <w:r>
+              <w:rPr>
+                <w:rFonts w:eastAsia="Times New Roman"/>
+              </w:rPr>
+              <w:t>Vorteile</w:t>
+            </w:r>
+          </w:p>
+        </w:tc>
+        <w:tc>
+          <w:tcPr>
+            <w:tcW w:w="4111" w:type="dxa"/>
+          </w:tcPr>
+          <w:p>
+            <w:pPr>
+              <w:pStyle w:val="Tabelleninhalt"/>
+              <w:cnfStyle w:val="100000000000" w:firstRow="1" w:lastRow="0" w:firstColumn="0" w:lastColumn="0" w:oddVBand="0" w:evenVBand="0" w:oddHBand="0" w:evenHBand="0" w:firstRowFirstColumn="0" w:firstRowLastColumn="0" w:lastRowFirstColumn="0" w:lastRowLastColumn="0"/>
+            </w:pPr>
+            <w:r>
+              <w:rPr>
+                <w:rFonts w:eastAsia="Times New Roman"/>
+              </w:rPr>
+              <w:t>Nachteile</w:t>
+            </w:r>
+          </w:p>
+        </w:tc>
+      </w:tr>
+      <w:tr>
+        <w:tc>
+          <w:tcPr>
+            <w:cnfStyle w:val="001000000000" w:firstRow="0" w:lastRow="0" w:firstColumn="1" w:lastColumn="0" w:oddVBand="0" w:evenVBand="0" w:oddHBand="0" w:evenHBand="0" w:firstRowFirstColumn="0" w:firstRowLastColumn="0" w:lastRowFirstColumn="0" w:lastRowLastColumn="0"/>
+            <w:tcW w:w="0" w:type="auto"/>
+            <w:hideMark/>
+          </w:tcPr>
+          <w:p>
+            <w:pPr>
+              <w:pStyle w:val="Tabelleninhalt"/>
+              <w:rPr>
+                <w:rFonts w:eastAsia="Times New Roman"/>
+                <w:b w:val="0"/>
+                <w:bCs w:val="0"/>
+              </w:rPr>
+            </w:pPr>
+            <w:r>
+              <w:rPr>
+                <w:rFonts w:eastAsia="Times New Roman"/>
+                <w:b w:val="0"/>
+                <w:bCs w:val="0"/>
+              </w:rPr>
+              <w:t>GPT (gratis)</w:t>
+            </w:r>
+          </w:p>
+        </w:tc>
+        <w:tc>
+          <w:tcPr>
+            <w:tcW w:w="3751" w:type="dxa"/>
+            <w:hideMark/>
+          </w:tcPr>
+          <w:p>
+            <w:pPr>
+              <w:pStyle w:val="Tabelleninhalt"/>
+              <w:cnfStyle w:val="000000000000" w:firstRow="0" w:lastRow="0" w:firstColumn="0" w:lastColumn="0" w:oddVBand="0" w:evenVBand="0" w:oddHBand="0" w:evenHBand="0" w:firstRowFirstColumn="0" w:firstRowLastColumn="0" w:lastRowFirstColumn="0" w:lastRowLastColumn="0"/>
+              <w:rPr>
+                <w:rFonts w:eastAsia="Times New Roman"/>
+              </w:rPr>
+            </w:pPr>
+            <w:r>
+              <w:rPr>
+                <w:rFonts w:eastAsia="Times New Roman"/>
+              </w:rPr>
+              <w:t>Einfach zugänglich, gut für Erklärungen</w:t>
+            </w:r>
+          </w:p>
+        </w:tc>
+        <w:tc>
+          <w:tcPr>
+            <w:tcW w:w="4111" w:type="dxa"/>
+            <w:hideMark/>
+          </w:tcPr>
+          <w:p>
+            <w:pPr>
+              <w:pStyle w:val="Tabelleninhalt"/>
+              <w:cnfStyle w:val="000000000000" w:firstRow="0" w:lastRow="0" w:firstColumn="0" w:lastColumn="0" w:oddVBand="0" w:evenVBand="0" w:oddHBand="0" w:evenHBand="0" w:firstRowFirstColumn="0" w:firstRowLastColumn="0" w:lastRowFirstColumn="0" w:lastRowLastColumn="0"/>
+              <w:rPr>
+                <w:rFonts w:eastAsia="Times New Roman"/>
+              </w:rPr>
+            </w:pPr>
+            <w:r>
+              <w:rPr>
+                <w:rFonts w:eastAsia="Times New Roman"/>
+              </w:rPr>
+              <w:t>Eingeschränkter Funktionsumfang, langsamer</w:t>
+            </w:r>
+          </w:p>
+        </w:tc>
+      </w:tr>
+      <w:tr>
+        <w:tc>
+          <w:tcPr>
+            <w:cnfStyle w:val="001000000000" w:firstRow="0" w:lastRow="0" w:firstColumn="1" w:lastColumn="0" w:oddVBand="0" w:evenVBand="0" w:oddHBand="0" w:evenHBand="0" w:firstRowFirstColumn="0" w:firstRowLastColumn="0" w:lastRowFirstColumn="0" w:lastRowLastColumn="0"/>
+            <w:tcW w:w="0" w:type="auto"/>
+            <w:hideMark/>
+          </w:tcPr>
+          <w:p>
+            <w:pPr>
+              <w:pStyle w:val="Tabelleninhalt"/>
+              <w:rPr>
+                <w:rFonts w:eastAsia="Times New Roman"/>
+                <w:b w:val="0"/>
+                <w:bCs w:val="0"/>
+              </w:rPr>
+            </w:pPr>
+            <w:r>
+              <w:rPr>
+                <w:rFonts w:eastAsia="Times New Roman"/>
+                <w:b w:val="0"/>
+                <w:bCs w:val="0"/>
+              </w:rPr>
+              <w:t>GPT (bezahlt)</w:t>
+            </w:r>
+          </w:p>
+        </w:tc>
+        <w:tc>
+          <w:tcPr>
+            <w:tcW w:w="3751" w:type="dxa"/>
+            <w:hideMark/>
+          </w:tcPr>
+          <w:p>
+            <w:pPr>
+              <w:pStyle w:val="Tabelleninhalt"/>
+              <w:cnfStyle w:val="000000000000" w:firstRow="0" w:lastRow="0" w:firstColumn="0" w:lastColumn="0" w:oddVBand="0" w:evenVBand="0" w:oddHBand="0" w:evenHBand="0" w:firstRowFirstColumn="0" w:firstRowLastColumn="0" w:lastRowFirstColumn="0" w:lastRowLastColumn="0"/>
+              <w:rPr>
+                <w:rFonts w:eastAsia="Times New Roman"/>
+              </w:rPr>
+            </w:pPr>
+            <w:r>
+              <w:rPr>
+                <w:rFonts w:eastAsia="Times New Roman"/>
+              </w:rPr>
+              <w:t>Schnell, aktueller versteht Zusammenhänge besser</w:t>
+            </w:r>
+          </w:p>
+        </w:tc>
+        <w:tc>
+          <w:tcPr>
+            <w:tcW w:w="4111" w:type="dxa"/>
+            <w:hideMark/>
+          </w:tcPr>
+          <w:p>
+            <w:pPr>
+              <w:pStyle w:val="Tabelleninhalt"/>
+              <w:cnfStyle w:val="000000000000" w:firstRow="0" w:lastRow="0" w:firstColumn="0" w:lastColumn="0" w:oddVBand="0" w:evenVBand="0" w:oddHBand="0" w:evenHBand="0" w:firstRowFirstColumn="0" w:firstRowLastColumn="0" w:lastRowFirstColumn="0" w:lastRowLastColumn="0"/>
+              <w:rPr>
+                <w:rFonts w:eastAsia="Times New Roman"/>
+              </w:rPr>
+            </w:pPr>
+            <w:r>
+              <w:rPr>
+                <w:rFonts w:eastAsia="Times New Roman"/>
+              </w:rPr>
+              <w:t>Kostenpflichtig, kann zu viel “übernehmen”</w:t>
+            </w:r>
+          </w:p>
+        </w:tc>
+      </w:tr>
+      <w:tr>
+        <w:tc>
+          <w:tcPr>
+            <w:cnfStyle w:val="001000000000" w:firstRow="0" w:lastRow="0" w:firstColumn="1" w:lastColumn="0" w:oddVBand="0" w:evenVBand="0" w:oddHBand="0" w:evenHBand="0" w:firstRowFirstColumn="0" w:firstRowLastColumn="0" w:lastRowFirstColumn="0" w:lastRowLastColumn="0"/>
+            <w:tcW w:w="0" w:type="auto"/>
+            <w:hideMark/>
+          </w:tcPr>
+          <w:p>
+            <w:pPr>
+              <w:pStyle w:val="Tabelleninhalt"/>
+              <w:rPr>
+                <w:rFonts w:eastAsia="Times New Roman"/>
+                <w:b w:val="0"/>
+                <w:bCs w:val="0"/>
+              </w:rPr>
+            </w:pPr>
+            <w:r>
+              <w:rPr>
+                <w:rFonts w:eastAsia="Times New Roman"/>
+                <w:b w:val="0"/>
+                <w:bCs w:val="0"/>
+              </w:rPr>
+              <w:t>DeepSeek</w:t>
+            </w:r>
+          </w:p>
+        </w:tc>
+        <w:tc>
+          <w:tcPr>
+            <w:tcW w:w="3751" w:type="dxa"/>
+            <w:hideMark/>
+          </w:tcPr>
+          <w:p>
+            <w:pPr>
+              <w:pStyle w:val="Tabelleninhalt"/>
+              <w:cnfStyle w:val="000000000000" w:firstRow="0" w:lastRow="0" w:firstColumn="0" w:lastColumn="0" w:oddVBand="0" w:evenVBand="0" w:oddHBand="0" w:evenHBand="0" w:firstRowFirstColumn="0" w:firstRowLastColumn="0" w:lastRowFirstColumn="0" w:lastRowLastColumn="0"/>
+              <w:rPr>
+                <w:rFonts w:eastAsia="Times New Roman"/>
+              </w:rPr>
+            </w:pPr>
+            <w:r>
+              <w:rPr>
+                <w:rFonts w:eastAsia="Times New Roman"/>
+              </w:rPr>
+              <w:t>Gut im Coden, offen nutzbar</w:t>
+            </w:r>
+          </w:p>
+        </w:tc>
+        <w:tc>
+          <w:tcPr>
+            <w:tcW w:w="4111" w:type="dxa"/>
+            <w:hideMark/>
+          </w:tcPr>
+          <w:p>
+            <w:pPr>
+              <w:pStyle w:val="Tabelleninhalt"/>
+              <w:cnfStyle w:val="000000000000" w:firstRow="0" w:lastRow="0" w:firstColumn="0" w:lastColumn="0" w:oddVBand="0" w:evenVBand="0" w:oddHBand="0" w:evenHBand="0" w:firstRowFirstColumn="0" w:firstRowLastColumn="0" w:lastRowFirstColumn="0" w:lastRowLastColumn="0"/>
+              <w:rPr>
+                <w:rFonts w:eastAsia="Times New Roman"/>
+              </w:rPr>
+            </w:pPr>
+            <w:r>
+              <w:rPr>
+                <w:rFonts w:eastAsia="Times New Roman"/>
+              </w:rPr>
+              <w:t>Weniger auf Deutsch spezialisiert, manchmal ungenau</w:t>
+            </w:r>
+          </w:p>
+        </w:tc>
+      </w:tr>
+    </w:tbl>
+    <w:p/>
+    <w:p>
+      <w:pPr>
+        <w:pStyle w:val="berschrift2"/>
+      </w:pPr>
+      <w:bookmarkStart w:id="44" w:name="_Toc202869650"/>
+      <w:r>
+        <w:t>Persönliche Erkenntnisse</w:t>
+      </w:r>
+      <w:bookmarkEnd w:id="44"/>
+    </w:p>
+    <w:p>
+      <w:r>
+        <w:t>Ich habe gemerkt, dass KI-Tools gut funktionieren, wenn man konkret weiss, was man fragt. Für spontane Inspiration oder kreative Ideen finde ich KI jedoch ungeeignet. Auch bei Designentscheidungen oder logischen Zusammenhängen hilft mir mein eigenes Denken mehr als eine generierte Antwort.</w:t>
+      </w:r>
+      <w:r>
+        <w:t xml:space="preserve"> Ich persönlich versuche so viel wie möglich auf KI zu verzichten.</w:t>
+      </w:r>
+    </w:p>
+    <w:p>
+      <w:pPr>
+        <w:spacing w:after="200" w:line="276" w:lineRule="auto"/>
+        <w:jc w:val="left"/>
+      </w:pPr>
+      <w:r>
+        <w:br w:type="page"/>
+      </w:r>
+    </w:p>
+    <w:p>
+      <w:pPr>
+        <w:pStyle w:val="berschrift1"/>
+      </w:pPr>
+      <w:bookmarkStart w:id="45" w:name="_Toc202869651"/>
+      <w:r>
+        <w:lastRenderedPageBreak/>
+        <w:t xml:space="preserve">Meine </w:t>
+      </w:r>
+      <w:r>
+        <w:t>Meinung zur KI im Projektkontext</w:t>
+      </w:r>
+      <w:bookmarkEnd w:id="45"/>
+    </w:p>
+    <w:p>
+      <w:r>
+        <w:t>Meine persönliche Meinung zur Nutzung von Künstlicher Intelligenz in Projekten ist eher kritisch. Ich sehe den Nutzen durchaus</w:t>
+      </w:r>
+      <w:r>
+        <w:t>,</w:t>
+      </w:r>
+      <w:r>
+        <w:t xml:space="preserve"> besonders wenn es darum geht, sich etwas erklären zu lassen oder in stressigen Situationen rasch Unterstützung zu erhalten. Für solche Fälle ist ein Tool wie GPT sehr hilfreich. Es kann bei der Fehlersuche helfen oder sogar Beispieldaten generieren, wenn man unter Zeitdruck steht.</w:t>
+      </w:r>
+    </w:p>
+    <w:p>
+      <w:r>
+        <w:t xml:space="preserve">Trotzdem bin ich der Meinung, dass man KI im Allgemeinen nur sehr gezielt einsetzen sollte. Wenn man zu viel auf sie zurückgreift, wird ein Projekt schnell unkreativ und wirkt </w:t>
+      </w:r>
+      <w:r>
+        <w:t>«</w:t>
+      </w:r>
+      <w:r>
+        <w:t>unmenschlich». Es fehlt dann der persönliche Stil und das eigene Lernen bleibt auf der Strecke. Besonders in der Ausbildung ist es wichtig, dass man selbst versteht, was man macht, statt sich nur auf Vorschläge von einer Maschine zu verlassen.</w:t>
+      </w:r>
+    </w:p>
+    <w:p>
+      <w:r>
+        <w:t>Ein weiterer Punkt ist der Energieverbrauch. Künstliche Intelligenz braucht enorme Mengen an Rechenleistung und damit Strom. In einer Zeit, in der wir bewusster mit Ressourcen umgehen sollten, finde ich es problematisch, bei jeder Kleinigkeit eine KI zu fragen, nur weil es bequem ist.</w:t>
+      </w:r>
+    </w:p>
+    <w:p>
+      <w:r>
+        <w:t>In kürze:</w:t>
+      </w:r>
+      <w:r>
+        <w:t xml:space="preserve"> KI kann nützlich sein, aber nur wenn man sie bewusst und sparsam einsetzt. Für kreative Arbeiten, das eigene Lernen und die persönliche Entwicklung ist sie meiner Meinung nach keine gute Lösung.</w:t>
+      </w:r>
+    </w:p>
+    <w:p>
+      <w:pPr>
+        <w:spacing w:after="200" w:line="276" w:lineRule="auto"/>
+        <w:jc w:val="left"/>
+      </w:pPr>
+      <w:r>
+        <w:br w:type="page"/>
+      </w:r>
+    </w:p>
+    <w:p>
+      <w:pPr>
+        <w:pStyle w:val="berschrift1"/>
+      </w:pPr>
+      <w:bookmarkStart w:id="46" w:name="_Toc202869652"/>
+      <w:r>
+        <w:lastRenderedPageBreak/>
+        <w:t>Fazit</w:t>
+      </w:r>
+      <w:bookmarkEnd w:id="46"/>
+    </w:p>
+    <w:p>
+      <w:r>
+        <w:t>Das Projekt hat mir geholfen, ein tieferes Verständnis für die Webentwicklung mit HTML und CSS zu erlangen. Ich konnte eigenständig einen funktionalen und übersichtlichen Onlineshop erstellen, der meine gestalterischen und technischen Fähigkeiten widerspiegelt. Die Arbeit an der Seitenstruktur, dem Layout und der mobilen Darstellung war besonders lehrreich.</w:t>
+      </w:r>
+    </w:p>
+    <w:p>
+      <w:r>
+        <w:t>Der gezielte Einsatz von Künstlicher Intelligenz war zwar hilfreich in Einzelfällen, etwa bei der Erklärung von Code oder zur schnellen Fehlersuche, jedoch wurde mir auch bewusst, dass man durch übermässige Nutzung viel Eigenverantwortung verliert. Kreativität, persönliche Note und echtes Verstehen lassen sich durch KI nicht ersetzen.</w:t>
+      </w:r>
+    </w:p>
+    <w:p>
+      <w:r>
+        <w:t>Das Projekt zeigt mir, dass es sinnvoll ist, neue Technologien wie KI zu kennen und situationsbezogen zu nutzen</w:t>
+      </w:r>
+      <w:r>
+        <w:t xml:space="preserve">, </w:t>
+      </w:r>
+      <w:r>
+        <w:t>aber immer mit einem kritischen Blick und einer klaren Grenze. Gerade im schulischen Umfeld und bei Lernprojekten sollte das Ziel immer sein, möglichst viel selbst zu machen.</w:t>
+      </w:r>
     </w:p>
     <w:sectPr>
-      <w:footerReference w:type="default" r:id="rId16"/>
+      <w:footerReference w:type="default" r:id="rId18"/>
       <w:pgSz w:w="11906" w:h="16838" w:code="9"/>
       <w:pgMar w:top="2268" w:right="1134" w:bottom="1134" w:left="1418" w:header="397" w:footer="397" w:gutter="0"/>
       <w:cols w:space="708"/>
@@ -2035,7 +4905,7 @@
             <w:rFonts w:cs="Arial"/>
             <w:b/>
           </w:rPr>
-          <w:t xml:space="preserve">Webauftritt entwickeln </w:t>
+          <w:t>Webauftritt entwickeln</w:t>
         </w:r>
       </w:sdtContent>
     </w:sdt>
@@ -2082,7 +4952,7 @@
             <w:sz w:val="20"/>
             <w:szCs w:val="20"/>
           </w:rPr>
-          <w:t xml:space="preserve">M293: Ein Weinland Seifen Onlineshop </w:t>
+          <w:t>M293: Ein Weinland Seifen Onlineshop</w:t>
         </w:r>
       </w:p>
     </w:sdtContent>
@@ -2277,7 +5147,7 @@
             <w:rFonts w:cs="Arial"/>
             <w:b/>
           </w:rPr>
-          <w:t xml:space="preserve">Webauftritt entwickeln </w:t>
+          <w:t>Webauftritt entwickeln</w:t>
         </w:r>
       </w:sdtContent>
     </w:sdt>
@@ -2324,7 +5194,7 @@
             <w:sz w:val="20"/>
             <w:szCs w:val="20"/>
           </w:rPr>
-          <w:t xml:space="preserve">M293: Ein Weinland Seifen Onlineshop </w:t>
+          <w:t>M293: Ein Weinland Seifen Onlineshop</w:t>
         </w:r>
       </w:p>
     </w:sdtContent>
@@ -2434,6 +5304,268 @@
     </w:lvl>
   </w:abstractNum>
   <w:abstractNum w:abstractNumId="1" w15:restartNumberingAfterBreak="0">
+    <w:nsid w:val="1D630EB3"/>
+    <w:multiLevelType w:val="multilevel"/>
+    <w:tmpl w:val="505E9CEE"/>
+    <w:lvl w:ilvl="0">
+      <w:start w:val="1"/>
+      <w:numFmt w:val="bullet"/>
+      <w:lvlText w:val=""/>
+      <w:lvlJc w:val="left"/>
+      <w:pPr>
+        <w:tabs>
+          <w:tab w:val="num" w:pos="720"/>
+        </w:tabs>
+        <w:ind w:left="720" w:hanging="360"/>
+      </w:pPr>
+      <w:rPr>
+        <w:rFonts w:ascii="Symbol" w:hAnsi="Symbol" w:hint="default"/>
+        <w:sz w:val="20"/>
+      </w:rPr>
+    </w:lvl>
+    <w:lvl w:ilvl="1" w:tentative="1">
+      <w:start w:val="1"/>
+      <w:numFmt w:val="bullet"/>
+      <w:lvlText w:val="o"/>
+      <w:lvlJc w:val="left"/>
+      <w:pPr>
+        <w:tabs>
+          <w:tab w:val="num" w:pos="1440"/>
+        </w:tabs>
+        <w:ind w:left="1440" w:hanging="360"/>
+      </w:pPr>
+      <w:rPr>
+        <w:rFonts w:ascii="Courier New" w:hAnsi="Courier New" w:hint="default"/>
+        <w:sz w:val="20"/>
+      </w:rPr>
+    </w:lvl>
+    <w:lvl w:ilvl="2" w:tentative="1">
+      <w:start w:val="1"/>
+      <w:numFmt w:val="bullet"/>
+      <w:lvlText w:val=""/>
+      <w:lvlJc w:val="left"/>
+      <w:pPr>
+        <w:tabs>
+          <w:tab w:val="num" w:pos="2160"/>
+        </w:tabs>
+        <w:ind w:left="2160" w:hanging="360"/>
+      </w:pPr>
+      <w:rPr>
+        <w:rFonts w:ascii="Wingdings" w:hAnsi="Wingdings" w:hint="default"/>
+        <w:sz w:val="20"/>
+      </w:rPr>
+    </w:lvl>
+    <w:lvl w:ilvl="3" w:tentative="1">
+      <w:start w:val="1"/>
+      <w:numFmt w:val="bullet"/>
+      <w:lvlText w:val=""/>
+      <w:lvlJc w:val="left"/>
+      <w:pPr>
+        <w:tabs>
+          <w:tab w:val="num" w:pos="2880"/>
+        </w:tabs>
+        <w:ind w:left="2880" w:hanging="360"/>
+      </w:pPr>
+      <w:rPr>
+        <w:rFonts w:ascii="Wingdings" w:hAnsi="Wingdings" w:hint="default"/>
+        <w:sz w:val="20"/>
+      </w:rPr>
+    </w:lvl>
+    <w:lvl w:ilvl="4" w:tentative="1">
+      <w:start w:val="1"/>
+      <w:numFmt w:val="bullet"/>
+      <w:lvlText w:val=""/>
+      <w:lvlJc w:val="left"/>
+      <w:pPr>
+        <w:tabs>
+          <w:tab w:val="num" w:pos="3600"/>
+        </w:tabs>
+        <w:ind w:left="3600" w:hanging="360"/>
+      </w:pPr>
+      <w:rPr>
+        <w:rFonts w:ascii="Wingdings" w:hAnsi="Wingdings" w:hint="default"/>
+        <w:sz w:val="20"/>
+      </w:rPr>
+    </w:lvl>
+    <w:lvl w:ilvl="5" w:tentative="1">
+      <w:start w:val="1"/>
+      <w:numFmt w:val="bullet"/>
+      <w:lvlText w:val=""/>
+      <w:lvlJc w:val="left"/>
+      <w:pPr>
+        <w:tabs>
+          <w:tab w:val="num" w:pos="4320"/>
+        </w:tabs>
+        <w:ind w:left="4320" w:hanging="360"/>
+      </w:pPr>
+      <w:rPr>
+        <w:rFonts w:ascii="Wingdings" w:hAnsi="Wingdings" w:hint="default"/>
+        <w:sz w:val="20"/>
+      </w:rPr>
+    </w:lvl>
+    <w:lvl w:ilvl="6" w:tentative="1">
+      <w:start w:val="1"/>
+      <w:numFmt w:val="bullet"/>
+      <w:lvlText w:val=""/>
+      <w:lvlJc w:val="left"/>
+      <w:pPr>
+        <w:tabs>
+          <w:tab w:val="num" w:pos="5040"/>
+        </w:tabs>
+        <w:ind w:left="5040" w:hanging="360"/>
+      </w:pPr>
+      <w:rPr>
+        <w:rFonts w:ascii="Wingdings" w:hAnsi="Wingdings" w:hint="default"/>
+        <w:sz w:val="20"/>
+      </w:rPr>
+    </w:lvl>
+    <w:lvl w:ilvl="7" w:tentative="1">
+      <w:start w:val="1"/>
+      <w:numFmt w:val="bullet"/>
+      <w:lvlText w:val=""/>
+      <w:lvlJc w:val="left"/>
+      <w:pPr>
+        <w:tabs>
+          <w:tab w:val="num" w:pos="5760"/>
+        </w:tabs>
+        <w:ind w:left="5760" w:hanging="360"/>
+      </w:pPr>
+      <w:rPr>
+        <w:rFonts w:ascii="Wingdings" w:hAnsi="Wingdings" w:hint="default"/>
+        <w:sz w:val="20"/>
+      </w:rPr>
+    </w:lvl>
+    <w:lvl w:ilvl="8" w:tentative="1">
+      <w:start w:val="1"/>
+      <w:numFmt w:val="bullet"/>
+      <w:lvlText w:val=""/>
+      <w:lvlJc w:val="left"/>
+      <w:pPr>
+        <w:tabs>
+          <w:tab w:val="num" w:pos="6480"/>
+        </w:tabs>
+        <w:ind w:left="6480" w:hanging="360"/>
+      </w:pPr>
+      <w:rPr>
+        <w:rFonts w:ascii="Wingdings" w:hAnsi="Wingdings" w:hint="default"/>
+        <w:sz w:val="20"/>
+      </w:rPr>
+    </w:lvl>
+  </w:abstractNum>
+  <w:abstractNum w:abstractNumId="2" w15:restartNumberingAfterBreak="0">
+    <w:nsid w:val="1FF36FD5"/>
+    <w:multiLevelType w:val="hybridMultilevel"/>
+    <w:tmpl w:val="1938F7E6"/>
+    <w:lvl w:ilvl="0" w:tplc="08070001">
+      <w:start w:val="1"/>
+      <w:numFmt w:val="bullet"/>
+      <w:lvlText w:val=""/>
+      <w:lvlJc w:val="left"/>
+      <w:pPr>
+        <w:ind w:left="720" w:hanging="360"/>
+      </w:pPr>
+      <w:rPr>
+        <w:rFonts w:ascii="Symbol" w:hAnsi="Symbol" w:hint="default"/>
+      </w:rPr>
+    </w:lvl>
+    <w:lvl w:ilvl="1" w:tplc="08070003" w:tentative="1">
+      <w:start w:val="1"/>
+      <w:numFmt w:val="bullet"/>
+      <w:lvlText w:val="o"/>
+      <w:lvlJc w:val="left"/>
+      <w:pPr>
+        <w:ind w:left="1440" w:hanging="360"/>
+      </w:pPr>
+      <w:rPr>
+        <w:rFonts w:ascii="Courier New" w:hAnsi="Courier New" w:cs="Courier New" w:hint="default"/>
+      </w:rPr>
+    </w:lvl>
+    <w:lvl w:ilvl="2" w:tplc="08070005" w:tentative="1">
+      <w:start w:val="1"/>
+      <w:numFmt w:val="bullet"/>
+      <w:lvlText w:val=""/>
+      <w:lvlJc w:val="left"/>
+      <w:pPr>
+        <w:ind w:left="2160" w:hanging="360"/>
+      </w:pPr>
+      <w:rPr>
+        <w:rFonts w:ascii="Wingdings" w:hAnsi="Wingdings" w:hint="default"/>
+      </w:rPr>
+    </w:lvl>
+    <w:lvl w:ilvl="3" w:tplc="08070001" w:tentative="1">
+      <w:start w:val="1"/>
+      <w:numFmt w:val="bullet"/>
+      <w:lvlText w:val=""/>
+      <w:lvlJc w:val="left"/>
+      <w:pPr>
+        <w:ind w:left="2880" w:hanging="360"/>
+      </w:pPr>
+      <w:rPr>
+        <w:rFonts w:ascii="Symbol" w:hAnsi="Symbol" w:hint="default"/>
+      </w:rPr>
+    </w:lvl>
+    <w:lvl w:ilvl="4" w:tplc="08070003" w:tentative="1">
+      <w:start w:val="1"/>
+      <w:numFmt w:val="bullet"/>
+      <w:lvlText w:val="o"/>
+      <w:lvlJc w:val="left"/>
+      <w:pPr>
+        <w:ind w:left="3600" w:hanging="360"/>
+      </w:pPr>
+      <w:rPr>
+        <w:rFonts w:ascii="Courier New" w:hAnsi="Courier New" w:cs="Courier New" w:hint="default"/>
+      </w:rPr>
+    </w:lvl>
+    <w:lvl w:ilvl="5" w:tplc="08070005" w:tentative="1">
+      <w:start w:val="1"/>
+      <w:numFmt w:val="bullet"/>
+      <w:lvlText w:val=""/>
+      <w:lvlJc w:val="left"/>
+      <w:pPr>
+        <w:ind w:left="4320" w:hanging="360"/>
+      </w:pPr>
+      <w:rPr>
+        <w:rFonts w:ascii="Wingdings" w:hAnsi="Wingdings" w:hint="default"/>
+      </w:rPr>
+    </w:lvl>
+    <w:lvl w:ilvl="6" w:tplc="08070001" w:tentative="1">
+      <w:start w:val="1"/>
+      <w:numFmt w:val="bullet"/>
+      <w:lvlText w:val=""/>
+      <w:lvlJc w:val="left"/>
+      <w:pPr>
+        <w:ind w:left="5040" w:hanging="360"/>
+      </w:pPr>
+      <w:rPr>
+        <w:rFonts w:ascii="Symbol" w:hAnsi="Symbol" w:hint="default"/>
+      </w:rPr>
+    </w:lvl>
+    <w:lvl w:ilvl="7" w:tplc="08070003" w:tentative="1">
+      <w:start w:val="1"/>
+      <w:numFmt w:val="bullet"/>
+      <w:lvlText w:val="o"/>
+      <w:lvlJc w:val="left"/>
+      <w:pPr>
+        <w:ind w:left="5760" w:hanging="360"/>
+      </w:pPr>
+      <w:rPr>
+        <w:rFonts w:ascii="Courier New" w:hAnsi="Courier New" w:cs="Courier New" w:hint="default"/>
+      </w:rPr>
+    </w:lvl>
+    <w:lvl w:ilvl="8" w:tplc="08070005" w:tentative="1">
+      <w:start w:val="1"/>
+      <w:numFmt w:val="bullet"/>
+      <w:lvlText w:val=""/>
+      <w:lvlJc w:val="left"/>
+      <w:pPr>
+        <w:ind w:left="6480" w:hanging="360"/>
+      </w:pPr>
+      <w:rPr>
+        <w:rFonts w:ascii="Wingdings" w:hAnsi="Wingdings" w:hint="default"/>
+      </w:rPr>
+    </w:lvl>
+  </w:abstractNum>
+  <w:abstractNum w:abstractNumId="3" w15:restartNumberingAfterBreak="0">
     <w:nsid w:val="273669F2"/>
     <w:multiLevelType w:val="hybridMultilevel"/>
     <w:tmpl w:val="4BD4761E"/>
@@ -2546,7 +5678,7 @@
       </w:rPr>
     </w:lvl>
   </w:abstractNum>
-  <w:abstractNum w:abstractNumId="2" w15:restartNumberingAfterBreak="0">
+  <w:abstractNum w:abstractNumId="4" w15:restartNumberingAfterBreak="0">
     <w:nsid w:val="27F94015"/>
     <w:multiLevelType w:val="hybridMultilevel"/>
     <w:tmpl w:val="2D3EEB74"/>
@@ -2659,7 +5791,531 @@
       </w:rPr>
     </w:lvl>
   </w:abstractNum>
-  <w:abstractNum w:abstractNumId="3" w15:restartNumberingAfterBreak="0">
+  <w:abstractNum w:abstractNumId="5" w15:restartNumberingAfterBreak="0">
+    <w:nsid w:val="2D0C5DF3"/>
+    <w:multiLevelType w:val="multilevel"/>
+    <w:tmpl w:val="FFF86EC2"/>
+    <w:lvl w:ilvl="0">
+      <w:start w:val="1"/>
+      <w:numFmt w:val="bullet"/>
+      <w:lvlText w:val=""/>
+      <w:lvlJc w:val="left"/>
+      <w:pPr>
+        <w:tabs>
+          <w:tab w:val="num" w:pos="720"/>
+        </w:tabs>
+        <w:ind w:left="720" w:hanging="360"/>
+      </w:pPr>
+      <w:rPr>
+        <w:rFonts w:ascii="Symbol" w:hAnsi="Symbol" w:hint="default"/>
+        <w:sz w:val="20"/>
+      </w:rPr>
+    </w:lvl>
+    <w:lvl w:ilvl="1" w:tentative="1">
+      <w:start w:val="1"/>
+      <w:numFmt w:val="bullet"/>
+      <w:lvlText w:val="o"/>
+      <w:lvlJc w:val="left"/>
+      <w:pPr>
+        <w:tabs>
+          <w:tab w:val="num" w:pos="1440"/>
+        </w:tabs>
+        <w:ind w:left="1440" w:hanging="360"/>
+      </w:pPr>
+      <w:rPr>
+        <w:rFonts w:ascii="Courier New" w:hAnsi="Courier New" w:hint="default"/>
+        <w:sz w:val="20"/>
+      </w:rPr>
+    </w:lvl>
+    <w:lvl w:ilvl="2" w:tentative="1">
+      <w:start w:val="1"/>
+      <w:numFmt w:val="bullet"/>
+      <w:lvlText w:val=""/>
+      <w:lvlJc w:val="left"/>
+      <w:pPr>
+        <w:tabs>
+          <w:tab w:val="num" w:pos="2160"/>
+        </w:tabs>
+        <w:ind w:left="2160" w:hanging="360"/>
+      </w:pPr>
+      <w:rPr>
+        <w:rFonts w:ascii="Wingdings" w:hAnsi="Wingdings" w:hint="default"/>
+        <w:sz w:val="20"/>
+      </w:rPr>
+    </w:lvl>
+    <w:lvl w:ilvl="3" w:tentative="1">
+      <w:start w:val="1"/>
+      <w:numFmt w:val="bullet"/>
+      <w:lvlText w:val=""/>
+      <w:lvlJc w:val="left"/>
+      <w:pPr>
+        <w:tabs>
+          <w:tab w:val="num" w:pos="2880"/>
+        </w:tabs>
+        <w:ind w:left="2880" w:hanging="360"/>
+      </w:pPr>
+      <w:rPr>
+        <w:rFonts w:ascii="Wingdings" w:hAnsi="Wingdings" w:hint="default"/>
+        <w:sz w:val="20"/>
+      </w:rPr>
+    </w:lvl>
+    <w:lvl w:ilvl="4" w:tentative="1">
+      <w:start w:val="1"/>
+      <w:numFmt w:val="bullet"/>
+      <w:lvlText w:val=""/>
+      <w:lvlJc w:val="left"/>
+      <w:pPr>
+        <w:tabs>
+          <w:tab w:val="num" w:pos="3600"/>
+        </w:tabs>
+        <w:ind w:left="3600" w:hanging="360"/>
+      </w:pPr>
+      <w:rPr>
+        <w:rFonts w:ascii="Wingdings" w:hAnsi="Wingdings" w:hint="default"/>
+        <w:sz w:val="20"/>
+      </w:rPr>
+    </w:lvl>
+    <w:lvl w:ilvl="5" w:tentative="1">
+      <w:start w:val="1"/>
+      <w:numFmt w:val="bullet"/>
+      <w:lvlText w:val=""/>
+      <w:lvlJc w:val="left"/>
+      <w:pPr>
+        <w:tabs>
+          <w:tab w:val="num" w:pos="4320"/>
+        </w:tabs>
+        <w:ind w:left="4320" w:hanging="360"/>
+      </w:pPr>
+      <w:rPr>
+        <w:rFonts w:ascii="Wingdings" w:hAnsi="Wingdings" w:hint="default"/>
+        <w:sz w:val="20"/>
+      </w:rPr>
+    </w:lvl>
+    <w:lvl w:ilvl="6" w:tentative="1">
+      <w:start w:val="1"/>
+      <w:numFmt w:val="bullet"/>
+      <w:lvlText w:val=""/>
+      <w:lvlJc w:val="left"/>
+      <w:pPr>
+        <w:tabs>
+          <w:tab w:val="num" w:pos="5040"/>
+        </w:tabs>
+        <w:ind w:left="5040" w:hanging="360"/>
+      </w:pPr>
+      <w:rPr>
+        <w:rFonts w:ascii="Wingdings" w:hAnsi="Wingdings" w:hint="default"/>
+        <w:sz w:val="20"/>
+      </w:rPr>
+    </w:lvl>
+    <w:lvl w:ilvl="7" w:tentative="1">
+      <w:start w:val="1"/>
+      <w:numFmt w:val="bullet"/>
+      <w:lvlText w:val=""/>
+      <w:lvlJc w:val="left"/>
+      <w:pPr>
+        <w:tabs>
+          <w:tab w:val="num" w:pos="5760"/>
+        </w:tabs>
+        <w:ind w:left="5760" w:hanging="360"/>
+      </w:pPr>
+      <w:rPr>
+        <w:rFonts w:ascii="Wingdings" w:hAnsi="Wingdings" w:hint="default"/>
+        <w:sz w:val="20"/>
+      </w:rPr>
+    </w:lvl>
+    <w:lvl w:ilvl="8" w:tentative="1">
+      <w:start w:val="1"/>
+      <w:numFmt w:val="bullet"/>
+      <w:lvlText w:val=""/>
+      <w:lvlJc w:val="left"/>
+      <w:pPr>
+        <w:tabs>
+          <w:tab w:val="num" w:pos="6480"/>
+        </w:tabs>
+        <w:ind w:left="6480" w:hanging="360"/>
+      </w:pPr>
+      <w:rPr>
+        <w:rFonts w:ascii="Wingdings" w:hAnsi="Wingdings" w:hint="default"/>
+        <w:sz w:val="20"/>
+      </w:rPr>
+    </w:lvl>
+  </w:abstractNum>
+  <w:abstractNum w:abstractNumId="6" w15:restartNumberingAfterBreak="0">
+    <w:nsid w:val="377C5A7E"/>
+    <w:multiLevelType w:val="hybridMultilevel"/>
+    <w:tmpl w:val="D05C182A"/>
+    <w:lvl w:ilvl="0" w:tplc="08070001">
+      <w:start w:val="1"/>
+      <w:numFmt w:val="bullet"/>
+      <w:lvlText w:val=""/>
+      <w:lvlJc w:val="left"/>
+      <w:pPr>
+        <w:ind w:left="720" w:hanging="360"/>
+      </w:pPr>
+      <w:rPr>
+        <w:rFonts w:ascii="Symbol" w:hAnsi="Symbol" w:hint="default"/>
+      </w:rPr>
+    </w:lvl>
+    <w:lvl w:ilvl="1" w:tplc="08070003" w:tentative="1">
+      <w:start w:val="1"/>
+      <w:numFmt w:val="bullet"/>
+      <w:lvlText w:val="o"/>
+      <w:lvlJc w:val="left"/>
+      <w:pPr>
+        <w:ind w:left="1440" w:hanging="360"/>
+      </w:pPr>
+      <w:rPr>
+        <w:rFonts w:ascii="Courier New" w:hAnsi="Courier New" w:cs="Courier New" w:hint="default"/>
+      </w:rPr>
+    </w:lvl>
+    <w:lvl w:ilvl="2" w:tplc="08070005" w:tentative="1">
+      <w:start w:val="1"/>
+      <w:numFmt w:val="bullet"/>
+      <w:lvlText w:val=""/>
+      <w:lvlJc w:val="left"/>
+      <w:pPr>
+        <w:ind w:left="2160" w:hanging="360"/>
+      </w:pPr>
+      <w:rPr>
+        <w:rFonts w:ascii="Wingdings" w:hAnsi="Wingdings" w:hint="default"/>
+      </w:rPr>
+    </w:lvl>
+    <w:lvl w:ilvl="3" w:tplc="08070001" w:tentative="1">
+      <w:start w:val="1"/>
+      <w:numFmt w:val="bullet"/>
+      <w:lvlText w:val=""/>
+      <w:lvlJc w:val="left"/>
+      <w:pPr>
+        <w:ind w:left="2880" w:hanging="360"/>
+      </w:pPr>
+      <w:rPr>
+        <w:rFonts w:ascii="Symbol" w:hAnsi="Symbol" w:hint="default"/>
+      </w:rPr>
+    </w:lvl>
+    <w:lvl w:ilvl="4" w:tplc="08070003" w:tentative="1">
+      <w:start w:val="1"/>
+      <w:numFmt w:val="bullet"/>
+      <w:lvlText w:val="o"/>
+      <w:lvlJc w:val="left"/>
+      <w:pPr>
+        <w:ind w:left="3600" w:hanging="360"/>
+      </w:pPr>
+      <w:rPr>
+        <w:rFonts w:ascii="Courier New" w:hAnsi="Courier New" w:cs="Courier New" w:hint="default"/>
+      </w:rPr>
+    </w:lvl>
+    <w:lvl w:ilvl="5" w:tplc="08070005" w:tentative="1">
+      <w:start w:val="1"/>
+      <w:numFmt w:val="bullet"/>
+      <w:lvlText w:val=""/>
+      <w:lvlJc w:val="left"/>
+      <w:pPr>
+        <w:ind w:left="4320" w:hanging="360"/>
+      </w:pPr>
+      <w:rPr>
+        <w:rFonts w:ascii="Wingdings" w:hAnsi="Wingdings" w:hint="default"/>
+      </w:rPr>
+    </w:lvl>
+    <w:lvl w:ilvl="6" w:tplc="08070001" w:tentative="1">
+      <w:start w:val="1"/>
+      <w:numFmt w:val="bullet"/>
+      <w:lvlText w:val=""/>
+      <w:lvlJc w:val="left"/>
+      <w:pPr>
+        <w:ind w:left="5040" w:hanging="360"/>
+      </w:pPr>
+      <w:rPr>
+        <w:rFonts w:ascii="Symbol" w:hAnsi="Symbol" w:hint="default"/>
+      </w:rPr>
+    </w:lvl>
+    <w:lvl w:ilvl="7" w:tplc="08070003" w:tentative="1">
+      <w:start w:val="1"/>
+      <w:numFmt w:val="bullet"/>
+      <w:lvlText w:val="o"/>
+      <w:lvlJc w:val="left"/>
+      <w:pPr>
+        <w:ind w:left="5760" w:hanging="360"/>
+      </w:pPr>
+      <w:rPr>
+        <w:rFonts w:ascii="Courier New" w:hAnsi="Courier New" w:cs="Courier New" w:hint="default"/>
+      </w:rPr>
+    </w:lvl>
+    <w:lvl w:ilvl="8" w:tplc="08070005" w:tentative="1">
+      <w:start w:val="1"/>
+      <w:numFmt w:val="bullet"/>
+      <w:lvlText w:val=""/>
+      <w:lvlJc w:val="left"/>
+      <w:pPr>
+        <w:ind w:left="6480" w:hanging="360"/>
+      </w:pPr>
+      <w:rPr>
+        <w:rFonts w:ascii="Wingdings" w:hAnsi="Wingdings" w:hint="default"/>
+      </w:rPr>
+    </w:lvl>
+  </w:abstractNum>
+  <w:abstractNum w:abstractNumId="7" w15:restartNumberingAfterBreak="0">
+    <w:nsid w:val="3FE02A2D"/>
+    <w:multiLevelType w:val="hybridMultilevel"/>
+    <w:tmpl w:val="8A9627E6"/>
+    <w:lvl w:ilvl="0" w:tplc="08070001">
+      <w:start w:val="1"/>
+      <w:numFmt w:val="bullet"/>
+      <w:lvlText w:val=""/>
+      <w:lvlJc w:val="left"/>
+      <w:pPr>
+        <w:ind w:left="720" w:hanging="360"/>
+      </w:pPr>
+      <w:rPr>
+        <w:rFonts w:ascii="Symbol" w:hAnsi="Symbol" w:hint="default"/>
+      </w:rPr>
+    </w:lvl>
+    <w:lvl w:ilvl="1" w:tplc="08070003" w:tentative="1">
+      <w:start w:val="1"/>
+      <w:numFmt w:val="bullet"/>
+      <w:lvlText w:val="o"/>
+      <w:lvlJc w:val="left"/>
+      <w:pPr>
+        <w:ind w:left="1440" w:hanging="360"/>
+      </w:pPr>
+      <w:rPr>
+        <w:rFonts w:ascii="Courier New" w:hAnsi="Courier New" w:cs="Courier New" w:hint="default"/>
+      </w:rPr>
+    </w:lvl>
+    <w:lvl w:ilvl="2" w:tplc="08070005" w:tentative="1">
+      <w:start w:val="1"/>
+      <w:numFmt w:val="bullet"/>
+      <w:lvlText w:val=""/>
+      <w:lvlJc w:val="left"/>
+      <w:pPr>
+        <w:ind w:left="2160" w:hanging="360"/>
+      </w:pPr>
+      <w:rPr>
+        <w:rFonts w:ascii="Wingdings" w:hAnsi="Wingdings" w:hint="default"/>
+      </w:rPr>
+    </w:lvl>
+    <w:lvl w:ilvl="3" w:tplc="08070001" w:tentative="1">
+      <w:start w:val="1"/>
+      <w:numFmt w:val="bullet"/>
+      <w:lvlText w:val=""/>
+      <w:lvlJc w:val="left"/>
+      <w:pPr>
+        <w:ind w:left="2880" w:hanging="360"/>
+      </w:pPr>
+      <w:rPr>
+        <w:rFonts w:ascii="Symbol" w:hAnsi="Symbol" w:hint="default"/>
+      </w:rPr>
+    </w:lvl>
+    <w:lvl w:ilvl="4" w:tplc="08070003" w:tentative="1">
+      <w:start w:val="1"/>
+      <w:numFmt w:val="bullet"/>
+      <w:lvlText w:val="o"/>
+      <w:lvlJc w:val="left"/>
+      <w:pPr>
+        <w:ind w:left="3600" w:hanging="360"/>
+      </w:pPr>
+      <w:rPr>
+        <w:rFonts w:ascii="Courier New" w:hAnsi="Courier New" w:cs="Courier New" w:hint="default"/>
+      </w:rPr>
+    </w:lvl>
+    <w:lvl w:ilvl="5" w:tplc="08070005" w:tentative="1">
+      <w:start w:val="1"/>
+      <w:numFmt w:val="bullet"/>
+      <w:lvlText w:val=""/>
+      <w:lvlJc w:val="left"/>
+      <w:pPr>
+        <w:ind w:left="4320" w:hanging="360"/>
+      </w:pPr>
+      <w:rPr>
+        <w:rFonts w:ascii="Wingdings" w:hAnsi="Wingdings" w:hint="default"/>
+      </w:rPr>
+    </w:lvl>
+    <w:lvl w:ilvl="6" w:tplc="08070001" w:tentative="1">
+      <w:start w:val="1"/>
+      <w:numFmt w:val="bullet"/>
+      <w:lvlText w:val=""/>
+      <w:lvlJc w:val="left"/>
+      <w:pPr>
+        <w:ind w:left="5040" w:hanging="360"/>
+      </w:pPr>
+      <w:rPr>
+        <w:rFonts w:ascii="Symbol" w:hAnsi="Symbol" w:hint="default"/>
+      </w:rPr>
+    </w:lvl>
+    <w:lvl w:ilvl="7" w:tplc="08070003" w:tentative="1">
+      <w:start w:val="1"/>
+      <w:numFmt w:val="bullet"/>
+      <w:lvlText w:val="o"/>
+      <w:lvlJc w:val="left"/>
+      <w:pPr>
+        <w:ind w:left="5760" w:hanging="360"/>
+      </w:pPr>
+      <w:rPr>
+        <w:rFonts w:ascii="Courier New" w:hAnsi="Courier New" w:cs="Courier New" w:hint="default"/>
+      </w:rPr>
+    </w:lvl>
+    <w:lvl w:ilvl="8" w:tplc="08070005" w:tentative="1">
+      <w:start w:val="1"/>
+      <w:numFmt w:val="bullet"/>
+      <w:lvlText w:val=""/>
+      <w:lvlJc w:val="left"/>
+      <w:pPr>
+        <w:ind w:left="6480" w:hanging="360"/>
+      </w:pPr>
+      <w:rPr>
+        <w:rFonts w:ascii="Wingdings" w:hAnsi="Wingdings" w:hint="default"/>
+      </w:rPr>
+    </w:lvl>
+  </w:abstractNum>
+  <w:abstractNum w:abstractNumId="8" w15:restartNumberingAfterBreak="0">
+    <w:nsid w:val="56A6666A"/>
+    <w:multiLevelType w:val="multilevel"/>
+    <w:tmpl w:val="5874CC9E"/>
+    <w:lvl w:ilvl="0">
+      <w:start w:val="1"/>
+      <w:numFmt w:val="bullet"/>
+      <w:lvlText w:val=""/>
+      <w:lvlJc w:val="left"/>
+      <w:pPr>
+        <w:tabs>
+          <w:tab w:val="num" w:pos="720"/>
+        </w:tabs>
+        <w:ind w:left="720" w:hanging="360"/>
+      </w:pPr>
+      <w:rPr>
+        <w:rFonts w:ascii="Symbol" w:hAnsi="Symbol" w:hint="default"/>
+        <w:sz w:val="20"/>
+      </w:rPr>
+    </w:lvl>
+    <w:lvl w:ilvl="1" w:tentative="1">
+      <w:start w:val="1"/>
+      <w:numFmt w:val="bullet"/>
+      <w:lvlText w:val="o"/>
+      <w:lvlJc w:val="left"/>
+      <w:pPr>
+        <w:tabs>
+          <w:tab w:val="num" w:pos="1440"/>
+        </w:tabs>
+        <w:ind w:left="1440" w:hanging="360"/>
+      </w:pPr>
+      <w:rPr>
+        <w:rFonts w:ascii="Courier New" w:hAnsi="Courier New" w:hint="default"/>
+        <w:sz w:val="20"/>
+      </w:rPr>
+    </w:lvl>
+    <w:lvl w:ilvl="2" w:tentative="1">
+      <w:start w:val="1"/>
+      <w:numFmt w:val="bullet"/>
+      <w:lvlText w:val=""/>
+      <w:lvlJc w:val="left"/>
+      <w:pPr>
+        <w:tabs>
+          <w:tab w:val="num" w:pos="2160"/>
+        </w:tabs>
+        <w:ind w:left="2160" w:hanging="360"/>
+      </w:pPr>
+      <w:rPr>
+        <w:rFonts w:ascii="Wingdings" w:hAnsi="Wingdings" w:hint="default"/>
+        <w:sz w:val="20"/>
+      </w:rPr>
+    </w:lvl>
+    <w:lvl w:ilvl="3" w:tentative="1">
+      <w:start w:val="1"/>
+      <w:numFmt w:val="bullet"/>
+      <w:lvlText w:val=""/>
+      <w:lvlJc w:val="left"/>
+      <w:pPr>
+        <w:tabs>
+          <w:tab w:val="num" w:pos="2880"/>
+        </w:tabs>
+        <w:ind w:left="2880" w:hanging="360"/>
+      </w:pPr>
+      <w:rPr>
+        <w:rFonts w:ascii="Wingdings" w:hAnsi="Wingdings" w:hint="default"/>
+        <w:sz w:val="20"/>
+      </w:rPr>
+    </w:lvl>
+    <w:lvl w:ilvl="4" w:tentative="1">
+      <w:start w:val="1"/>
+      <w:numFmt w:val="bullet"/>
+      <w:lvlText w:val=""/>
+      <w:lvlJc w:val="left"/>
+      <w:pPr>
+        <w:tabs>
+          <w:tab w:val="num" w:pos="3600"/>
+        </w:tabs>
+        <w:ind w:left="3600" w:hanging="360"/>
+      </w:pPr>
+      <w:rPr>
+        <w:rFonts w:ascii="Wingdings" w:hAnsi="Wingdings" w:hint="default"/>
+        <w:sz w:val="20"/>
+      </w:rPr>
+    </w:lvl>
+    <w:lvl w:ilvl="5" w:tentative="1">
+      <w:start w:val="1"/>
+      <w:numFmt w:val="bullet"/>
+      <w:lvlText w:val=""/>
+      <w:lvlJc w:val="left"/>
+      <w:pPr>
+        <w:tabs>
+          <w:tab w:val="num" w:pos="4320"/>
+        </w:tabs>
+        <w:ind w:left="4320" w:hanging="360"/>
+      </w:pPr>
+      <w:rPr>
+        <w:rFonts w:ascii="Wingdings" w:hAnsi="Wingdings" w:hint="default"/>
+        <w:sz w:val="20"/>
+      </w:rPr>
+    </w:lvl>
+    <w:lvl w:ilvl="6" w:tentative="1">
+      <w:start w:val="1"/>
+      <w:numFmt w:val="bullet"/>
+      <w:lvlText w:val=""/>
+      <w:lvlJc w:val="left"/>
+      <w:pPr>
+        <w:tabs>
+          <w:tab w:val="num" w:pos="5040"/>
+        </w:tabs>
+        <w:ind w:left="5040" w:hanging="360"/>
+      </w:pPr>
+      <w:rPr>
+        <w:rFonts w:ascii="Wingdings" w:hAnsi="Wingdings" w:hint="default"/>
+        <w:sz w:val="20"/>
+      </w:rPr>
+    </w:lvl>
+    <w:lvl w:ilvl="7" w:tentative="1">
+      <w:start w:val="1"/>
+      <w:numFmt w:val="bullet"/>
+      <w:lvlText w:val=""/>
+      <w:lvlJc w:val="left"/>
+      <w:pPr>
+        <w:tabs>
+          <w:tab w:val="num" w:pos="5760"/>
+        </w:tabs>
+        <w:ind w:left="5760" w:hanging="360"/>
+      </w:pPr>
+      <w:rPr>
+        <w:rFonts w:ascii="Wingdings" w:hAnsi="Wingdings" w:hint="default"/>
+        <w:sz w:val="20"/>
+      </w:rPr>
+    </w:lvl>
+    <w:lvl w:ilvl="8" w:tentative="1">
+      <w:start w:val="1"/>
+      <w:numFmt w:val="bullet"/>
+      <w:lvlText w:val=""/>
+      <w:lvlJc w:val="left"/>
+      <w:pPr>
+        <w:tabs>
+          <w:tab w:val="num" w:pos="6480"/>
+        </w:tabs>
+        <w:ind w:left="6480" w:hanging="360"/>
+      </w:pPr>
+      <w:rPr>
+        <w:rFonts w:ascii="Wingdings" w:hAnsi="Wingdings" w:hint="default"/>
+        <w:sz w:val="20"/>
+      </w:rPr>
+    </w:lvl>
+  </w:abstractNum>
+  <w:abstractNum w:abstractNumId="9" w15:restartNumberingAfterBreak="0">
     <w:nsid w:val="57883665"/>
     <w:multiLevelType w:val="hybridMultilevel"/>
     <w:tmpl w:val="89B2F2DA"/>
@@ -2748,7 +6404,7 @@
       </w:pPr>
     </w:lvl>
   </w:abstractNum>
-  <w:abstractNum w:abstractNumId="4" w15:restartNumberingAfterBreak="0">
+  <w:abstractNum w:abstractNumId="10" w15:restartNumberingAfterBreak="0">
     <w:nsid w:val="5EC9065C"/>
     <w:multiLevelType w:val="hybridMultilevel"/>
     <w:tmpl w:val="4E20A2EE"/>
@@ -2861,7 +6517,269 @@
       </w:rPr>
     </w:lvl>
   </w:abstractNum>
-  <w:abstractNum w:abstractNumId="5" w15:restartNumberingAfterBreak="0">
+  <w:abstractNum w:abstractNumId="11" w15:restartNumberingAfterBreak="0">
+    <w:nsid w:val="5FC960A4"/>
+    <w:multiLevelType w:val="multilevel"/>
+    <w:tmpl w:val="7B1EB778"/>
+    <w:lvl w:ilvl="0">
+      <w:start w:val="1"/>
+      <w:numFmt w:val="bullet"/>
+      <w:lvlText w:val=""/>
+      <w:lvlJc w:val="left"/>
+      <w:pPr>
+        <w:tabs>
+          <w:tab w:val="num" w:pos="720"/>
+        </w:tabs>
+        <w:ind w:left="720" w:hanging="360"/>
+      </w:pPr>
+      <w:rPr>
+        <w:rFonts w:ascii="Symbol" w:hAnsi="Symbol" w:hint="default"/>
+        <w:sz w:val="20"/>
+      </w:rPr>
+    </w:lvl>
+    <w:lvl w:ilvl="1" w:tentative="1">
+      <w:start w:val="1"/>
+      <w:numFmt w:val="bullet"/>
+      <w:lvlText w:val="o"/>
+      <w:lvlJc w:val="left"/>
+      <w:pPr>
+        <w:tabs>
+          <w:tab w:val="num" w:pos="1440"/>
+        </w:tabs>
+        <w:ind w:left="1440" w:hanging="360"/>
+      </w:pPr>
+      <w:rPr>
+        <w:rFonts w:ascii="Courier New" w:hAnsi="Courier New" w:hint="default"/>
+        <w:sz w:val="20"/>
+      </w:rPr>
+    </w:lvl>
+    <w:lvl w:ilvl="2" w:tentative="1">
+      <w:start w:val="1"/>
+      <w:numFmt w:val="bullet"/>
+      <w:lvlText w:val=""/>
+      <w:lvlJc w:val="left"/>
+      <w:pPr>
+        <w:tabs>
+          <w:tab w:val="num" w:pos="2160"/>
+        </w:tabs>
+        <w:ind w:left="2160" w:hanging="360"/>
+      </w:pPr>
+      <w:rPr>
+        <w:rFonts w:ascii="Wingdings" w:hAnsi="Wingdings" w:hint="default"/>
+        <w:sz w:val="20"/>
+      </w:rPr>
+    </w:lvl>
+    <w:lvl w:ilvl="3" w:tentative="1">
+      <w:start w:val="1"/>
+      <w:numFmt w:val="bullet"/>
+      <w:lvlText w:val=""/>
+      <w:lvlJc w:val="left"/>
+      <w:pPr>
+        <w:tabs>
+          <w:tab w:val="num" w:pos="2880"/>
+        </w:tabs>
+        <w:ind w:left="2880" w:hanging="360"/>
+      </w:pPr>
+      <w:rPr>
+        <w:rFonts w:ascii="Wingdings" w:hAnsi="Wingdings" w:hint="default"/>
+        <w:sz w:val="20"/>
+      </w:rPr>
+    </w:lvl>
+    <w:lvl w:ilvl="4" w:tentative="1">
+      <w:start w:val="1"/>
+      <w:numFmt w:val="bullet"/>
+      <w:lvlText w:val=""/>
+      <w:lvlJc w:val="left"/>
+      <w:pPr>
+        <w:tabs>
+          <w:tab w:val="num" w:pos="3600"/>
+        </w:tabs>
+        <w:ind w:left="3600" w:hanging="360"/>
+      </w:pPr>
+      <w:rPr>
+        <w:rFonts w:ascii="Wingdings" w:hAnsi="Wingdings" w:hint="default"/>
+        <w:sz w:val="20"/>
+      </w:rPr>
+    </w:lvl>
+    <w:lvl w:ilvl="5" w:tentative="1">
+      <w:start w:val="1"/>
+      <w:numFmt w:val="bullet"/>
+      <w:lvlText w:val=""/>
+      <w:lvlJc w:val="left"/>
+      <w:pPr>
+        <w:tabs>
+          <w:tab w:val="num" w:pos="4320"/>
+        </w:tabs>
+        <w:ind w:left="4320" w:hanging="360"/>
+      </w:pPr>
+      <w:rPr>
+        <w:rFonts w:ascii="Wingdings" w:hAnsi="Wingdings" w:hint="default"/>
+        <w:sz w:val="20"/>
+      </w:rPr>
+    </w:lvl>
+    <w:lvl w:ilvl="6" w:tentative="1">
+      <w:start w:val="1"/>
+      <w:numFmt w:val="bullet"/>
+      <w:lvlText w:val=""/>
+      <w:lvlJc w:val="left"/>
+      <w:pPr>
+        <w:tabs>
+          <w:tab w:val="num" w:pos="5040"/>
+        </w:tabs>
+        <w:ind w:left="5040" w:hanging="360"/>
+      </w:pPr>
+      <w:rPr>
+        <w:rFonts w:ascii="Wingdings" w:hAnsi="Wingdings" w:hint="default"/>
+        <w:sz w:val="20"/>
+      </w:rPr>
+    </w:lvl>
+    <w:lvl w:ilvl="7" w:tentative="1">
+      <w:start w:val="1"/>
+      <w:numFmt w:val="bullet"/>
+      <w:lvlText w:val=""/>
+      <w:lvlJc w:val="left"/>
+      <w:pPr>
+        <w:tabs>
+          <w:tab w:val="num" w:pos="5760"/>
+        </w:tabs>
+        <w:ind w:left="5760" w:hanging="360"/>
+      </w:pPr>
+      <w:rPr>
+        <w:rFonts w:ascii="Wingdings" w:hAnsi="Wingdings" w:hint="default"/>
+        <w:sz w:val="20"/>
+      </w:rPr>
+    </w:lvl>
+    <w:lvl w:ilvl="8" w:tentative="1">
+      <w:start w:val="1"/>
+      <w:numFmt w:val="bullet"/>
+      <w:lvlText w:val=""/>
+      <w:lvlJc w:val="left"/>
+      <w:pPr>
+        <w:tabs>
+          <w:tab w:val="num" w:pos="6480"/>
+        </w:tabs>
+        <w:ind w:left="6480" w:hanging="360"/>
+      </w:pPr>
+      <w:rPr>
+        <w:rFonts w:ascii="Wingdings" w:hAnsi="Wingdings" w:hint="default"/>
+        <w:sz w:val="20"/>
+      </w:rPr>
+    </w:lvl>
+  </w:abstractNum>
+  <w:abstractNum w:abstractNumId="12" w15:restartNumberingAfterBreak="0">
+    <w:nsid w:val="606A1398"/>
+    <w:multiLevelType w:val="hybridMultilevel"/>
+    <w:tmpl w:val="B574A6A8"/>
+    <w:lvl w:ilvl="0" w:tplc="08070001">
+      <w:start w:val="1"/>
+      <w:numFmt w:val="bullet"/>
+      <w:lvlText w:val=""/>
+      <w:lvlJc w:val="left"/>
+      <w:pPr>
+        <w:ind w:left="720" w:hanging="360"/>
+      </w:pPr>
+      <w:rPr>
+        <w:rFonts w:ascii="Symbol" w:hAnsi="Symbol" w:hint="default"/>
+      </w:rPr>
+    </w:lvl>
+    <w:lvl w:ilvl="1" w:tplc="08070003" w:tentative="1">
+      <w:start w:val="1"/>
+      <w:numFmt w:val="bullet"/>
+      <w:lvlText w:val="o"/>
+      <w:lvlJc w:val="left"/>
+      <w:pPr>
+        <w:ind w:left="1440" w:hanging="360"/>
+      </w:pPr>
+      <w:rPr>
+        <w:rFonts w:ascii="Courier New" w:hAnsi="Courier New" w:cs="Courier New" w:hint="default"/>
+      </w:rPr>
+    </w:lvl>
+    <w:lvl w:ilvl="2" w:tplc="08070005" w:tentative="1">
+      <w:start w:val="1"/>
+      <w:numFmt w:val="bullet"/>
+      <w:lvlText w:val=""/>
+      <w:lvlJc w:val="left"/>
+      <w:pPr>
+        <w:ind w:left="2160" w:hanging="360"/>
+      </w:pPr>
+      <w:rPr>
+        <w:rFonts w:ascii="Wingdings" w:hAnsi="Wingdings" w:hint="default"/>
+      </w:rPr>
+    </w:lvl>
+    <w:lvl w:ilvl="3" w:tplc="08070001" w:tentative="1">
+      <w:start w:val="1"/>
+      <w:numFmt w:val="bullet"/>
+      <w:lvlText w:val=""/>
+      <w:lvlJc w:val="left"/>
+      <w:pPr>
+        <w:ind w:left="2880" w:hanging="360"/>
+      </w:pPr>
+      <w:rPr>
+        <w:rFonts w:ascii="Symbol" w:hAnsi="Symbol" w:hint="default"/>
+      </w:rPr>
+    </w:lvl>
+    <w:lvl w:ilvl="4" w:tplc="08070003" w:tentative="1">
+      <w:start w:val="1"/>
+      <w:numFmt w:val="bullet"/>
+      <w:lvlText w:val="o"/>
+      <w:lvlJc w:val="left"/>
+      <w:pPr>
+        <w:ind w:left="3600" w:hanging="360"/>
+      </w:pPr>
+      <w:rPr>
+        <w:rFonts w:ascii="Courier New" w:hAnsi="Courier New" w:cs="Courier New" w:hint="default"/>
+      </w:rPr>
+    </w:lvl>
+    <w:lvl w:ilvl="5" w:tplc="08070005" w:tentative="1">
+      <w:start w:val="1"/>
+      <w:numFmt w:val="bullet"/>
+      <w:lvlText w:val=""/>
+      <w:lvlJc w:val="left"/>
+      <w:pPr>
+        <w:ind w:left="4320" w:hanging="360"/>
+      </w:pPr>
+      <w:rPr>
+        <w:rFonts w:ascii="Wingdings" w:hAnsi="Wingdings" w:hint="default"/>
+      </w:rPr>
+    </w:lvl>
+    <w:lvl w:ilvl="6" w:tplc="08070001" w:tentative="1">
+      <w:start w:val="1"/>
+      <w:numFmt w:val="bullet"/>
+      <w:lvlText w:val=""/>
+      <w:lvlJc w:val="left"/>
+      <w:pPr>
+        <w:ind w:left="5040" w:hanging="360"/>
+      </w:pPr>
+      <w:rPr>
+        <w:rFonts w:ascii="Symbol" w:hAnsi="Symbol" w:hint="default"/>
+      </w:rPr>
+    </w:lvl>
+    <w:lvl w:ilvl="7" w:tplc="08070003" w:tentative="1">
+      <w:start w:val="1"/>
+      <w:numFmt w:val="bullet"/>
+      <w:lvlText w:val="o"/>
+      <w:lvlJc w:val="left"/>
+      <w:pPr>
+        <w:ind w:left="5760" w:hanging="360"/>
+      </w:pPr>
+      <w:rPr>
+        <w:rFonts w:ascii="Courier New" w:hAnsi="Courier New" w:cs="Courier New" w:hint="default"/>
+      </w:rPr>
+    </w:lvl>
+    <w:lvl w:ilvl="8" w:tplc="08070005" w:tentative="1">
+      <w:start w:val="1"/>
+      <w:numFmt w:val="bullet"/>
+      <w:lvlText w:val=""/>
+      <w:lvlJc w:val="left"/>
+      <w:pPr>
+        <w:ind w:left="6480" w:hanging="360"/>
+      </w:pPr>
+      <w:rPr>
+        <w:rFonts w:ascii="Wingdings" w:hAnsi="Wingdings" w:hint="default"/>
+      </w:rPr>
+    </w:lvl>
+  </w:abstractNum>
+  <w:abstractNum w:abstractNumId="13" w15:restartNumberingAfterBreak="0">
     <w:nsid w:val="62827382"/>
     <w:multiLevelType w:val="hybridMultilevel"/>
     <w:tmpl w:val="3E88506A"/>
@@ -2947,7 +6865,120 @@
       </w:pPr>
     </w:lvl>
   </w:abstractNum>
-  <w:abstractNum w:abstractNumId="6" w15:restartNumberingAfterBreak="0">
+  <w:abstractNum w:abstractNumId="14" w15:restartNumberingAfterBreak="0">
+    <w:nsid w:val="68F126A2"/>
+    <w:multiLevelType w:val="hybridMultilevel"/>
+    <w:tmpl w:val="91608F6A"/>
+    <w:lvl w:ilvl="0" w:tplc="08070001">
+      <w:start w:val="1"/>
+      <w:numFmt w:val="bullet"/>
+      <w:lvlText w:val=""/>
+      <w:lvlJc w:val="left"/>
+      <w:pPr>
+        <w:ind w:left="720" w:hanging="360"/>
+      </w:pPr>
+      <w:rPr>
+        <w:rFonts w:ascii="Symbol" w:hAnsi="Symbol" w:hint="default"/>
+      </w:rPr>
+    </w:lvl>
+    <w:lvl w:ilvl="1" w:tplc="08070003" w:tentative="1">
+      <w:start w:val="1"/>
+      <w:numFmt w:val="bullet"/>
+      <w:lvlText w:val="o"/>
+      <w:lvlJc w:val="left"/>
+      <w:pPr>
+        <w:ind w:left="1440" w:hanging="360"/>
+      </w:pPr>
+      <w:rPr>
+        <w:rFonts w:ascii="Courier New" w:hAnsi="Courier New" w:cs="Courier New" w:hint="default"/>
+      </w:rPr>
+    </w:lvl>
+    <w:lvl w:ilvl="2" w:tplc="08070005" w:tentative="1">
+      <w:start w:val="1"/>
+      <w:numFmt w:val="bullet"/>
+      <w:lvlText w:val=""/>
+      <w:lvlJc w:val="left"/>
+      <w:pPr>
+        <w:ind w:left="2160" w:hanging="360"/>
+      </w:pPr>
+      <w:rPr>
+        <w:rFonts w:ascii="Wingdings" w:hAnsi="Wingdings" w:hint="default"/>
+      </w:rPr>
+    </w:lvl>
+    <w:lvl w:ilvl="3" w:tplc="08070001" w:tentative="1">
+      <w:start w:val="1"/>
+      <w:numFmt w:val="bullet"/>
+      <w:lvlText w:val=""/>
+      <w:lvlJc w:val="left"/>
+      <w:pPr>
+        <w:ind w:left="2880" w:hanging="360"/>
+      </w:pPr>
+      <w:rPr>
+        <w:rFonts w:ascii="Symbol" w:hAnsi="Symbol" w:hint="default"/>
+      </w:rPr>
+    </w:lvl>
+    <w:lvl w:ilvl="4" w:tplc="08070003" w:tentative="1">
+      <w:start w:val="1"/>
+      <w:numFmt w:val="bullet"/>
+      <w:lvlText w:val="o"/>
+      <w:lvlJc w:val="left"/>
+      <w:pPr>
+        <w:ind w:left="3600" w:hanging="360"/>
+      </w:pPr>
+      <w:rPr>
+        <w:rFonts w:ascii="Courier New" w:hAnsi="Courier New" w:cs="Courier New" w:hint="default"/>
+      </w:rPr>
+    </w:lvl>
+    <w:lvl w:ilvl="5" w:tplc="08070005" w:tentative="1">
+      <w:start w:val="1"/>
+      <w:numFmt w:val="bullet"/>
+      <w:lvlText w:val=""/>
+      <w:lvlJc w:val="left"/>
+      <w:pPr>
+        <w:ind w:left="4320" w:hanging="360"/>
+      </w:pPr>
+      <w:rPr>
+        <w:rFonts w:ascii="Wingdings" w:hAnsi="Wingdings" w:hint="default"/>
+      </w:rPr>
+    </w:lvl>
+    <w:lvl w:ilvl="6" w:tplc="08070001" w:tentative="1">
+      <w:start w:val="1"/>
+      <w:numFmt w:val="bullet"/>
+      <w:lvlText w:val=""/>
+      <w:lvlJc w:val="left"/>
+      <w:pPr>
+        <w:ind w:left="5040" w:hanging="360"/>
+      </w:pPr>
+      <w:rPr>
+        <w:rFonts w:ascii="Symbol" w:hAnsi="Symbol" w:hint="default"/>
+      </w:rPr>
+    </w:lvl>
+    <w:lvl w:ilvl="7" w:tplc="08070003" w:tentative="1">
+      <w:start w:val="1"/>
+      <w:numFmt w:val="bullet"/>
+      <w:lvlText w:val="o"/>
+      <w:lvlJc w:val="left"/>
+      <w:pPr>
+        <w:ind w:left="5760" w:hanging="360"/>
+      </w:pPr>
+      <w:rPr>
+        <w:rFonts w:ascii="Courier New" w:hAnsi="Courier New" w:cs="Courier New" w:hint="default"/>
+      </w:rPr>
+    </w:lvl>
+    <w:lvl w:ilvl="8" w:tplc="08070005" w:tentative="1">
+      <w:start w:val="1"/>
+      <w:numFmt w:val="bullet"/>
+      <w:lvlText w:val=""/>
+      <w:lvlJc w:val="left"/>
+      <w:pPr>
+        <w:ind w:left="6480" w:hanging="360"/>
+      </w:pPr>
+      <w:rPr>
+        <w:rFonts w:ascii="Wingdings" w:hAnsi="Wingdings" w:hint="default"/>
+      </w:rPr>
+    </w:lvl>
+  </w:abstractNum>
+  <w:abstractNum w:abstractNumId="15" w15:restartNumberingAfterBreak="0">
     <w:nsid w:val="72D82024"/>
     <w:multiLevelType w:val="hybridMultilevel"/>
     <w:tmpl w:val="E5465136"/>
@@ -3064,25 +7095,52 @@
     <w:abstractNumId w:val="0"/>
   </w:num>
   <w:num w:numId="2" w16cid:durableId="1820538675">
-    <w:abstractNumId w:val="1"/>
+    <w:abstractNumId w:val="3"/>
   </w:num>
   <w:num w:numId="3" w16cid:durableId="1161968520">
-    <w:abstractNumId w:val="5"/>
+    <w:abstractNumId w:val="13"/>
   </w:num>
   <w:num w:numId="4" w16cid:durableId="1349483546">
-    <w:abstractNumId w:val="2"/>
+    <w:abstractNumId w:val="4"/>
   </w:num>
   <w:num w:numId="5" w16cid:durableId="974798610">
-    <w:abstractNumId w:val="3"/>
+    <w:abstractNumId w:val="9"/>
   </w:num>
   <w:num w:numId="6" w16cid:durableId="21710598">
-    <w:abstractNumId w:val="4"/>
+    <w:abstractNumId w:val="10"/>
   </w:num>
   <w:num w:numId="7" w16cid:durableId="443036039">
-    <w:abstractNumId w:val="6"/>
+    <w:abstractNumId w:val="15"/>
   </w:num>
   <w:num w:numId="8" w16cid:durableId="1682514158">
     <w:abstractNumId w:val="0"/>
+  </w:num>
+  <w:num w:numId="9" w16cid:durableId="1146162248">
+    <w:abstractNumId w:val="12"/>
+  </w:num>
+  <w:num w:numId="10" w16cid:durableId="884440640">
+    <w:abstractNumId w:val="8"/>
+  </w:num>
+  <w:num w:numId="11" w16cid:durableId="1146360661">
+    <w:abstractNumId w:val="5"/>
+  </w:num>
+  <w:num w:numId="12" w16cid:durableId="1688946637">
+    <w:abstractNumId w:val="6"/>
+  </w:num>
+  <w:num w:numId="13" w16cid:durableId="1448507391">
+    <w:abstractNumId w:val="7"/>
+  </w:num>
+  <w:num w:numId="14" w16cid:durableId="2085254224">
+    <w:abstractNumId w:val="1"/>
+  </w:num>
+  <w:num w:numId="15" w16cid:durableId="1932884692">
+    <w:abstractNumId w:val="11"/>
+  </w:num>
+  <w:num w:numId="16" w16cid:durableId="1852911989">
+    <w:abstractNumId w:val="2"/>
+  </w:num>
+  <w:num w:numId="17" w16cid:durableId="787047546">
+    <w:abstractNumId w:val="14"/>
   </w:num>
 </w:numbering>
 </file>
@@ -4263,6 +8321,74 @@
       <w:szCs w:val="18"/>
     </w:rPr>
   </w:style>
+  <w:style w:type="table" w:styleId="Gitternetztabelle1hell">
+    <w:name w:val="Grid Table 1 Light"/>
+    <w:basedOn w:val="NormaleTabelle"/>
+    <w:uiPriority w:val="46"/>
+    <w:rsid w:val="00504689"/>
+    <w:pPr>
+      <w:spacing w:after="0" w:line="240" w:lineRule="auto"/>
+    </w:pPr>
+    <w:tblPr>
+      <w:tblStyleRowBandSize w:val="1"/>
+      <w:tblStyleColBandSize w:val="1"/>
+      <w:tblBorders>
+        <w:top w:val="single" w:sz="4" w:space="0" w:color="999999" w:themeColor="text1" w:themeTint="66"/>
+        <w:left w:val="single" w:sz="4" w:space="0" w:color="999999" w:themeColor="text1" w:themeTint="66"/>
+        <w:bottom w:val="single" w:sz="4" w:space="0" w:color="999999" w:themeColor="text1" w:themeTint="66"/>
+        <w:right w:val="single" w:sz="4" w:space="0" w:color="999999" w:themeColor="text1" w:themeTint="66"/>
+        <w:insideH w:val="single" w:sz="4" w:space="0" w:color="999999" w:themeColor="text1" w:themeTint="66"/>
+        <w:insideV w:val="single" w:sz="4" w:space="0" w:color="999999" w:themeColor="text1" w:themeTint="66"/>
+      </w:tblBorders>
+    </w:tblPr>
+    <w:tblStylePr w:type="firstRow">
+      <w:rPr>
+        <w:b/>
+        <w:bCs/>
+      </w:rPr>
+      <w:tblPr/>
+      <w:tcPr>
+        <w:tcBorders>
+          <w:bottom w:val="single" w:sz="12" w:space="0" w:color="666666" w:themeColor="text1" w:themeTint="99"/>
+        </w:tcBorders>
+      </w:tcPr>
+    </w:tblStylePr>
+    <w:tblStylePr w:type="lastRow">
+      <w:rPr>
+        <w:b/>
+        <w:bCs/>
+      </w:rPr>
+      <w:tblPr/>
+      <w:tcPr>
+        <w:tcBorders>
+          <w:top w:val="double" w:sz="2" w:space="0" w:color="666666" w:themeColor="text1" w:themeTint="99"/>
+        </w:tcBorders>
+      </w:tcPr>
+    </w:tblStylePr>
+    <w:tblStylePr w:type="firstCol">
+      <w:rPr>
+        <w:b/>
+        <w:bCs/>
+      </w:rPr>
+    </w:tblStylePr>
+    <w:tblStylePr w:type="lastCol">
+      <w:rPr>
+        <w:b/>
+        <w:bCs/>
+      </w:rPr>
+    </w:tblStylePr>
+  </w:style>
+  <w:style w:type="character" w:styleId="Fett">
+    <w:name w:val="Strong"/>
+    <w:basedOn w:val="Absatz-Standardschriftart"/>
+    <w:uiPriority w:val="22"/>
+    <w:qFormat/>
+    <w:rsid w:val="00504689"/>
+    <w:rPr>
+      <w:b/>
+      <w:bCs/>
+    </w:rPr>
+  </w:style>
 </w:styles>
 </file>
 
@@ -4480,9 +8606,15 @@
   <w:rsids>
     <w:rsidRoot w:val="00876153"/>
     <w:rsid w:val="00232454"/>
+    <w:rsid w:val="002A02F8"/>
     <w:rsid w:val="00542574"/>
+    <w:rsid w:val="00577251"/>
     <w:rsid w:val="006E1CB1"/>
     <w:rsid w:val="00876153"/>
+    <w:rsid w:val="008C28B7"/>
+    <w:rsid w:val="009B163D"/>
+    <w:rsid w:val="009C396C"/>
+    <w:rsid w:val="00BA5B30"/>
     <w:rsid w:val="00BC5649"/>
     <w:rsid w:val="00BD40C7"/>
     <w:rsid w:val="00CA4F5A"/>
@@ -5263,26 +9395,10 @@
 </file>
 
 <file path=customXml/item2.xml><?xml version="1.0" encoding="utf-8"?>
-<p:properties xmlns:p="http://schemas.microsoft.com/office/2006/metadata/properties" xmlns:xsi="http://www.w3.org/2001/XMLSchema-instance" xmlns:pc="http://schemas.microsoft.com/office/infopath/2007/PartnerControls">
-  <documentManagement>
-    <lcf76f155ced4ddcb4097134ff3c332f xmlns="1206c148-b44b-4150-a48e-c9e11c6384dc">
-      <Terms xmlns="http://schemas.microsoft.com/office/infopath/2007/PartnerControls"/>
-    </lcf76f155ced4ddcb4097134ff3c332f>
-    <TaxCatchAll xmlns="b0d3a2a8-69d8-448b-8133-055c8e1aa511" xsi:nil="true"/>
-  </documentManagement>
-</p:properties>
+<b:Sources xmlns:b="http://schemas.openxmlformats.org/officeDocument/2006/bibliography" xmlns="http://schemas.openxmlformats.org/officeDocument/2006/bibliography" SelectedStyle="\APA.XSL" StyleName="APA"/>
 </file>
 
 <file path=customXml/item3.xml><?xml version="1.0" encoding="utf-8"?>
-<?mso-contentType ?>
-<FormTemplates xmlns="http://schemas.microsoft.com/sharepoint/v3/contenttype/forms">
-  <Display>DocumentLibraryForm</Display>
-  <Edit>DocumentLibraryForm</Edit>
-  <New>DocumentLibraryForm</New>
-</FormTemplates>
-</file>
-
-<file path=customXml/item4.xml><?xml version="1.0" encoding="utf-8"?>
 <ct:contentTypeSchema xmlns:ct="http://schemas.microsoft.com/office/2006/metadata/contentType" xmlns:ma="http://schemas.microsoft.com/office/2006/metadata/properties/metaAttributes" ct:_="" ma:_="" ma:contentTypeName="Dokument" ma:contentTypeID="0x0101005021337BFA3C9E4D82574699F8ED984B" ma:contentTypeVersion="11" ma:contentTypeDescription="Ein neues Dokument erstellen." ma:contentTypeScope="" ma:versionID="d0065e7575a3665724e33cb7742e8d7d">
   <xsd:schema xmlns:xsd="http://www.w3.org/2001/XMLSchema" xmlns:xs="http://www.w3.org/2001/XMLSchema" xmlns:p="http://schemas.microsoft.com/office/2006/metadata/properties" xmlns:ns2="1206c148-b44b-4150-a48e-c9e11c6384dc" xmlns:ns3="b0d3a2a8-69d8-448b-8133-055c8e1aa511" targetNamespace="http://schemas.microsoft.com/office/2006/metadata/properties" ma:root="true" ma:fieldsID="5c97e36ac8f8a572f9504f173cd6a73c" ns2:_="" ns3:_="">
     <xsd:import namespace="1206c148-b44b-4150-a48e-c9e11c6384dc"/>
@@ -5477,8 +9593,24 @@
 </ct:contentTypeSchema>
 </file>
 
+<file path=customXml/item4.xml><?xml version="1.0" encoding="utf-8"?>
+<?mso-contentType ?>
+<FormTemplates xmlns="http://schemas.microsoft.com/sharepoint/v3/contenttype/forms">
+  <Display>DocumentLibraryForm</Display>
+  <Edit>DocumentLibraryForm</Edit>
+  <New>DocumentLibraryForm</New>
+</FormTemplates>
+</file>
+
 <file path=customXml/item5.xml><?xml version="1.0" encoding="utf-8"?>
-<b:Sources xmlns:b="http://schemas.openxmlformats.org/officeDocument/2006/bibliography" xmlns="http://schemas.openxmlformats.org/officeDocument/2006/bibliography" SelectedStyle="\APA.XSL" StyleName="APA"/>
+<p:properties xmlns:p="http://schemas.microsoft.com/office/2006/metadata/properties" xmlns:xsi="http://www.w3.org/2001/XMLSchema-instance" xmlns:pc="http://schemas.microsoft.com/office/infopath/2007/PartnerControls">
+  <documentManagement>
+    <lcf76f155ced4ddcb4097134ff3c332f xmlns="1206c148-b44b-4150-a48e-c9e11c6384dc">
+      <Terms xmlns="http://schemas.microsoft.com/office/infopath/2007/PartnerControls"/>
+    </lcf76f155ced4ddcb4097134ff3c332f>
+    <TaxCatchAll xmlns="b0d3a2a8-69d8-448b-8133-055c8e1aa511" xsi:nil="true"/>
+  </documentManagement>
+</p:properties>
 </file>
 
 <file path=customXml/itemProps1.xml><?xml version="1.0" encoding="utf-8"?>
@@ -5490,25 +9622,14 @@
 </file>
 
 <file path=customXml/itemProps2.xml><?xml version="1.0" encoding="utf-8"?>
-<ds:datastoreItem xmlns:ds="http://schemas.openxmlformats.org/officeDocument/2006/customXml" ds:itemID="{D6AF9132-AF58-4CBB-B245-7968075BCDDA}">
+<ds:datastoreItem xmlns:ds="http://schemas.openxmlformats.org/officeDocument/2006/customXml" ds:itemID="{D941590B-4536-455B-B8FE-9D81ADFF724E}">
   <ds:schemaRefs>
-    <ds:schemaRef ds:uri="http://schemas.microsoft.com/office/2006/metadata/properties"/>
-    <ds:schemaRef ds:uri="http://schemas.microsoft.com/office/infopath/2007/PartnerControls"/>
-    <ds:schemaRef ds:uri="1206c148-b44b-4150-a48e-c9e11c6384dc"/>
-    <ds:schemaRef ds:uri="b0d3a2a8-69d8-448b-8133-055c8e1aa511"/>
+    <ds:schemaRef ds:uri="http://schemas.openxmlformats.org/officeDocument/2006/bibliography"/>
   </ds:schemaRefs>
 </ds:datastoreItem>
 </file>
 
 <file path=customXml/itemProps3.xml><?xml version="1.0" encoding="utf-8"?>
-<ds:datastoreItem xmlns:ds="http://schemas.openxmlformats.org/officeDocument/2006/customXml" ds:itemID="{80D0A754-D62F-41B0-A8F1-4B8929ECBD2C}">
-  <ds:schemaRefs>
-    <ds:schemaRef ds:uri="http://schemas.microsoft.com/sharepoint/v3/contenttype/forms"/>
-  </ds:schemaRefs>
-</ds:datastoreItem>
-</file>
-
-<file path=customXml/itemProps4.xml><?xml version="1.0" encoding="utf-8"?>
 <ds:datastoreItem xmlns:ds="http://schemas.openxmlformats.org/officeDocument/2006/customXml" ds:itemID="{855C8AC7-49AC-4DE4-99DA-A2BE3BB78502}">
   <ds:schemaRefs>
     <ds:schemaRef ds:uri="http://schemas.microsoft.com/office/2006/metadata/contentType"/>
@@ -5527,10 +9648,21 @@
 </ds:datastoreItem>
 </file>
 
+<file path=customXml/itemProps4.xml><?xml version="1.0" encoding="utf-8"?>
+<ds:datastoreItem xmlns:ds="http://schemas.openxmlformats.org/officeDocument/2006/customXml" ds:itemID="{80D0A754-D62F-41B0-A8F1-4B8929ECBD2C}">
+  <ds:schemaRefs>
+    <ds:schemaRef ds:uri="http://schemas.microsoft.com/sharepoint/v3/contenttype/forms"/>
+  </ds:schemaRefs>
+</ds:datastoreItem>
+</file>
+
 <file path=customXml/itemProps5.xml><?xml version="1.0" encoding="utf-8"?>
-<ds:datastoreItem xmlns:ds="http://schemas.openxmlformats.org/officeDocument/2006/customXml" ds:itemID="{D941590B-4536-455B-B8FE-9D81ADFF724E}">
+<ds:datastoreItem xmlns:ds="http://schemas.openxmlformats.org/officeDocument/2006/customXml" ds:itemID="{D6AF9132-AF58-4CBB-B245-7968075BCDDA}">
   <ds:schemaRefs>
-    <ds:schemaRef ds:uri="http://schemas.openxmlformats.org/officeDocument/2006/bibliography"/>
+    <ds:schemaRef ds:uri="http://schemas.microsoft.com/office/2006/metadata/properties"/>
+    <ds:schemaRef ds:uri="http://schemas.microsoft.com/office/infopath/2007/PartnerControls"/>
+    <ds:schemaRef ds:uri="1206c148-b44b-4150-a48e-c9e11c6384dc"/>
+    <ds:schemaRef ds:uri="b0d3a2a8-69d8-448b-8133-055c8e1aa511"/>
   </ds:schemaRefs>
 </ds:datastoreItem>
 </file>